--- a/Documentacion.docx
+++ b/Documentacion.docx
@@ -61,6 +61,1922 @@
         <w:t>Requerimientos funcionales:</w:t>
       </w:r>
     </w:p>
+    <w:tbl>
+      <w:tblPr>
+        <w:tblStyle w:val="Tabladecuadrcula6concolores-nfasis5"/>
+        <w:tblW w:w="0" w:type="auto"/>
+        <w:tblLook w:val="04A0" w:firstRow="1" w:lastRow="0" w:firstColumn="1" w:lastColumn="0" w:noHBand="0" w:noVBand="1"/>
+      </w:tblPr>
+      <w:tblGrid>
+        <w:gridCol w:w="2405"/>
+        <w:gridCol w:w="6423"/>
+      </w:tblGrid>
+      <w:tr>
+        <w:trPr>
+          <w:cnfStyle w:val="100000000000" w:firstRow="1" w:lastRow="0" w:firstColumn="0" w:lastColumn="0" w:oddVBand="0" w:evenVBand="0" w:oddHBand="0" w:evenHBand="0" w:firstRowFirstColumn="0" w:firstRowLastColumn="0" w:lastRowFirstColumn="0" w:lastRowLastColumn="0"/>
+        </w:trPr>
+        <w:tc>
+          <w:tcPr>
+            <w:cnfStyle w:val="001000000000" w:firstRow="0" w:lastRow="0" w:firstColumn="1" w:lastColumn="0" w:oddVBand="0" w:evenVBand="0" w:oddHBand="0" w:evenHBand="0" w:firstRowFirstColumn="0" w:firstRowLastColumn="0" w:lastRowFirstColumn="0" w:lastRowLastColumn="0"/>
+            <w:tcW w:w="2405" w:type="dxa"/>
+          </w:tcPr>
+          <w:p>
+            <w:pPr>
+              <w:rPr>
+                <w:rFonts w:ascii="Times New Roman" w:hAnsi="Times New Roman" w:cs="Times New Roman"/>
+                <w:sz w:val="24"/>
+                <w:szCs w:val="24"/>
+              </w:rPr>
+            </w:pPr>
+            <w:r>
+              <w:rPr>
+                <w:rFonts w:ascii="Times New Roman" w:hAnsi="Times New Roman" w:cs="Times New Roman"/>
+                <w:sz w:val="24"/>
+                <w:szCs w:val="24"/>
+              </w:rPr>
+              <w:t>Nombre</w:t>
+            </w:r>
+          </w:p>
+        </w:tc>
+        <w:tc>
+          <w:tcPr>
+            <w:tcW w:w="6423" w:type="dxa"/>
+          </w:tcPr>
+          <w:p>
+            <w:pPr>
+              <w:cnfStyle w:val="100000000000" w:firstRow="1" w:lastRow="0" w:firstColumn="0" w:lastColumn="0" w:oddVBand="0" w:evenVBand="0" w:oddHBand="0" w:evenHBand="0" w:firstRowFirstColumn="0" w:firstRowLastColumn="0" w:lastRowFirstColumn="0" w:lastRowLastColumn="0"/>
+              <w:rPr>
+                <w:rFonts w:ascii="Times New Roman" w:hAnsi="Times New Roman" w:cs="Times New Roman"/>
+                <w:sz w:val="24"/>
+                <w:szCs w:val="24"/>
+              </w:rPr>
+            </w:pPr>
+            <w:r>
+              <w:rPr>
+                <w:rFonts w:ascii="Times New Roman" w:hAnsi="Times New Roman" w:cs="Times New Roman"/>
+                <w:sz w:val="24"/>
+                <w:szCs w:val="24"/>
+              </w:rPr>
+              <w:t>R0:</w:t>
+            </w:r>
+            <w:r>
+              <w:rPr>
+                <w:rFonts w:ascii="Times New Roman" w:hAnsi="Times New Roman" w:cs="Times New Roman"/>
+                <w:sz w:val="24"/>
+                <w:szCs w:val="24"/>
+              </w:rPr>
+              <w:t xml:space="preserve"> </w:t>
+            </w:r>
+            <w:r>
+              <w:rPr>
+                <w:rFonts w:ascii="Times New Roman" w:hAnsi="Times New Roman" w:cs="Times New Roman"/>
+                <w:sz w:val="24"/>
+                <w:szCs w:val="24"/>
+              </w:rPr>
+              <w:t xml:space="preserve">leer los asistentes desde un archivo </w:t>
+            </w:r>
+            <w:r>
+              <w:rPr>
+                <w:rFonts w:ascii="Times New Roman" w:hAnsi="Times New Roman" w:cs="Times New Roman"/>
+                <w:sz w:val="24"/>
+                <w:szCs w:val="24"/>
+              </w:rPr>
+              <w:t>.</w:t>
+            </w:r>
+            <w:r>
+              <w:rPr>
+                <w:rFonts w:ascii="Times New Roman" w:hAnsi="Times New Roman" w:cs="Times New Roman"/>
+                <w:sz w:val="24"/>
+                <w:szCs w:val="24"/>
+              </w:rPr>
+              <w:t>csv</w:t>
+            </w:r>
+          </w:p>
+        </w:tc>
+      </w:tr>
+      <w:tr>
+        <w:trPr>
+          <w:cnfStyle w:val="000000100000" w:firstRow="0" w:lastRow="0" w:firstColumn="0" w:lastColumn="0" w:oddVBand="0" w:evenVBand="0" w:oddHBand="1" w:evenHBand="0" w:firstRowFirstColumn="0" w:firstRowLastColumn="0" w:lastRowFirstColumn="0" w:lastRowLastColumn="0"/>
+        </w:trPr>
+        <w:tc>
+          <w:tcPr>
+            <w:cnfStyle w:val="001000000000" w:firstRow="0" w:lastRow="0" w:firstColumn="1" w:lastColumn="0" w:oddVBand="0" w:evenVBand="0" w:oddHBand="0" w:evenHBand="0" w:firstRowFirstColumn="0" w:firstRowLastColumn="0" w:lastRowFirstColumn="0" w:lastRowLastColumn="0"/>
+            <w:tcW w:w="2405" w:type="dxa"/>
+          </w:tcPr>
+          <w:p>
+            <w:pPr>
+              <w:rPr>
+                <w:rFonts w:ascii="Times New Roman" w:hAnsi="Times New Roman" w:cs="Times New Roman"/>
+                <w:sz w:val="24"/>
+                <w:szCs w:val="24"/>
+              </w:rPr>
+            </w:pPr>
+            <w:r>
+              <w:rPr>
+                <w:rFonts w:ascii="Times New Roman" w:hAnsi="Times New Roman" w:cs="Times New Roman"/>
+                <w:sz w:val="24"/>
+                <w:szCs w:val="24"/>
+              </w:rPr>
+              <w:t>Resumen</w:t>
+            </w:r>
+          </w:p>
+        </w:tc>
+        <w:tc>
+          <w:tcPr>
+            <w:tcW w:w="6423" w:type="dxa"/>
+          </w:tcPr>
+          <w:p>
+            <w:pPr>
+              <w:cnfStyle w:val="000000100000" w:firstRow="0" w:lastRow="0" w:firstColumn="0" w:lastColumn="0" w:oddVBand="0" w:evenVBand="0" w:oddHBand="1" w:evenHBand="0" w:firstRowFirstColumn="0" w:firstRowLastColumn="0" w:lastRowFirstColumn="0" w:lastRowLastColumn="0"/>
+              <w:rPr>
+                <w:rFonts w:ascii="Times New Roman" w:hAnsi="Times New Roman" w:cs="Times New Roman"/>
+                <w:sz w:val="24"/>
+                <w:szCs w:val="24"/>
+              </w:rPr>
+            </w:pPr>
+            <w:r>
+              <w:rPr>
+                <w:rFonts w:ascii="Times New Roman" w:hAnsi="Times New Roman" w:cs="Times New Roman"/>
+                <w:sz w:val="24"/>
+                <w:szCs w:val="24"/>
+              </w:rPr>
+              <w:t>Los posibles asistentes se leen desde un archivo de texto separado por comas en donde se contiene toda su información</w:t>
+            </w:r>
+          </w:p>
+        </w:tc>
+      </w:tr>
+      <w:tr>
+        <w:tc>
+          <w:tcPr>
+            <w:cnfStyle w:val="001000000000" w:firstRow="0" w:lastRow="0" w:firstColumn="1" w:lastColumn="0" w:oddVBand="0" w:evenVBand="0" w:oddHBand="0" w:evenHBand="0" w:firstRowFirstColumn="0" w:firstRowLastColumn="0" w:lastRowFirstColumn="0" w:lastRowLastColumn="0"/>
+            <w:tcW w:w="2405" w:type="dxa"/>
+          </w:tcPr>
+          <w:p>
+            <w:pPr>
+              <w:rPr>
+                <w:rFonts w:ascii="Times New Roman" w:hAnsi="Times New Roman" w:cs="Times New Roman"/>
+                <w:sz w:val="24"/>
+                <w:szCs w:val="24"/>
+              </w:rPr>
+            </w:pPr>
+            <w:r>
+              <w:rPr>
+                <w:rFonts w:ascii="Times New Roman" w:hAnsi="Times New Roman" w:cs="Times New Roman"/>
+                <w:sz w:val="24"/>
+                <w:szCs w:val="24"/>
+              </w:rPr>
+              <w:t>Entrada</w:t>
+            </w:r>
+          </w:p>
+        </w:tc>
+        <w:tc>
+          <w:tcPr>
+            <w:tcW w:w="6423" w:type="dxa"/>
+          </w:tcPr>
+          <w:p>
+            <w:pPr>
+              <w:cnfStyle w:val="000000000000" w:firstRow="0" w:lastRow="0" w:firstColumn="0" w:lastColumn="0" w:oddVBand="0" w:evenVBand="0" w:oddHBand="0" w:evenHBand="0" w:firstRowFirstColumn="0" w:firstRowLastColumn="0" w:lastRowFirstColumn="0" w:lastRowLastColumn="0"/>
+              <w:rPr>
+                <w:rFonts w:ascii="Times New Roman" w:hAnsi="Times New Roman" w:cs="Times New Roman"/>
+                <w:sz w:val="24"/>
+                <w:szCs w:val="24"/>
+              </w:rPr>
+            </w:pPr>
+            <w:r>
+              <w:rPr>
+                <w:rFonts w:ascii="Times New Roman" w:hAnsi="Times New Roman" w:cs="Times New Roman"/>
+                <w:sz w:val="24"/>
+                <w:szCs w:val="24"/>
+              </w:rPr>
+              <w:t>N/A</w:t>
+            </w:r>
+          </w:p>
+        </w:tc>
+      </w:tr>
+      <w:tr>
+        <w:trPr>
+          <w:cnfStyle w:val="000000100000" w:firstRow="0" w:lastRow="0" w:firstColumn="0" w:lastColumn="0" w:oddVBand="0" w:evenVBand="0" w:oddHBand="1" w:evenHBand="0" w:firstRowFirstColumn="0" w:firstRowLastColumn="0" w:lastRowFirstColumn="0" w:lastRowLastColumn="0"/>
+        </w:trPr>
+        <w:tc>
+          <w:tcPr>
+            <w:cnfStyle w:val="001000000000" w:firstRow="0" w:lastRow="0" w:firstColumn="1" w:lastColumn="0" w:oddVBand="0" w:evenVBand="0" w:oddHBand="0" w:evenHBand="0" w:firstRowFirstColumn="0" w:firstRowLastColumn="0" w:lastRowFirstColumn="0" w:lastRowLastColumn="0"/>
+            <w:tcW w:w="2405" w:type="dxa"/>
+          </w:tcPr>
+          <w:p>
+            <w:pPr>
+              <w:rPr>
+                <w:rFonts w:ascii="Times New Roman" w:hAnsi="Times New Roman" w:cs="Times New Roman"/>
+                <w:sz w:val="24"/>
+                <w:szCs w:val="24"/>
+              </w:rPr>
+            </w:pPr>
+            <w:r>
+              <w:rPr>
+                <w:rFonts w:ascii="Times New Roman" w:hAnsi="Times New Roman" w:cs="Times New Roman"/>
+                <w:sz w:val="24"/>
+                <w:szCs w:val="24"/>
+              </w:rPr>
+              <w:t>Salida</w:t>
+            </w:r>
+          </w:p>
+        </w:tc>
+        <w:tc>
+          <w:tcPr>
+            <w:tcW w:w="6423" w:type="dxa"/>
+          </w:tcPr>
+          <w:p>
+            <w:pPr>
+              <w:cnfStyle w:val="000000100000" w:firstRow="0" w:lastRow="0" w:firstColumn="0" w:lastColumn="0" w:oddVBand="0" w:evenVBand="0" w:oddHBand="1" w:evenHBand="0" w:firstRowFirstColumn="0" w:firstRowLastColumn="0" w:lastRowFirstColumn="0" w:lastRowLastColumn="0"/>
+              <w:rPr>
+                <w:rFonts w:ascii="Times New Roman" w:hAnsi="Times New Roman" w:cs="Times New Roman"/>
+                <w:sz w:val="24"/>
+                <w:szCs w:val="24"/>
+              </w:rPr>
+            </w:pPr>
+            <w:r>
+              <w:rPr>
+                <w:rFonts w:ascii="Times New Roman" w:hAnsi="Times New Roman" w:cs="Times New Roman"/>
+                <w:sz w:val="24"/>
+                <w:szCs w:val="24"/>
+              </w:rPr>
+              <w:t>Ruta : String</w:t>
+            </w:r>
+          </w:p>
+        </w:tc>
+      </w:tr>
+    </w:tbl>
+    <w:p>
+      <w:pPr>
+        <w:rPr>
+          <w:rFonts w:ascii="Times New Roman" w:hAnsi="Times New Roman" w:cs="Times New Roman"/>
+          <w:sz w:val="24"/>
+          <w:szCs w:val="24"/>
+        </w:rPr>
+      </w:pPr>
+    </w:p>
+    <w:tbl>
+      <w:tblPr>
+        <w:tblStyle w:val="Tabladecuadrcula6concolores-nfasis5"/>
+        <w:tblW w:w="8828" w:type="dxa"/>
+        <w:tblLook w:val="04A0" w:firstRow="1" w:lastRow="0" w:firstColumn="1" w:lastColumn="0" w:noHBand="0" w:noVBand="1"/>
+      </w:tblPr>
+      <w:tblGrid>
+        <w:gridCol w:w="2405"/>
+        <w:gridCol w:w="6423"/>
+      </w:tblGrid>
+      <w:tr>
+        <w:trPr>
+          <w:cnfStyle w:val="100000000000" w:firstRow="1" w:lastRow="0" w:firstColumn="0" w:lastColumn="0" w:oddVBand="0" w:evenVBand="0" w:oddHBand="0" w:evenHBand="0" w:firstRowFirstColumn="0" w:firstRowLastColumn="0" w:lastRowFirstColumn="0" w:lastRowLastColumn="0"/>
+        </w:trPr>
+        <w:tc>
+          <w:tcPr>
+            <w:cnfStyle w:val="001000000000" w:firstRow="0" w:lastRow="0" w:firstColumn="1" w:lastColumn="0" w:oddVBand="0" w:evenVBand="0" w:oddHBand="0" w:evenHBand="0" w:firstRowFirstColumn="0" w:firstRowLastColumn="0" w:lastRowFirstColumn="0" w:lastRowLastColumn="0"/>
+            <w:tcW w:w="2405" w:type="dxa"/>
+          </w:tcPr>
+          <w:p>
+            <w:pPr>
+              <w:rPr>
+                <w:rFonts w:ascii="Times New Roman" w:hAnsi="Times New Roman" w:cs="Times New Roman"/>
+                <w:sz w:val="24"/>
+                <w:szCs w:val="24"/>
+              </w:rPr>
+            </w:pPr>
+            <w:r>
+              <w:rPr>
+                <w:rFonts w:ascii="Times New Roman" w:hAnsi="Times New Roman" w:cs="Times New Roman"/>
+                <w:sz w:val="24"/>
+                <w:szCs w:val="24"/>
+              </w:rPr>
+              <w:t>Nombre</w:t>
+            </w:r>
+          </w:p>
+        </w:tc>
+        <w:tc>
+          <w:tcPr>
+            <w:tcW w:w="6423" w:type="dxa"/>
+          </w:tcPr>
+          <w:p>
+            <w:pPr>
+              <w:cnfStyle w:val="100000000000" w:firstRow="1" w:lastRow="0" w:firstColumn="0" w:lastColumn="0" w:oddVBand="0" w:evenVBand="0" w:oddHBand="0" w:evenHBand="0" w:firstRowFirstColumn="0" w:firstRowLastColumn="0" w:lastRowFirstColumn="0" w:lastRowLastColumn="0"/>
+              <w:rPr>
+                <w:rFonts w:ascii="Times New Roman" w:hAnsi="Times New Roman" w:cs="Times New Roman"/>
+                <w:sz w:val="24"/>
+                <w:szCs w:val="24"/>
+              </w:rPr>
+            </w:pPr>
+            <w:r>
+              <w:rPr>
+                <w:rFonts w:ascii="Times New Roman" w:hAnsi="Times New Roman" w:cs="Times New Roman"/>
+                <w:sz w:val="24"/>
+                <w:szCs w:val="24"/>
+              </w:rPr>
+              <w:t>R1</w:t>
+            </w:r>
+            <w:r>
+              <w:rPr>
+                <w:rFonts w:ascii="Times New Roman" w:hAnsi="Times New Roman" w:cs="Times New Roman"/>
+                <w:sz w:val="24"/>
+                <w:szCs w:val="24"/>
+              </w:rPr>
+              <w:t>:</w:t>
+            </w:r>
+            <w:r>
+              <w:rPr>
+                <w:rFonts w:ascii="Times New Roman" w:hAnsi="Times New Roman" w:cs="Times New Roman"/>
+                <w:sz w:val="24"/>
+                <w:szCs w:val="24"/>
+              </w:rPr>
+              <w:t xml:space="preserve"> cargar los asistentes a un árbol binario ordenado</w:t>
+            </w:r>
+          </w:p>
+        </w:tc>
+      </w:tr>
+      <w:tr>
+        <w:trPr>
+          <w:cnfStyle w:val="000000100000" w:firstRow="0" w:lastRow="0" w:firstColumn="0" w:lastColumn="0" w:oddVBand="0" w:evenVBand="0" w:oddHBand="1" w:evenHBand="0" w:firstRowFirstColumn="0" w:firstRowLastColumn="0" w:lastRowFirstColumn="0" w:lastRowLastColumn="0"/>
+        </w:trPr>
+        <w:tc>
+          <w:tcPr>
+            <w:cnfStyle w:val="001000000000" w:firstRow="0" w:lastRow="0" w:firstColumn="1" w:lastColumn="0" w:oddVBand="0" w:evenVBand="0" w:oddHBand="0" w:evenHBand="0" w:firstRowFirstColumn="0" w:firstRowLastColumn="0" w:lastRowFirstColumn="0" w:lastRowLastColumn="0"/>
+            <w:tcW w:w="2405" w:type="dxa"/>
+          </w:tcPr>
+          <w:p>
+            <w:pPr>
+              <w:rPr>
+                <w:rFonts w:ascii="Times New Roman" w:hAnsi="Times New Roman" w:cs="Times New Roman"/>
+                <w:sz w:val="24"/>
+                <w:szCs w:val="24"/>
+              </w:rPr>
+            </w:pPr>
+            <w:r>
+              <w:rPr>
+                <w:rFonts w:ascii="Times New Roman" w:hAnsi="Times New Roman" w:cs="Times New Roman"/>
+                <w:sz w:val="24"/>
+                <w:szCs w:val="24"/>
+              </w:rPr>
+              <w:t>Resumen</w:t>
+            </w:r>
+          </w:p>
+        </w:tc>
+        <w:tc>
+          <w:tcPr>
+            <w:tcW w:w="6423" w:type="dxa"/>
+          </w:tcPr>
+          <w:p>
+            <w:pPr>
+              <w:cnfStyle w:val="000000100000" w:firstRow="0" w:lastRow="0" w:firstColumn="0" w:lastColumn="0" w:oddVBand="0" w:evenVBand="0" w:oddHBand="1" w:evenHBand="0" w:firstRowFirstColumn="0" w:firstRowLastColumn="0" w:lastRowFirstColumn="0" w:lastRowLastColumn="0"/>
+              <w:rPr>
+                <w:rFonts w:ascii="Times New Roman" w:hAnsi="Times New Roman" w:cs="Times New Roman"/>
+                <w:sz w:val="24"/>
+                <w:szCs w:val="24"/>
+              </w:rPr>
+            </w:pPr>
+            <w:r>
+              <w:rPr>
+                <w:rFonts w:ascii="Times New Roman" w:hAnsi="Times New Roman" w:cs="Times New Roman"/>
+                <w:sz w:val="24"/>
+                <w:szCs w:val="24"/>
+              </w:rPr>
+              <w:t>A partir de la ruta del archivo, obtener los datos, crear personas con estos datos e ingresarlos en un árbol binario ordenado</w:t>
+            </w:r>
+          </w:p>
+        </w:tc>
+      </w:tr>
+      <w:tr>
+        <w:tc>
+          <w:tcPr>
+            <w:cnfStyle w:val="001000000000" w:firstRow="0" w:lastRow="0" w:firstColumn="1" w:lastColumn="0" w:oddVBand="0" w:evenVBand="0" w:oddHBand="0" w:evenHBand="0" w:firstRowFirstColumn="0" w:firstRowLastColumn="0" w:lastRowFirstColumn="0" w:lastRowLastColumn="0"/>
+            <w:tcW w:w="2405" w:type="dxa"/>
+          </w:tcPr>
+          <w:p>
+            <w:pPr>
+              <w:rPr>
+                <w:rFonts w:ascii="Times New Roman" w:hAnsi="Times New Roman" w:cs="Times New Roman"/>
+                <w:sz w:val="24"/>
+                <w:szCs w:val="24"/>
+              </w:rPr>
+            </w:pPr>
+            <w:r>
+              <w:rPr>
+                <w:rFonts w:ascii="Times New Roman" w:hAnsi="Times New Roman" w:cs="Times New Roman"/>
+                <w:sz w:val="24"/>
+                <w:szCs w:val="24"/>
+              </w:rPr>
+              <w:t>Entrada</w:t>
+            </w:r>
+          </w:p>
+        </w:tc>
+        <w:tc>
+          <w:tcPr>
+            <w:tcW w:w="6423" w:type="dxa"/>
+          </w:tcPr>
+          <w:p>
+            <w:pPr>
+              <w:cnfStyle w:val="000000000000" w:firstRow="0" w:lastRow="0" w:firstColumn="0" w:lastColumn="0" w:oddVBand="0" w:evenVBand="0" w:oddHBand="0" w:evenHBand="0" w:firstRowFirstColumn="0" w:firstRowLastColumn="0" w:lastRowFirstColumn="0" w:lastRowLastColumn="0"/>
+              <w:rPr>
+                <w:rFonts w:ascii="Times New Roman" w:hAnsi="Times New Roman" w:cs="Times New Roman"/>
+                <w:sz w:val="24"/>
+                <w:szCs w:val="24"/>
+              </w:rPr>
+            </w:pPr>
+            <w:r>
+              <w:rPr>
+                <w:rFonts w:ascii="Times New Roman" w:hAnsi="Times New Roman" w:cs="Times New Roman"/>
+                <w:sz w:val="24"/>
+                <w:szCs w:val="24"/>
+              </w:rPr>
+              <w:t>Ruta : String</w:t>
+            </w:r>
+          </w:p>
+        </w:tc>
+      </w:tr>
+      <w:tr>
+        <w:trPr>
+          <w:cnfStyle w:val="000000100000" w:firstRow="0" w:lastRow="0" w:firstColumn="0" w:lastColumn="0" w:oddVBand="0" w:evenVBand="0" w:oddHBand="1" w:evenHBand="0" w:firstRowFirstColumn="0" w:firstRowLastColumn="0" w:lastRowFirstColumn="0" w:lastRowLastColumn="0"/>
+        </w:trPr>
+        <w:tc>
+          <w:tcPr>
+            <w:cnfStyle w:val="001000000000" w:firstRow="0" w:lastRow="0" w:firstColumn="1" w:lastColumn="0" w:oddVBand="0" w:evenVBand="0" w:oddHBand="0" w:evenHBand="0" w:firstRowFirstColumn="0" w:firstRowLastColumn="0" w:lastRowFirstColumn="0" w:lastRowLastColumn="0"/>
+            <w:tcW w:w="2405" w:type="dxa"/>
+          </w:tcPr>
+          <w:p>
+            <w:pPr>
+              <w:rPr>
+                <w:rFonts w:ascii="Times New Roman" w:hAnsi="Times New Roman" w:cs="Times New Roman"/>
+                <w:sz w:val="24"/>
+                <w:szCs w:val="24"/>
+              </w:rPr>
+            </w:pPr>
+            <w:r>
+              <w:rPr>
+                <w:rFonts w:ascii="Times New Roman" w:hAnsi="Times New Roman" w:cs="Times New Roman"/>
+                <w:sz w:val="24"/>
+                <w:szCs w:val="24"/>
+              </w:rPr>
+              <w:t>Salida</w:t>
+            </w:r>
+          </w:p>
+        </w:tc>
+        <w:tc>
+          <w:tcPr>
+            <w:tcW w:w="6423" w:type="dxa"/>
+          </w:tcPr>
+          <w:p>
+            <w:pPr>
+              <w:cnfStyle w:val="000000100000" w:firstRow="0" w:lastRow="0" w:firstColumn="0" w:lastColumn="0" w:oddVBand="0" w:evenVBand="0" w:oddHBand="1" w:evenHBand="0" w:firstRowFirstColumn="0" w:firstRowLastColumn="0" w:lastRowFirstColumn="0" w:lastRowLastColumn="0"/>
+              <w:rPr>
+                <w:rFonts w:ascii="Times New Roman" w:hAnsi="Times New Roman" w:cs="Times New Roman"/>
+                <w:sz w:val="24"/>
+                <w:szCs w:val="24"/>
+              </w:rPr>
+            </w:pPr>
+            <w:r>
+              <w:rPr>
+                <w:rFonts w:ascii="Times New Roman" w:hAnsi="Times New Roman" w:cs="Times New Roman"/>
+                <w:sz w:val="24"/>
+                <w:szCs w:val="24"/>
+              </w:rPr>
+              <w:t>Árbol binario ordenado con los asistentes</w:t>
+            </w:r>
+          </w:p>
+        </w:tc>
+      </w:tr>
+    </w:tbl>
+    <w:p>
+      <w:pPr>
+        <w:rPr>
+          <w:rFonts w:ascii="Times New Roman" w:hAnsi="Times New Roman" w:cs="Times New Roman"/>
+          <w:sz w:val="24"/>
+          <w:szCs w:val="24"/>
+        </w:rPr>
+      </w:pPr>
+    </w:p>
+    <w:tbl>
+      <w:tblPr>
+        <w:tblStyle w:val="Tabladecuadrcula6concolores-nfasis5"/>
+        <w:tblW w:w="8828" w:type="dxa"/>
+        <w:tblLook w:val="04A0" w:firstRow="1" w:lastRow="0" w:firstColumn="1" w:lastColumn="0" w:noHBand="0" w:noVBand="1"/>
+      </w:tblPr>
+      <w:tblGrid>
+        <w:gridCol w:w="2405"/>
+        <w:gridCol w:w="6423"/>
+      </w:tblGrid>
+      <w:tr>
+        <w:trPr>
+          <w:cnfStyle w:val="100000000000" w:firstRow="1" w:lastRow="0" w:firstColumn="0" w:lastColumn="0" w:oddVBand="0" w:evenVBand="0" w:oddHBand="0" w:evenHBand="0" w:firstRowFirstColumn="0" w:firstRowLastColumn="0" w:lastRowFirstColumn="0" w:lastRowLastColumn="0"/>
+        </w:trPr>
+        <w:tc>
+          <w:tcPr>
+            <w:cnfStyle w:val="001000000000" w:firstRow="0" w:lastRow="0" w:firstColumn="1" w:lastColumn="0" w:oddVBand="0" w:evenVBand="0" w:oddHBand="0" w:evenHBand="0" w:firstRowFirstColumn="0" w:firstRowLastColumn="0" w:lastRowFirstColumn="0" w:lastRowLastColumn="0"/>
+            <w:tcW w:w="2405" w:type="dxa"/>
+          </w:tcPr>
+          <w:p>
+            <w:pPr>
+              <w:rPr>
+                <w:rFonts w:ascii="Times New Roman" w:hAnsi="Times New Roman" w:cs="Times New Roman"/>
+                <w:sz w:val="24"/>
+                <w:szCs w:val="24"/>
+              </w:rPr>
+            </w:pPr>
+            <w:r>
+              <w:rPr>
+                <w:rFonts w:ascii="Times New Roman" w:hAnsi="Times New Roman" w:cs="Times New Roman"/>
+                <w:sz w:val="24"/>
+                <w:szCs w:val="24"/>
+              </w:rPr>
+              <w:t>Nombre</w:t>
+            </w:r>
+          </w:p>
+        </w:tc>
+        <w:tc>
+          <w:tcPr>
+            <w:tcW w:w="6423" w:type="dxa"/>
+          </w:tcPr>
+          <w:p>
+            <w:pPr>
+              <w:cnfStyle w:val="100000000000" w:firstRow="1" w:lastRow="0" w:firstColumn="0" w:lastColumn="0" w:oddVBand="0" w:evenVBand="0" w:oddHBand="0" w:evenHBand="0" w:firstRowFirstColumn="0" w:firstRowLastColumn="0" w:lastRowFirstColumn="0" w:lastRowLastColumn="0"/>
+              <w:rPr>
+                <w:rFonts w:ascii="Times New Roman" w:hAnsi="Times New Roman" w:cs="Times New Roman"/>
+                <w:sz w:val="24"/>
+                <w:szCs w:val="24"/>
+              </w:rPr>
+            </w:pPr>
+            <w:r>
+              <w:rPr>
+                <w:rFonts w:ascii="Times New Roman" w:hAnsi="Times New Roman" w:cs="Times New Roman"/>
+                <w:sz w:val="24"/>
+                <w:szCs w:val="24"/>
+              </w:rPr>
+              <w:t>R2</w:t>
+            </w:r>
+            <w:r>
+              <w:rPr>
+                <w:rFonts w:ascii="Times New Roman" w:hAnsi="Times New Roman" w:cs="Times New Roman"/>
+                <w:sz w:val="24"/>
+                <w:szCs w:val="24"/>
+              </w:rPr>
+              <w:t>:</w:t>
+            </w:r>
+            <w:r>
+              <w:rPr>
+                <w:rFonts w:ascii="Times New Roman" w:hAnsi="Times New Roman" w:cs="Times New Roman"/>
+                <w:sz w:val="24"/>
+                <w:szCs w:val="24"/>
+              </w:rPr>
+              <w:t xml:space="preserve"> agregar de forma aleatoria la mitad de los asistentes a una lista que representa los participantes</w:t>
+            </w:r>
+          </w:p>
+        </w:tc>
+      </w:tr>
+      <w:tr>
+        <w:trPr>
+          <w:cnfStyle w:val="000000100000" w:firstRow="0" w:lastRow="0" w:firstColumn="0" w:lastColumn="0" w:oddVBand="0" w:evenVBand="0" w:oddHBand="1" w:evenHBand="0" w:firstRowFirstColumn="0" w:firstRowLastColumn="0" w:lastRowFirstColumn="0" w:lastRowLastColumn="0"/>
+        </w:trPr>
+        <w:tc>
+          <w:tcPr>
+            <w:cnfStyle w:val="001000000000" w:firstRow="0" w:lastRow="0" w:firstColumn="1" w:lastColumn="0" w:oddVBand="0" w:evenVBand="0" w:oddHBand="0" w:evenHBand="0" w:firstRowFirstColumn="0" w:firstRowLastColumn="0" w:lastRowFirstColumn="0" w:lastRowLastColumn="0"/>
+            <w:tcW w:w="2405" w:type="dxa"/>
+          </w:tcPr>
+          <w:p>
+            <w:pPr>
+              <w:rPr>
+                <w:rFonts w:ascii="Times New Roman" w:hAnsi="Times New Roman" w:cs="Times New Roman"/>
+                <w:sz w:val="24"/>
+                <w:szCs w:val="24"/>
+              </w:rPr>
+            </w:pPr>
+            <w:r>
+              <w:rPr>
+                <w:rFonts w:ascii="Times New Roman" w:hAnsi="Times New Roman" w:cs="Times New Roman"/>
+                <w:sz w:val="24"/>
+                <w:szCs w:val="24"/>
+              </w:rPr>
+              <w:t>Resumen</w:t>
+            </w:r>
+          </w:p>
+        </w:tc>
+        <w:tc>
+          <w:tcPr>
+            <w:tcW w:w="6423" w:type="dxa"/>
+          </w:tcPr>
+          <w:p>
+            <w:pPr>
+              <w:cnfStyle w:val="000000100000" w:firstRow="0" w:lastRow="0" w:firstColumn="0" w:lastColumn="0" w:oddVBand="0" w:evenVBand="0" w:oddHBand="1" w:evenHBand="0" w:firstRowFirstColumn="0" w:firstRowLastColumn="0" w:lastRowFirstColumn="0" w:lastRowLastColumn="0"/>
+              <w:rPr>
+                <w:rFonts w:ascii="Times New Roman" w:hAnsi="Times New Roman" w:cs="Times New Roman"/>
+                <w:sz w:val="24"/>
+                <w:szCs w:val="24"/>
+              </w:rPr>
+            </w:pPr>
+            <w:r>
+              <w:rPr>
+                <w:rFonts w:ascii="Times New Roman" w:hAnsi="Times New Roman" w:cs="Times New Roman"/>
+                <w:sz w:val="24"/>
+                <w:szCs w:val="24"/>
+              </w:rPr>
+              <w:t>En una lista doblemente enlazada se almacenan los participantes, los cuales tomados aleatoriamente de los asistentes</w:t>
+            </w:r>
+          </w:p>
+        </w:tc>
+      </w:tr>
+      <w:tr>
+        <w:tc>
+          <w:tcPr>
+            <w:cnfStyle w:val="001000000000" w:firstRow="0" w:lastRow="0" w:firstColumn="1" w:lastColumn="0" w:oddVBand="0" w:evenVBand="0" w:oddHBand="0" w:evenHBand="0" w:firstRowFirstColumn="0" w:firstRowLastColumn="0" w:lastRowFirstColumn="0" w:lastRowLastColumn="0"/>
+            <w:tcW w:w="2405" w:type="dxa"/>
+          </w:tcPr>
+          <w:p>
+            <w:pPr>
+              <w:rPr>
+                <w:rFonts w:ascii="Times New Roman" w:hAnsi="Times New Roman" w:cs="Times New Roman"/>
+                <w:sz w:val="24"/>
+                <w:szCs w:val="24"/>
+              </w:rPr>
+            </w:pPr>
+            <w:r>
+              <w:rPr>
+                <w:rFonts w:ascii="Times New Roman" w:hAnsi="Times New Roman" w:cs="Times New Roman"/>
+                <w:sz w:val="24"/>
+                <w:szCs w:val="24"/>
+              </w:rPr>
+              <w:t>Entrada</w:t>
+            </w:r>
+          </w:p>
+        </w:tc>
+        <w:tc>
+          <w:tcPr>
+            <w:tcW w:w="6423" w:type="dxa"/>
+          </w:tcPr>
+          <w:p>
+            <w:pPr>
+              <w:cnfStyle w:val="000000000000" w:firstRow="0" w:lastRow="0" w:firstColumn="0" w:lastColumn="0" w:oddVBand="0" w:evenVBand="0" w:oddHBand="0" w:evenHBand="0" w:firstRowFirstColumn="0" w:firstRowLastColumn="0" w:lastRowFirstColumn="0" w:lastRowLastColumn="0"/>
+              <w:rPr>
+                <w:rFonts w:ascii="Times New Roman" w:hAnsi="Times New Roman" w:cs="Times New Roman"/>
+                <w:sz w:val="24"/>
+                <w:szCs w:val="24"/>
+              </w:rPr>
+            </w:pPr>
+            <w:r>
+              <w:rPr>
+                <w:rFonts w:ascii="Times New Roman" w:hAnsi="Times New Roman" w:cs="Times New Roman"/>
+                <w:sz w:val="24"/>
+                <w:szCs w:val="24"/>
+              </w:rPr>
+              <w:t>N/A</w:t>
+            </w:r>
+          </w:p>
+        </w:tc>
+      </w:tr>
+      <w:tr>
+        <w:trPr>
+          <w:cnfStyle w:val="000000100000" w:firstRow="0" w:lastRow="0" w:firstColumn="0" w:lastColumn="0" w:oddVBand="0" w:evenVBand="0" w:oddHBand="1" w:evenHBand="0" w:firstRowFirstColumn="0" w:firstRowLastColumn="0" w:lastRowFirstColumn="0" w:lastRowLastColumn="0"/>
+        </w:trPr>
+        <w:tc>
+          <w:tcPr>
+            <w:cnfStyle w:val="001000000000" w:firstRow="0" w:lastRow="0" w:firstColumn="1" w:lastColumn="0" w:oddVBand="0" w:evenVBand="0" w:oddHBand="0" w:evenHBand="0" w:firstRowFirstColumn="0" w:firstRowLastColumn="0" w:lastRowFirstColumn="0" w:lastRowLastColumn="0"/>
+            <w:tcW w:w="2405" w:type="dxa"/>
+          </w:tcPr>
+          <w:p>
+            <w:pPr>
+              <w:rPr>
+                <w:rFonts w:ascii="Times New Roman" w:hAnsi="Times New Roman" w:cs="Times New Roman"/>
+                <w:sz w:val="24"/>
+                <w:szCs w:val="24"/>
+              </w:rPr>
+            </w:pPr>
+            <w:r>
+              <w:rPr>
+                <w:rFonts w:ascii="Times New Roman" w:hAnsi="Times New Roman" w:cs="Times New Roman"/>
+                <w:sz w:val="24"/>
+                <w:szCs w:val="24"/>
+              </w:rPr>
+              <w:t>Salida</w:t>
+            </w:r>
+          </w:p>
+        </w:tc>
+        <w:tc>
+          <w:tcPr>
+            <w:tcW w:w="6423" w:type="dxa"/>
+          </w:tcPr>
+          <w:p>
+            <w:pPr>
+              <w:cnfStyle w:val="000000100000" w:firstRow="0" w:lastRow="0" w:firstColumn="0" w:lastColumn="0" w:oddVBand="0" w:evenVBand="0" w:oddHBand="1" w:evenHBand="0" w:firstRowFirstColumn="0" w:firstRowLastColumn="0" w:lastRowFirstColumn="0" w:lastRowLastColumn="0"/>
+              <w:rPr>
+                <w:rFonts w:ascii="Times New Roman" w:hAnsi="Times New Roman" w:cs="Times New Roman"/>
+                <w:sz w:val="24"/>
+                <w:szCs w:val="24"/>
+              </w:rPr>
+            </w:pPr>
+            <w:r>
+              <w:rPr>
+                <w:rFonts w:ascii="Times New Roman" w:hAnsi="Times New Roman" w:cs="Times New Roman"/>
+                <w:sz w:val="24"/>
+                <w:szCs w:val="24"/>
+              </w:rPr>
+              <w:t>Lista doblemente enlazada con los participantes</w:t>
+            </w:r>
+          </w:p>
+        </w:tc>
+      </w:tr>
+    </w:tbl>
+    <w:p>
+      <w:pPr>
+        <w:rPr>
+          <w:rFonts w:ascii="Times New Roman" w:hAnsi="Times New Roman" w:cs="Times New Roman"/>
+          <w:sz w:val="24"/>
+          <w:szCs w:val="24"/>
+        </w:rPr>
+      </w:pPr>
+    </w:p>
+    <w:tbl>
+      <w:tblPr>
+        <w:tblStyle w:val="Tabladecuadrcula6concolores-nfasis5"/>
+        <w:tblW w:w="8828" w:type="dxa"/>
+        <w:tblLook w:val="04A0" w:firstRow="1" w:lastRow="0" w:firstColumn="1" w:lastColumn="0" w:noHBand="0" w:noVBand="1"/>
+      </w:tblPr>
+      <w:tblGrid>
+        <w:gridCol w:w="2405"/>
+        <w:gridCol w:w="6423"/>
+      </w:tblGrid>
+      <w:tr>
+        <w:trPr>
+          <w:cnfStyle w:val="100000000000" w:firstRow="1" w:lastRow="0" w:firstColumn="0" w:lastColumn="0" w:oddVBand="0" w:evenVBand="0" w:oddHBand="0" w:evenHBand="0" w:firstRowFirstColumn="0" w:firstRowLastColumn="0" w:lastRowFirstColumn="0" w:lastRowLastColumn="0"/>
+        </w:trPr>
+        <w:tc>
+          <w:tcPr>
+            <w:cnfStyle w:val="001000000000" w:firstRow="0" w:lastRow="0" w:firstColumn="1" w:lastColumn="0" w:oddVBand="0" w:evenVBand="0" w:oddHBand="0" w:evenHBand="0" w:firstRowFirstColumn="0" w:firstRowLastColumn="0" w:lastRowFirstColumn="0" w:lastRowLastColumn="0"/>
+            <w:tcW w:w="2405" w:type="dxa"/>
+          </w:tcPr>
+          <w:p>
+            <w:pPr>
+              <w:rPr>
+                <w:rFonts w:ascii="Times New Roman" w:hAnsi="Times New Roman" w:cs="Times New Roman"/>
+                <w:sz w:val="24"/>
+                <w:szCs w:val="24"/>
+              </w:rPr>
+            </w:pPr>
+            <w:r>
+              <w:rPr>
+                <w:rFonts w:ascii="Times New Roman" w:hAnsi="Times New Roman" w:cs="Times New Roman"/>
+                <w:sz w:val="24"/>
+                <w:szCs w:val="24"/>
+              </w:rPr>
+              <w:t>Nombre</w:t>
+            </w:r>
+          </w:p>
+        </w:tc>
+        <w:tc>
+          <w:tcPr>
+            <w:tcW w:w="6423" w:type="dxa"/>
+          </w:tcPr>
+          <w:p>
+            <w:pPr>
+              <w:cnfStyle w:val="100000000000" w:firstRow="1" w:lastRow="0" w:firstColumn="0" w:lastColumn="0" w:oddVBand="0" w:evenVBand="0" w:oddHBand="0" w:evenHBand="0" w:firstRowFirstColumn="0" w:firstRowLastColumn="0" w:lastRowFirstColumn="0" w:lastRowLastColumn="0"/>
+              <w:rPr>
+                <w:rFonts w:ascii="Times New Roman" w:hAnsi="Times New Roman" w:cs="Times New Roman"/>
+                <w:sz w:val="24"/>
+                <w:szCs w:val="24"/>
+              </w:rPr>
+            </w:pPr>
+            <w:r>
+              <w:rPr>
+                <w:rFonts w:ascii="Times New Roman" w:hAnsi="Times New Roman" w:cs="Times New Roman"/>
+                <w:sz w:val="24"/>
+                <w:szCs w:val="24"/>
+              </w:rPr>
+              <w:t>R3</w:t>
+            </w:r>
+            <w:r>
+              <w:rPr>
+                <w:rFonts w:ascii="Times New Roman" w:hAnsi="Times New Roman" w:cs="Times New Roman"/>
+                <w:sz w:val="24"/>
+                <w:szCs w:val="24"/>
+              </w:rPr>
+              <w:t>:</w:t>
+            </w:r>
+            <w:r>
+              <w:rPr>
+                <w:rFonts w:ascii="Times New Roman" w:hAnsi="Times New Roman" w:cs="Times New Roman"/>
+                <w:sz w:val="24"/>
+                <w:szCs w:val="24"/>
+              </w:rPr>
+              <w:t xml:space="preserve"> Realizar búsquedas de asistentes y visualizar lo encontrado</w:t>
+            </w:r>
+          </w:p>
+        </w:tc>
+      </w:tr>
+      <w:tr>
+        <w:trPr>
+          <w:cnfStyle w:val="000000100000" w:firstRow="0" w:lastRow="0" w:firstColumn="0" w:lastColumn="0" w:oddVBand="0" w:evenVBand="0" w:oddHBand="1" w:evenHBand="0" w:firstRowFirstColumn="0" w:firstRowLastColumn="0" w:lastRowFirstColumn="0" w:lastRowLastColumn="0"/>
+        </w:trPr>
+        <w:tc>
+          <w:tcPr>
+            <w:cnfStyle w:val="001000000000" w:firstRow="0" w:lastRow="0" w:firstColumn="1" w:lastColumn="0" w:oddVBand="0" w:evenVBand="0" w:oddHBand="0" w:evenHBand="0" w:firstRowFirstColumn="0" w:firstRowLastColumn="0" w:lastRowFirstColumn="0" w:lastRowLastColumn="0"/>
+            <w:tcW w:w="2405" w:type="dxa"/>
+          </w:tcPr>
+          <w:p>
+            <w:pPr>
+              <w:rPr>
+                <w:rFonts w:ascii="Times New Roman" w:hAnsi="Times New Roman" w:cs="Times New Roman"/>
+                <w:sz w:val="24"/>
+                <w:szCs w:val="24"/>
+              </w:rPr>
+            </w:pPr>
+            <w:r>
+              <w:rPr>
+                <w:rFonts w:ascii="Times New Roman" w:hAnsi="Times New Roman" w:cs="Times New Roman"/>
+                <w:sz w:val="24"/>
+                <w:szCs w:val="24"/>
+              </w:rPr>
+              <w:t>Resumen</w:t>
+            </w:r>
+          </w:p>
+        </w:tc>
+        <w:tc>
+          <w:tcPr>
+            <w:tcW w:w="6423" w:type="dxa"/>
+          </w:tcPr>
+          <w:p>
+            <w:pPr>
+              <w:cnfStyle w:val="000000100000" w:firstRow="0" w:lastRow="0" w:firstColumn="0" w:lastColumn="0" w:oddVBand="0" w:evenVBand="0" w:oddHBand="1" w:evenHBand="0" w:firstRowFirstColumn="0" w:firstRowLastColumn="0" w:lastRowFirstColumn="0" w:lastRowLastColumn="0"/>
+              <w:rPr>
+                <w:rFonts w:ascii="Times New Roman" w:hAnsi="Times New Roman" w:cs="Times New Roman"/>
+                <w:sz w:val="24"/>
+                <w:szCs w:val="24"/>
+              </w:rPr>
+            </w:pPr>
+            <w:r>
+              <w:rPr>
+                <w:rFonts w:ascii="Times New Roman" w:hAnsi="Times New Roman" w:cs="Times New Roman"/>
+                <w:sz w:val="24"/>
+                <w:szCs w:val="24"/>
+              </w:rPr>
+              <w:t>A partir del número de identificación personal, realizar una búsqueda en el árbol binario con el fin de encontrar a una persona especifica</w:t>
+            </w:r>
+          </w:p>
+        </w:tc>
+      </w:tr>
+      <w:tr>
+        <w:tc>
+          <w:tcPr>
+            <w:cnfStyle w:val="001000000000" w:firstRow="0" w:lastRow="0" w:firstColumn="1" w:lastColumn="0" w:oddVBand="0" w:evenVBand="0" w:oddHBand="0" w:evenHBand="0" w:firstRowFirstColumn="0" w:firstRowLastColumn="0" w:lastRowFirstColumn="0" w:lastRowLastColumn="0"/>
+            <w:tcW w:w="2405" w:type="dxa"/>
+          </w:tcPr>
+          <w:p>
+            <w:pPr>
+              <w:rPr>
+                <w:rFonts w:ascii="Times New Roman" w:hAnsi="Times New Roman" w:cs="Times New Roman"/>
+                <w:sz w:val="24"/>
+                <w:szCs w:val="24"/>
+              </w:rPr>
+            </w:pPr>
+            <w:r>
+              <w:rPr>
+                <w:rFonts w:ascii="Times New Roman" w:hAnsi="Times New Roman" w:cs="Times New Roman"/>
+                <w:sz w:val="24"/>
+                <w:szCs w:val="24"/>
+              </w:rPr>
+              <w:t>Entrada</w:t>
+            </w:r>
+          </w:p>
+        </w:tc>
+        <w:tc>
+          <w:tcPr>
+            <w:tcW w:w="6423" w:type="dxa"/>
+          </w:tcPr>
+          <w:p>
+            <w:pPr>
+              <w:cnfStyle w:val="000000000000" w:firstRow="0" w:lastRow="0" w:firstColumn="0" w:lastColumn="0" w:oddVBand="0" w:evenVBand="0" w:oddHBand="0" w:evenHBand="0" w:firstRowFirstColumn="0" w:firstRowLastColumn="0" w:lastRowFirstColumn="0" w:lastRowLastColumn="0"/>
+              <w:rPr>
+                <w:rFonts w:ascii="Times New Roman" w:hAnsi="Times New Roman" w:cs="Times New Roman"/>
+                <w:sz w:val="24"/>
+                <w:szCs w:val="24"/>
+              </w:rPr>
+            </w:pPr>
+            <w:r>
+              <w:rPr>
+                <w:rFonts w:ascii="Times New Roman" w:hAnsi="Times New Roman" w:cs="Times New Roman"/>
+                <w:sz w:val="24"/>
+                <w:szCs w:val="24"/>
+              </w:rPr>
+              <w:t>ID : String</w:t>
+            </w:r>
+          </w:p>
+        </w:tc>
+      </w:tr>
+      <w:tr>
+        <w:trPr>
+          <w:cnfStyle w:val="000000100000" w:firstRow="0" w:lastRow="0" w:firstColumn="0" w:lastColumn="0" w:oddVBand="0" w:evenVBand="0" w:oddHBand="1" w:evenHBand="0" w:firstRowFirstColumn="0" w:firstRowLastColumn="0" w:lastRowFirstColumn="0" w:lastRowLastColumn="0"/>
+        </w:trPr>
+        <w:tc>
+          <w:tcPr>
+            <w:cnfStyle w:val="001000000000" w:firstRow="0" w:lastRow="0" w:firstColumn="1" w:lastColumn="0" w:oddVBand="0" w:evenVBand="0" w:oddHBand="0" w:evenHBand="0" w:firstRowFirstColumn="0" w:firstRowLastColumn="0" w:lastRowFirstColumn="0" w:lastRowLastColumn="0"/>
+            <w:tcW w:w="2405" w:type="dxa"/>
+          </w:tcPr>
+          <w:p>
+            <w:pPr>
+              <w:rPr>
+                <w:rFonts w:ascii="Times New Roman" w:hAnsi="Times New Roman" w:cs="Times New Roman"/>
+                <w:sz w:val="24"/>
+                <w:szCs w:val="24"/>
+              </w:rPr>
+            </w:pPr>
+            <w:r>
+              <w:rPr>
+                <w:rFonts w:ascii="Times New Roman" w:hAnsi="Times New Roman" w:cs="Times New Roman"/>
+                <w:sz w:val="24"/>
+                <w:szCs w:val="24"/>
+              </w:rPr>
+              <w:t>Salida</w:t>
+            </w:r>
+          </w:p>
+        </w:tc>
+        <w:tc>
+          <w:tcPr>
+            <w:tcW w:w="6423" w:type="dxa"/>
+          </w:tcPr>
+          <w:p>
+            <w:pPr>
+              <w:cnfStyle w:val="000000100000" w:firstRow="0" w:lastRow="0" w:firstColumn="0" w:lastColumn="0" w:oddVBand="0" w:evenVBand="0" w:oddHBand="1" w:evenHBand="0" w:firstRowFirstColumn="0" w:firstRowLastColumn="0" w:lastRowFirstColumn="0" w:lastRowLastColumn="0"/>
+              <w:rPr>
+                <w:rFonts w:ascii="Times New Roman" w:hAnsi="Times New Roman" w:cs="Times New Roman"/>
+                <w:sz w:val="24"/>
+                <w:szCs w:val="24"/>
+              </w:rPr>
+            </w:pPr>
+            <w:r>
+              <w:rPr>
+                <w:rFonts w:ascii="Times New Roman" w:hAnsi="Times New Roman" w:cs="Times New Roman"/>
+                <w:sz w:val="24"/>
+                <w:szCs w:val="24"/>
+              </w:rPr>
+              <w:t>Se muestra la información de la persona buscada, en caso de que esta exista en el árbol</w:t>
+            </w:r>
+          </w:p>
+        </w:tc>
+      </w:tr>
+    </w:tbl>
+    <w:p>
+      <w:pPr>
+        <w:rPr>
+          <w:rFonts w:ascii="Times New Roman" w:hAnsi="Times New Roman" w:cs="Times New Roman"/>
+          <w:sz w:val="24"/>
+          <w:szCs w:val="24"/>
+        </w:rPr>
+      </w:pPr>
+    </w:p>
+    <w:tbl>
+      <w:tblPr>
+        <w:tblStyle w:val="Tabladecuadrcula6concolores-nfasis5"/>
+        <w:tblW w:w="8828" w:type="dxa"/>
+        <w:tblLook w:val="04A0" w:firstRow="1" w:lastRow="0" w:firstColumn="1" w:lastColumn="0" w:noHBand="0" w:noVBand="1"/>
+      </w:tblPr>
+      <w:tblGrid>
+        <w:gridCol w:w="2405"/>
+        <w:gridCol w:w="6423"/>
+      </w:tblGrid>
+      <w:tr>
+        <w:trPr>
+          <w:cnfStyle w:val="100000000000" w:firstRow="1" w:lastRow="0" w:firstColumn="0" w:lastColumn="0" w:oddVBand="0" w:evenVBand="0" w:oddHBand="0" w:evenHBand="0" w:firstRowFirstColumn="0" w:firstRowLastColumn="0" w:lastRowFirstColumn="0" w:lastRowLastColumn="0"/>
+        </w:trPr>
+        <w:tc>
+          <w:tcPr>
+            <w:cnfStyle w:val="001000000000" w:firstRow="0" w:lastRow="0" w:firstColumn="1" w:lastColumn="0" w:oddVBand="0" w:evenVBand="0" w:oddHBand="0" w:evenHBand="0" w:firstRowFirstColumn="0" w:firstRowLastColumn="0" w:lastRowFirstColumn="0" w:lastRowLastColumn="0"/>
+            <w:tcW w:w="2405" w:type="dxa"/>
+          </w:tcPr>
+          <w:p>
+            <w:pPr>
+              <w:rPr>
+                <w:rFonts w:ascii="Times New Roman" w:hAnsi="Times New Roman" w:cs="Times New Roman"/>
+                <w:sz w:val="24"/>
+                <w:szCs w:val="24"/>
+              </w:rPr>
+            </w:pPr>
+            <w:r>
+              <w:rPr>
+                <w:rFonts w:ascii="Times New Roman" w:hAnsi="Times New Roman" w:cs="Times New Roman"/>
+                <w:sz w:val="24"/>
+                <w:szCs w:val="24"/>
+              </w:rPr>
+              <w:t>Nombre</w:t>
+            </w:r>
+          </w:p>
+        </w:tc>
+        <w:tc>
+          <w:tcPr>
+            <w:tcW w:w="6423" w:type="dxa"/>
+          </w:tcPr>
+          <w:p>
+            <w:pPr>
+              <w:cnfStyle w:val="100000000000" w:firstRow="1" w:lastRow="0" w:firstColumn="0" w:lastColumn="0" w:oddVBand="0" w:evenVBand="0" w:oddHBand="0" w:evenHBand="0" w:firstRowFirstColumn="0" w:firstRowLastColumn="0" w:lastRowFirstColumn="0" w:lastRowLastColumn="0"/>
+              <w:rPr>
+                <w:rFonts w:ascii="Times New Roman" w:hAnsi="Times New Roman" w:cs="Times New Roman"/>
+                <w:sz w:val="24"/>
+                <w:szCs w:val="24"/>
+              </w:rPr>
+            </w:pPr>
+            <w:r>
+              <w:rPr>
+                <w:rFonts w:ascii="Times New Roman" w:hAnsi="Times New Roman" w:cs="Times New Roman"/>
+                <w:sz w:val="24"/>
+                <w:szCs w:val="24"/>
+              </w:rPr>
+              <w:t>R4</w:t>
+            </w:r>
+            <w:r>
+              <w:rPr>
+                <w:rFonts w:ascii="Times New Roman" w:hAnsi="Times New Roman" w:cs="Times New Roman"/>
+                <w:sz w:val="24"/>
+                <w:szCs w:val="24"/>
+              </w:rPr>
+              <w:t>:</w:t>
+            </w:r>
+            <w:r>
+              <w:rPr>
+                <w:rFonts w:ascii="Times New Roman" w:hAnsi="Times New Roman" w:cs="Times New Roman"/>
+                <w:sz w:val="24"/>
+                <w:szCs w:val="24"/>
+              </w:rPr>
+              <w:t xml:space="preserve"> realizar búsquedas de participantes y visualizar lo encontrado</w:t>
+            </w:r>
+          </w:p>
+        </w:tc>
+      </w:tr>
+      <w:tr>
+        <w:trPr>
+          <w:cnfStyle w:val="000000100000" w:firstRow="0" w:lastRow="0" w:firstColumn="0" w:lastColumn="0" w:oddVBand="0" w:evenVBand="0" w:oddHBand="1" w:evenHBand="0" w:firstRowFirstColumn="0" w:firstRowLastColumn="0" w:lastRowFirstColumn="0" w:lastRowLastColumn="0"/>
+        </w:trPr>
+        <w:tc>
+          <w:tcPr>
+            <w:cnfStyle w:val="001000000000" w:firstRow="0" w:lastRow="0" w:firstColumn="1" w:lastColumn="0" w:oddVBand="0" w:evenVBand="0" w:oddHBand="0" w:evenHBand="0" w:firstRowFirstColumn="0" w:firstRowLastColumn="0" w:lastRowFirstColumn="0" w:lastRowLastColumn="0"/>
+            <w:tcW w:w="2405" w:type="dxa"/>
+          </w:tcPr>
+          <w:p>
+            <w:pPr>
+              <w:rPr>
+                <w:rFonts w:ascii="Times New Roman" w:hAnsi="Times New Roman" w:cs="Times New Roman"/>
+                <w:sz w:val="24"/>
+                <w:szCs w:val="24"/>
+              </w:rPr>
+            </w:pPr>
+            <w:r>
+              <w:rPr>
+                <w:rFonts w:ascii="Times New Roman" w:hAnsi="Times New Roman" w:cs="Times New Roman"/>
+                <w:sz w:val="24"/>
+                <w:szCs w:val="24"/>
+              </w:rPr>
+              <w:t>Resumen</w:t>
+            </w:r>
+          </w:p>
+        </w:tc>
+        <w:tc>
+          <w:tcPr>
+            <w:tcW w:w="6423" w:type="dxa"/>
+          </w:tcPr>
+          <w:p>
+            <w:pPr>
+              <w:cnfStyle w:val="000000100000" w:firstRow="0" w:lastRow="0" w:firstColumn="0" w:lastColumn="0" w:oddVBand="0" w:evenVBand="0" w:oddHBand="1" w:evenHBand="0" w:firstRowFirstColumn="0" w:firstRowLastColumn="0" w:lastRowFirstColumn="0" w:lastRowLastColumn="0"/>
+              <w:rPr>
+                <w:rFonts w:ascii="Times New Roman" w:hAnsi="Times New Roman" w:cs="Times New Roman"/>
+                <w:sz w:val="24"/>
+                <w:szCs w:val="24"/>
+              </w:rPr>
+            </w:pPr>
+            <w:r>
+              <w:rPr>
+                <w:rFonts w:ascii="Times New Roman" w:hAnsi="Times New Roman" w:cs="Times New Roman"/>
+                <w:sz w:val="24"/>
+                <w:szCs w:val="24"/>
+              </w:rPr>
+              <w:t xml:space="preserve">A partir del número de identificación personal, realizar una búsqueda </w:t>
+            </w:r>
+            <w:r>
+              <w:rPr>
+                <w:rFonts w:ascii="Times New Roman" w:hAnsi="Times New Roman" w:cs="Times New Roman"/>
+                <w:sz w:val="24"/>
+                <w:szCs w:val="24"/>
+              </w:rPr>
+              <w:t>en la lista doblemente enlazada</w:t>
+            </w:r>
+            <w:r>
+              <w:rPr>
+                <w:rFonts w:ascii="Times New Roman" w:hAnsi="Times New Roman" w:cs="Times New Roman"/>
+                <w:sz w:val="24"/>
+                <w:szCs w:val="24"/>
+              </w:rPr>
+              <w:t xml:space="preserve"> con el fin de encontrar a una persona especifica</w:t>
+            </w:r>
+          </w:p>
+        </w:tc>
+      </w:tr>
+      <w:tr>
+        <w:tc>
+          <w:tcPr>
+            <w:cnfStyle w:val="001000000000" w:firstRow="0" w:lastRow="0" w:firstColumn="1" w:lastColumn="0" w:oddVBand="0" w:evenVBand="0" w:oddHBand="0" w:evenHBand="0" w:firstRowFirstColumn="0" w:firstRowLastColumn="0" w:lastRowFirstColumn="0" w:lastRowLastColumn="0"/>
+            <w:tcW w:w="2405" w:type="dxa"/>
+          </w:tcPr>
+          <w:p>
+            <w:pPr>
+              <w:rPr>
+                <w:rFonts w:ascii="Times New Roman" w:hAnsi="Times New Roman" w:cs="Times New Roman"/>
+                <w:sz w:val="24"/>
+                <w:szCs w:val="24"/>
+              </w:rPr>
+            </w:pPr>
+            <w:r>
+              <w:rPr>
+                <w:rFonts w:ascii="Times New Roman" w:hAnsi="Times New Roman" w:cs="Times New Roman"/>
+                <w:sz w:val="24"/>
+                <w:szCs w:val="24"/>
+              </w:rPr>
+              <w:t>Entrada</w:t>
+            </w:r>
+          </w:p>
+        </w:tc>
+        <w:tc>
+          <w:tcPr>
+            <w:tcW w:w="6423" w:type="dxa"/>
+          </w:tcPr>
+          <w:p>
+            <w:pPr>
+              <w:cnfStyle w:val="000000000000" w:firstRow="0" w:lastRow="0" w:firstColumn="0" w:lastColumn="0" w:oddVBand="0" w:evenVBand="0" w:oddHBand="0" w:evenHBand="0" w:firstRowFirstColumn="0" w:firstRowLastColumn="0" w:lastRowFirstColumn="0" w:lastRowLastColumn="0"/>
+              <w:rPr>
+                <w:rFonts w:ascii="Times New Roman" w:hAnsi="Times New Roman" w:cs="Times New Roman"/>
+                <w:sz w:val="24"/>
+                <w:szCs w:val="24"/>
+              </w:rPr>
+            </w:pPr>
+            <w:r>
+              <w:rPr>
+                <w:rFonts w:ascii="Times New Roman" w:hAnsi="Times New Roman" w:cs="Times New Roman"/>
+                <w:sz w:val="24"/>
+                <w:szCs w:val="24"/>
+              </w:rPr>
+              <w:t>ID : String</w:t>
+            </w:r>
+          </w:p>
+        </w:tc>
+      </w:tr>
+      <w:tr>
+        <w:trPr>
+          <w:cnfStyle w:val="000000100000" w:firstRow="0" w:lastRow="0" w:firstColumn="0" w:lastColumn="0" w:oddVBand="0" w:evenVBand="0" w:oddHBand="1" w:evenHBand="0" w:firstRowFirstColumn="0" w:firstRowLastColumn="0" w:lastRowFirstColumn="0" w:lastRowLastColumn="0"/>
+        </w:trPr>
+        <w:tc>
+          <w:tcPr>
+            <w:cnfStyle w:val="001000000000" w:firstRow="0" w:lastRow="0" w:firstColumn="1" w:lastColumn="0" w:oddVBand="0" w:evenVBand="0" w:oddHBand="0" w:evenHBand="0" w:firstRowFirstColumn="0" w:firstRowLastColumn="0" w:lastRowFirstColumn="0" w:lastRowLastColumn="0"/>
+            <w:tcW w:w="2405" w:type="dxa"/>
+          </w:tcPr>
+          <w:p>
+            <w:pPr>
+              <w:rPr>
+                <w:rFonts w:ascii="Times New Roman" w:hAnsi="Times New Roman" w:cs="Times New Roman"/>
+                <w:sz w:val="24"/>
+                <w:szCs w:val="24"/>
+              </w:rPr>
+            </w:pPr>
+            <w:r>
+              <w:rPr>
+                <w:rFonts w:ascii="Times New Roman" w:hAnsi="Times New Roman" w:cs="Times New Roman"/>
+                <w:sz w:val="24"/>
+                <w:szCs w:val="24"/>
+              </w:rPr>
+              <w:t>Salida</w:t>
+            </w:r>
+          </w:p>
+        </w:tc>
+        <w:tc>
+          <w:tcPr>
+            <w:tcW w:w="6423" w:type="dxa"/>
+          </w:tcPr>
+          <w:p>
+            <w:pPr>
+              <w:cnfStyle w:val="000000100000" w:firstRow="0" w:lastRow="0" w:firstColumn="0" w:lastColumn="0" w:oddVBand="0" w:evenVBand="0" w:oddHBand="1" w:evenHBand="0" w:firstRowFirstColumn="0" w:firstRowLastColumn="0" w:lastRowFirstColumn="0" w:lastRowLastColumn="0"/>
+              <w:rPr>
+                <w:rFonts w:ascii="Times New Roman" w:hAnsi="Times New Roman" w:cs="Times New Roman"/>
+                <w:sz w:val="24"/>
+                <w:szCs w:val="24"/>
+              </w:rPr>
+            </w:pPr>
+            <w:r>
+              <w:rPr>
+                <w:rFonts w:ascii="Times New Roman" w:hAnsi="Times New Roman" w:cs="Times New Roman"/>
+                <w:sz w:val="24"/>
+                <w:szCs w:val="24"/>
+              </w:rPr>
+              <w:t>Se muestra la información de la persona buscada, e</w:t>
+            </w:r>
+            <w:r>
+              <w:rPr>
+                <w:rFonts w:ascii="Times New Roman" w:hAnsi="Times New Roman" w:cs="Times New Roman"/>
+                <w:sz w:val="24"/>
+                <w:szCs w:val="24"/>
+              </w:rPr>
+              <w:t>n caso de que esta exista en la lista</w:t>
+            </w:r>
+          </w:p>
+        </w:tc>
+      </w:tr>
+    </w:tbl>
+    <w:p>
+      <w:pPr>
+        <w:rPr>
+          <w:rFonts w:ascii="Times New Roman" w:hAnsi="Times New Roman" w:cs="Times New Roman"/>
+          <w:sz w:val="24"/>
+          <w:szCs w:val="24"/>
+        </w:rPr>
+      </w:pPr>
+    </w:p>
+    <w:tbl>
+      <w:tblPr>
+        <w:tblStyle w:val="Tabladecuadrcula6concolores-nfasis5"/>
+        <w:tblW w:w="8828" w:type="dxa"/>
+        <w:tblLook w:val="04A0" w:firstRow="1" w:lastRow="0" w:firstColumn="1" w:lastColumn="0" w:noHBand="0" w:noVBand="1"/>
+      </w:tblPr>
+      <w:tblGrid>
+        <w:gridCol w:w="2405"/>
+        <w:gridCol w:w="6423"/>
+      </w:tblGrid>
+      <w:tr>
+        <w:trPr>
+          <w:cnfStyle w:val="100000000000" w:firstRow="1" w:lastRow="0" w:firstColumn="0" w:lastColumn="0" w:oddVBand="0" w:evenVBand="0" w:oddHBand="0" w:evenHBand="0" w:firstRowFirstColumn="0" w:firstRowLastColumn="0" w:lastRowFirstColumn="0" w:lastRowLastColumn="0"/>
+        </w:trPr>
+        <w:tc>
+          <w:tcPr>
+            <w:cnfStyle w:val="001000000000" w:firstRow="0" w:lastRow="0" w:firstColumn="1" w:lastColumn="0" w:oddVBand="0" w:evenVBand="0" w:oddHBand="0" w:evenHBand="0" w:firstRowFirstColumn="0" w:firstRowLastColumn="0" w:lastRowFirstColumn="0" w:lastRowLastColumn="0"/>
+            <w:tcW w:w="2405" w:type="dxa"/>
+          </w:tcPr>
+          <w:p>
+            <w:pPr>
+              <w:rPr>
+                <w:rFonts w:ascii="Times New Roman" w:hAnsi="Times New Roman" w:cs="Times New Roman"/>
+                <w:sz w:val="24"/>
+                <w:szCs w:val="24"/>
+              </w:rPr>
+            </w:pPr>
+            <w:r>
+              <w:rPr>
+                <w:rFonts w:ascii="Times New Roman" w:hAnsi="Times New Roman" w:cs="Times New Roman"/>
+                <w:sz w:val="24"/>
+                <w:szCs w:val="24"/>
+              </w:rPr>
+              <w:lastRenderedPageBreak/>
+              <w:t>Nombre</w:t>
+            </w:r>
+          </w:p>
+        </w:tc>
+        <w:tc>
+          <w:tcPr>
+            <w:tcW w:w="6423" w:type="dxa"/>
+          </w:tcPr>
+          <w:p>
+            <w:pPr>
+              <w:cnfStyle w:val="100000000000" w:firstRow="1" w:lastRow="0" w:firstColumn="0" w:lastColumn="0" w:oddVBand="0" w:evenVBand="0" w:oddHBand="0" w:evenHBand="0" w:firstRowFirstColumn="0" w:firstRowLastColumn="0" w:lastRowFirstColumn="0" w:lastRowLastColumn="0"/>
+              <w:rPr>
+                <w:rFonts w:ascii="Times New Roman" w:hAnsi="Times New Roman" w:cs="Times New Roman"/>
+                <w:sz w:val="24"/>
+                <w:szCs w:val="24"/>
+              </w:rPr>
+            </w:pPr>
+            <w:r>
+              <w:rPr>
+                <w:rFonts w:ascii="Times New Roman" w:hAnsi="Times New Roman" w:cs="Times New Roman"/>
+                <w:sz w:val="24"/>
+                <w:szCs w:val="24"/>
+              </w:rPr>
+              <w:t>R5</w:t>
+            </w:r>
+            <w:r>
+              <w:rPr>
+                <w:rFonts w:ascii="Times New Roman" w:hAnsi="Times New Roman" w:cs="Times New Roman"/>
+                <w:sz w:val="24"/>
+                <w:szCs w:val="24"/>
+              </w:rPr>
+              <w:t>:</w:t>
+            </w:r>
+            <w:r>
+              <w:rPr>
+                <w:rFonts w:ascii="Times New Roman" w:hAnsi="Times New Roman" w:cs="Times New Roman"/>
+                <w:sz w:val="24"/>
+                <w:szCs w:val="24"/>
+              </w:rPr>
+              <w:t xml:space="preserve"> dibujar, según el país, los asistentes del evento</w:t>
+            </w:r>
+          </w:p>
+        </w:tc>
+      </w:tr>
+      <w:tr>
+        <w:trPr>
+          <w:cnfStyle w:val="000000100000" w:firstRow="0" w:lastRow="0" w:firstColumn="0" w:lastColumn="0" w:oddVBand="0" w:evenVBand="0" w:oddHBand="1" w:evenHBand="0" w:firstRowFirstColumn="0" w:firstRowLastColumn="0" w:lastRowFirstColumn="0" w:lastRowLastColumn="0"/>
+        </w:trPr>
+        <w:tc>
+          <w:tcPr>
+            <w:cnfStyle w:val="001000000000" w:firstRow="0" w:lastRow="0" w:firstColumn="1" w:lastColumn="0" w:oddVBand="0" w:evenVBand="0" w:oddHBand="0" w:evenHBand="0" w:firstRowFirstColumn="0" w:firstRowLastColumn="0" w:lastRowFirstColumn="0" w:lastRowLastColumn="0"/>
+            <w:tcW w:w="2405" w:type="dxa"/>
+          </w:tcPr>
+          <w:p>
+            <w:pPr>
+              <w:rPr>
+                <w:rFonts w:ascii="Times New Roman" w:hAnsi="Times New Roman" w:cs="Times New Roman"/>
+                <w:sz w:val="24"/>
+                <w:szCs w:val="24"/>
+              </w:rPr>
+            </w:pPr>
+            <w:r>
+              <w:rPr>
+                <w:rFonts w:ascii="Times New Roman" w:hAnsi="Times New Roman" w:cs="Times New Roman"/>
+                <w:sz w:val="24"/>
+                <w:szCs w:val="24"/>
+              </w:rPr>
+              <w:t>Resumen</w:t>
+            </w:r>
+          </w:p>
+        </w:tc>
+        <w:tc>
+          <w:tcPr>
+            <w:tcW w:w="6423" w:type="dxa"/>
+          </w:tcPr>
+          <w:p>
+            <w:pPr>
+              <w:cnfStyle w:val="000000100000" w:firstRow="0" w:lastRow="0" w:firstColumn="0" w:lastColumn="0" w:oddVBand="0" w:evenVBand="0" w:oddHBand="1" w:evenHBand="0" w:firstRowFirstColumn="0" w:firstRowLastColumn="0" w:lastRowFirstColumn="0" w:lastRowLastColumn="0"/>
+              <w:rPr>
+                <w:rFonts w:ascii="Times New Roman" w:hAnsi="Times New Roman" w:cs="Times New Roman"/>
+                <w:sz w:val="24"/>
+                <w:szCs w:val="24"/>
+              </w:rPr>
+            </w:pPr>
+            <w:r>
+              <w:rPr>
+                <w:rFonts w:ascii="Times New Roman" w:hAnsi="Times New Roman" w:cs="Times New Roman"/>
+                <w:sz w:val="24"/>
+                <w:szCs w:val="24"/>
+              </w:rPr>
+              <w:t>En un espacio asignado, se dibuja de forma conceptual el árbol según el país elegido</w:t>
+            </w:r>
+          </w:p>
+        </w:tc>
+      </w:tr>
+      <w:tr>
+        <w:tc>
+          <w:tcPr>
+            <w:cnfStyle w:val="001000000000" w:firstRow="0" w:lastRow="0" w:firstColumn="1" w:lastColumn="0" w:oddVBand="0" w:evenVBand="0" w:oddHBand="0" w:evenHBand="0" w:firstRowFirstColumn="0" w:firstRowLastColumn="0" w:lastRowFirstColumn="0" w:lastRowLastColumn="0"/>
+            <w:tcW w:w="2405" w:type="dxa"/>
+          </w:tcPr>
+          <w:p>
+            <w:pPr>
+              <w:rPr>
+                <w:rFonts w:ascii="Times New Roman" w:hAnsi="Times New Roman" w:cs="Times New Roman"/>
+                <w:sz w:val="24"/>
+                <w:szCs w:val="24"/>
+              </w:rPr>
+            </w:pPr>
+            <w:r>
+              <w:rPr>
+                <w:rFonts w:ascii="Times New Roman" w:hAnsi="Times New Roman" w:cs="Times New Roman"/>
+                <w:sz w:val="24"/>
+                <w:szCs w:val="24"/>
+              </w:rPr>
+              <w:t>Entrada</w:t>
+            </w:r>
+          </w:p>
+        </w:tc>
+        <w:tc>
+          <w:tcPr>
+            <w:tcW w:w="6423" w:type="dxa"/>
+          </w:tcPr>
+          <w:p>
+            <w:pPr>
+              <w:cnfStyle w:val="000000000000" w:firstRow="0" w:lastRow="0" w:firstColumn="0" w:lastColumn="0" w:oddVBand="0" w:evenVBand="0" w:oddHBand="0" w:evenHBand="0" w:firstRowFirstColumn="0" w:firstRowLastColumn="0" w:lastRowFirstColumn="0" w:lastRowLastColumn="0"/>
+              <w:rPr>
+                <w:rFonts w:ascii="Times New Roman" w:hAnsi="Times New Roman" w:cs="Times New Roman"/>
+                <w:sz w:val="24"/>
+                <w:szCs w:val="24"/>
+              </w:rPr>
+            </w:pPr>
+            <w:proofErr w:type="spellStart"/>
+            <w:r>
+              <w:rPr>
+                <w:rFonts w:ascii="Times New Roman" w:hAnsi="Times New Roman" w:cs="Times New Roman"/>
+                <w:sz w:val="24"/>
+                <w:szCs w:val="24"/>
+              </w:rPr>
+              <w:t>Pais</w:t>
+            </w:r>
+            <w:proofErr w:type="spellEnd"/>
+            <w:r>
+              <w:rPr>
+                <w:rFonts w:ascii="Times New Roman" w:hAnsi="Times New Roman" w:cs="Times New Roman"/>
+                <w:sz w:val="24"/>
+                <w:szCs w:val="24"/>
+              </w:rPr>
+              <w:t xml:space="preserve"> : String</w:t>
+            </w:r>
+          </w:p>
+        </w:tc>
+      </w:tr>
+      <w:tr>
+        <w:trPr>
+          <w:cnfStyle w:val="000000100000" w:firstRow="0" w:lastRow="0" w:firstColumn="0" w:lastColumn="0" w:oddVBand="0" w:evenVBand="0" w:oddHBand="1" w:evenHBand="0" w:firstRowFirstColumn="0" w:firstRowLastColumn="0" w:lastRowFirstColumn="0" w:lastRowLastColumn="0"/>
+        </w:trPr>
+        <w:tc>
+          <w:tcPr>
+            <w:cnfStyle w:val="001000000000" w:firstRow="0" w:lastRow="0" w:firstColumn="1" w:lastColumn="0" w:oddVBand="0" w:evenVBand="0" w:oddHBand="0" w:evenHBand="0" w:firstRowFirstColumn="0" w:firstRowLastColumn="0" w:lastRowFirstColumn="0" w:lastRowLastColumn="0"/>
+            <w:tcW w:w="2405" w:type="dxa"/>
+          </w:tcPr>
+          <w:p>
+            <w:pPr>
+              <w:rPr>
+                <w:rFonts w:ascii="Times New Roman" w:hAnsi="Times New Roman" w:cs="Times New Roman"/>
+                <w:sz w:val="24"/>
+                <w:szCs w:val="24"/>
+              </w:rPr>
+            </w:pPr>
+            <w:r>
+              <w:rPr>
+                <w:rFonts w:ascii="Times New Roman" w:hAnsi="Times New Roman" w:cs="Times New Roman"/>
+                <w:sz w:val="24"/>
+                <w:szCs w:val="24"/>
+              </w:rPr>
+              <w:t>Salida</w:t>
+            </w:r>
+          </w:p>
+        </w:tc>
+        <w:tc>
+          <w:tcPr>
+            <w:tcW w:w="6423" w:type="dxa"/>
+          </w:tcPr>
+          <w:p>
+            <w:pPr>
+              <w:cnfStyle w:val="000000100000" w:firstRow="0" w:lastRow="0" w:firstColumn="0" w:lastColumn="0" w:oddVBand="0" w:evenVBand="0" w:oddHBand="1" w:evenHBand="0" w:firstRowFirstColumn="0" w:firstRowLastColumn="0" w:lastRowFirstColumn="0" w:lastRowLastColumn="0"/>
+              <w:rPr>
+                <w:rFonts w:ascii="Times New Roman" w:hAnsi="Times New Roman" w:cs="Times New Roman"/>
+                <w:sz w:val="24"/>
+                <w:szCs w:val="24"/>
+              </w:rPr>
+            </w:pPr>
+            <w:r>
+              <w:rPr>
+                <w:rFonts w:ascii="Times New Roman" w:hAnsi="Times New Roman" w:cs="Times New Roman"/>
+                <w:sz w:val="24"/>
+                <w:szCs w:val="24"/>
+              </w:rPr>
+              <w:t>Dibujo conceptual del árbol binario ordenado</w:t>
+            </w:r>
+          </w:p>
+        </w:tc>
+      </w:tr>
+    </w:tbl>
+    <w:p>
+      <w:pPr>
+        <w:rPr>
+          <w:rFonts w:ascii="Times New Roman" w:hAnsi="Times New Roman" w:cs="Times New Roman"/>
+          <w:sz w:val="24"/>
+          <w:szCs w:val="24"/>
+        </w:rPr>
+      </w:pPr>
+    </w:p>
+    <w:tbl>
+      <w:tblPr>
+        <w:tblStyle w:val="Tabladecuadrcula6concolores-nfasis5"/>
+        <w:tblW w:w="8828" w:type="dxa"/>
+        <w:tblLook w:val="04A0" w:firstRow="1" w:lastRow="0" w:firstColumn="1" w:lastColumn="0" w:noHBand="0" w:noVBand="1"/>
+      </w:tblPr>
+      <w:tblGrid>
+        <w:gridCol w:w="2405"/>
+        <w:gridCol w:w="6423"/>
+      </w:tblGrid>
+      <w:tr>
+        <w:trPr>
+          <w:cnfStyle w:val="100000000000" w:firstRow="1" w:lastRow="0" w:firstColumn="0" w:lastColumn="0" w:oddVBand="0" w:evenVBand="0" w:oddHBand="0" w:evenHBand="0" w:firstRowFirstColumn="0" w:firstRowLastColumn="0" w:lastRowFirstColumn="0" w:lastRowLastColumn="0"/>
+        </w:trPr>
+        <w:tc>
+          <w:tcPr>
+            <w:cnfStyle w:val="001000000000" w:firstRow="0" w:lastRow="0" w:firstColumn="1" w:lastColumn="0" w:oddVBand="0" w:evenVBand="0" w:oddHBand="0" w:evenHBand="0" w:firstRowFirstColumn="0" w:firstRowLastColumn="0" w:lastRowFirstColumn="0" w:lastRowLastColumn="0"/>
+            <w:tcW w:w="2405" w:type="dxa"/>
+          </w:tcPr>
+          <w:p>
+            <w:pPr>
+              <w:rPr>
+                <w:rFonts w:ascii="Times New Roman" w:hAnsi="Times New Roman" w:cs="Times New Roman"/>
+                <w:sz w:val="24"/>
+                <w:szCs w:val="24"/>
+              </w:rPr>
+            </w:pPr>
+            <w:r>
+              <w:rPr>
+                <w:rFonts w:ascii="Times New Roman" w:hAnsi="Times New Roman" w:cs="Times New Roman"/>
+                <w:sz w:val="24"/>
+                <w:szCs w:val="24"/>
+              </w:rPr>
+              <w:t>Nombre</w:t>
+            </w:r>
+          </w:p>
+        </w:tc>
+        <w:tc>
+          <w:tcPr>
+            <w:tcW w:w="6423" w:type="dxa"/>
+          </w:tcPr>
+          <w:p>
+            <w:pPr>
+              <w:cnfStyle w:val="100000000000" w:firstRow="1" w:lastRow="0" w:firstColumn="0" w:lastColumn="0" w:oddVBand="0" w:evenVBand="0" w:oddHBand="0" w:evenHBand="0" w:firstRowFirstColumn="0" w:firstRowLastColumn="0" w:lastRowFirstColumn="0" w:lastRowLastColumn="0"/>
+              <w:rPr>
+                <w:rFonts w:ascii="Times New Roman" w:hAnsi="Times New Roman" w:cs="Times New Roman"/>
+                <w:sz w:val="24"/>
+                <w:szCs w:val="24"/>
+              </w:rPr>
+            </w:pPr>
+            <w:r>
+              <w:rPr>
+                <w:rFonts w:ascii="Times New Roman" w:hAnsi="Times New Roman" w:cs="Times New Roman"/>
+                <w:sz w:val="24"/>
+                <w:szCs w:val="24"/>
+              </w:rPr>
+              <w:t>R6</w:t>
+            </w:r>
+            <w:r>
+              <w:rPr>
+                <w:rFonts w:ascii="Times New Roman" w:hAnsi="Times New Roman" w:cs="Times New Roman"/>
+                <w:sz w:val="24"/>
+                <w:szCs w:val="24"/>
+              </w:rPr>
+              <w:t>: dibujar, según el país, los participantes del evento</w:t>
+            </w:r>
+          </w:p>
+        </w:tc>
+      </w:tr>
+      <w:tr>
+        <w:trPr>
+          <w:cnfStyle w:val="000000100000" w:firstRow="0" w:lastRow="0" w:firstColumn="0" w:lastColumn="0" w:oddVBand="0" w:evenVBand="0" w:oddHBand="1" w:evenHBand="0" w:firstRowFirstColumn="0" w:firstRowLastColumn="0" w:lastRowFirstColumn="0" w:lastRowLastColumn="0"/>
+        </w:trPr>
+        <w:tc>
+          <w:tcPr>
+            <w:cnfStyle w:val="001000000000" w:firstRow="0" w:lastRow="0" w:firstColumn="1" w:lastColumn="0" w:oddVBand="0" w:evenVBand="0" w:oddHBand="0" w:evenHBand="0" w:firstRowFirstColumn="0" w:firstRowLastColumn="0" w:lastRowFirstColumn="0" w:lastRowLastColumn="0"/>
+            <w:tcW w:w="2405" w:type="dxa"/>
+          </w:tcPr>
+          <w:p>
+            <w:pPr>
+              <w:rPr>
+                <w:rFonts w:ascii="Times New Roman" w:hAnsi="Times New Roman" w:cs="Times New Roman"/>
+                <w:sz w:val="24"/>
+                <w:szCs w:val="24"/>
+              </w:rPr>
+            </w:pPr>
+            <w:r>
+              <w:rPr>
+                <w:rFonts w:ascii="Times New Roman" w:hAnsi="Times New Roman" w:cs="Times New Roman"/>
+                <w:sz w:val="24"/>
+                <w:szCs w:val="24"/>
+              </w:rPr>
+              <w:t>Resumen</w:t>
+            </w:r>
+          </w:p>
+        </w:tc>
+        <w:tc>
+          <w:tcPr>
+            <w:tcW w:w="6423" w:type="dxa"/>
+          </w:tcPr>
+          <w:p>
+            <w:pPr>
+              <w:cnfStyle w:val="000000100000" w:firstRow="0" w:lastRow="0" w:firstColumn="0" w:lastColumn="0" w:oddVBand="0" w:evenVBand="0" w:oddHBand="1" w:evenHBand="0" w:firstRowFirstColumn="0" w:firstRowLastColumn="0" w:lastRowFirstColumn="0" w:lastRowLastColumn="0"/>
+              <w:rPr>
+                <w:rFonts w:ascii="Times New Roman" w:hAnsi="Times New Roman" w:cs="Times New Roman"/>
+                <w:sz w:val="24"/>
+                <w:szCs w:val="24"/>
+              </w:rPr>
+            </w:pPr>
+            <w:r>
+              <w:rPr>
+                <w:rFonts w:ascii="Times New Roman" w:hAnsi="Times New Roman" w:cs="Times New Roman"/>
+                <w:sz w:val="24"/>
+                <w:szCs w:val="24"/>
+              </w:rPr>
+              <w:t>En un espacio asignado, s</w:t>
+            </w:r>
+            <w:r>
+              <w:rPr>
+                <w:rFonts w:ascii="Times New Roman" w:hAnsi="Times New Roman" w:cs="Times New Roman"/>
+                <w:sz w:val="24"/>
+                <w:szCs w:val="24"/>
+              </w:rPr>
+              <w:t>e dibuja de forma conceptual la lista</w:t>
+            </w:r>
+            <w:r>
+              <w:rPr>
+                <w:rFonts w:ascii="Times New Roman" w:hAnsi="Times New Roman" w:cs="Times New Roman"/>
+                <w:sz w:val="24"/>
+                <w:szCs w:val="24"/>
+              </w:rPr>
+              <w:t xml:space="preserve"> según el país elegido</w:t>
+            </w:r>
+          </w:p>
+        </w:tc>
+      </w:tr>
+      <w:tr>
+        <w:tc>
+          <w:tcPr>
+            <w:cnfStyle w:val="001000000000" w:firstRow="0" w:lastRow="0" w:firstColumn="1" w:lastColumn="0" w:oddVBand="0" w:evenVBand="0" w:oddHBand="0" w:evenHBand="0" w:firstRowFirstColumn="0" w:firstRowLastColumn="0" w:lastRowFirstColumn="0" w:lastRowLastColumn="0"/>
+            <w:tcW w:w="2405" w:type="dxa"/>
+          </w:tcPr>
+          <w:p>
+            <w:pPr>
+              <w:rPr>
+                <w:rFonts w:ascii="Times New Roman" w:hAnsi="Times New Roman" w:cs="Times New Roman"/>
+                <w:sz w:val="24"/>
+                <w:szCs w:val="24"/>
+              </w:rPr>
+            </w:pPr>
+            <w:r>
+              <w:rPr>
+                <w:rFonts w:ascii="Times New Roman" w:hAnsi="Times New Roman" w:cs="Times New Roman"/>
+                <w:sz w:val="24"/>
+                <w:szCs w:val="24"/>
+              </w:rPr>
+              <w:t>Entrada</w:t>
+            </w:r>
+          </w:p>
+        </w:tc>
+        <w:tc>
+          <w:tcPr>
+            <w:tcW w:w="6423" w:type="dxa"/>
+          </w:tcPr>
+          <w:p>
+            <w:pPr>
+              <w:cnfStyle w:val="000000000000" w:firstRow="0" w:lastRow="0" w:firstColumn="0" w:lastColumn="0" w:oddVBand="0" w:evenVBand="0" w:oddHBand="0" w:evenHBand="0" w:firstRowFirstColumn="0" w:firstRowLastColumn="0" w:lastRowFirstColumn="0" w:lastRowLastColumn="0"/>
+              <w:rPr>
+                <w:rFonts w:ascii="Times New Roman" w:hAnsi="Times New Roman" w:cs="Times New Roman"/>
+                <w:sz w:val="24"/>
+                <w:szCs w:val="24"/>
+              </w:rPr>
+            </w:pPr>
+            <w:proofErr w:type="spellStart"/>
+            <w:r>
+              <w:rPr>
+                <w:rFonts w:ascii="Times New Roman" w:hAnsi="Times New Roman" w:cs="Times New Roman"/>
+                <w:sz w:val="24"/>
+                <w:szCs w:val="24"/>
+              </w:rPr>
+              <w:t>Pais</w:t>
+            </w:r>
+            <w:proofErr w:type="spellEnd"/>
+            <w:r>
+              <w:rPr>
+                <w:rFonts w:ascii="Times New Roman" w:hAnsi="Times New Roman" w:cs="Times New Roman"/>
+                <w:sz w:val="24"/>
+                <w:szCs w:val="24"/>
+              </w:rPr>
+              <w:t xml:space="preserve"> : String</w:t>
+            </w:r>
+          </w:p>
+        </w:tc>
+      </w:tr>
+      <w:tr>
+        <w:trPr>
+          <w:cnfStyle w:val="000000100000" w:firstRow="0" w:lastRow="0" w:firstColumn="0" w:lastColumn="0" w:oddVBand="0" w:evenVBand="0" w:oddHBand="1" w:evenHBand="0" w:firstRowFirstColumn="0" w:firstRowLastColumn="0" w:lastRowFirstColumn="0" w:lastRowLastColumn="0"/>
+        </w:trPr>
+        <w:tc>
+          <w:tcPr>
+            <w:cnfStyle w:val="001000000000" w:firstRow="0" w:lastRow="0" w:firstColumn="1" w:lastColumn="0" w:oddVBand="0" w:evenVBand="0" w:oddHBand="0" w:evenHBand="0" w:firstRowFirstColumn="0" w:firstRowLastColumn="0" w:lastRowFirstColumn="0" w:lastRowLastColumn="0"/>
+            <w:tcW w:w="2405" w:type="dxa"/>
+          </w:tcPr>
+          <w:p>
+            <w:pPr>
+              <w:rPr>
+                <w:rFonts w:ascii="Times New Roman" w:hAnsi="Times New Roman" w:cs="Times New Roman"/>
+                <w:sz w:val="24"/>
+                <w:szCs w:val="24"/>
+              </w:rPr>
+            </w:pPr>
+            <w:r>
+              <w:rPr>
+                <w:rFonts w:ascii="Times New Roman" w:hAnsi="Times New Roman" w:cs="Times New Roman"/>
+                <w:sz w:val="24"/>
+                <w:szCs w:val="24"/>
+              </w:rPr>
+              <w:t>Salida</w:t>
+            </w:r>
+          </w:p>
+        </w:tc>
+        <w:tc>
+          <w:tcPr>
+            <w:tcW w:w="6423" w:type="dxa"/>
+          </w:tcPr>
+          <w:p>
+            <w:pPr>
+              <w:cnfStyle w:val="000000100000" w:firstRow="0" w:lastRow="0" w:firstColumn="0" w:lastColumn="0" w:oddVBand="0" w:evenVBand="0" w:oddHBand="1" w:evenHBand="0" w:firstRowFirstColumn="0" w:firstRowLastColumn="0" w:lastRowFirstColumn="0" w:lastRowLastColumn="0"/>
+              <w:rPr>
+                <w:rFonts w:ascii="Times New Roman" w:hAnsi="Times New Roman" w:cs="Times New Roman"/>
+                <w:sz w:val="24"/>
+                <w:szCs w:val="24"/>
+              </w:rPr>
+            </w:pPr>
+            <w:r>
+              <w:rPr>
+                <w:rFonts w:ascii="Times New Roman" w:hAnsi="Times New Roman" w:cs="Times New Roman"/>
+                <w:sz w:val="24"/>
+                <w:szCs w:val="24"/>
+              </w:rPr>
+              <w:t xml:space="preserve">Dibujo conceptual </w:t>
+            </w:r>
+            <w:r>
+              <w:rPr>
+                <w:rFonts w:ascii="Times New Roman" w:hAnsi="Times New Roman" w:cs="Times New Roman"/>
+                <w:sz w:val="24"/>
+                <w:szCs w:val="24"/>
+              </w:rPr>
+              <w:t>de la lista doblemente enlazada</w:t>
+            </w:r>
+          </w:p>
+        </w:tc>
+      </w:tr>
+    </w:tbl>
+    <w:p>
+      <w:pPr>
+        <w:rPr>
+          <w:rFonts w:ascii="Times New Roman" w:hAnsi="Times New Roman" w:cs="Times New Roman"/>
+          <w:sz w:val="24"/>
+          <w:szCs w:val="24"/>
+        </w:rPr>
+      </w:pPr>
+    </w:p>
+    <w:p>
+      <w:pPr>
+        <w:rPr>
+          <w:rFonts w:ascii="Times New Roman" w:hAnsi="Times New Roman" w:cs="Times New Roman"/>
+          <w:b/>
+          <w:sz w:val="24"/>
+          <w:szCs w:val="24"/>
+        </w:rPr>
+      </w:pPr>
+    </w:p>
+    <w:p>
+      <w:pPr>
+        <w:rPr>
+          <w:rFonts w:ascii="Times New Roman" w:hAnsi="Times New Roman" w:cs="Times New Roman"/>
+          <w:b/>
+          <w:sz w:val="24"/>
+          <w:szCs w:val="24"/>
+        </w:rPr>
+      </w:pPr>
+    </w:p>
+    <w:p>
+      <w:pPr>
+        <w:rPr>
+          <w:rFonts w:ascii="Times New Roman" w:hAnsi="Times New Roman" w:cs="Times New Roman"/>
+          <w:b/>
+          <w:sz w:val="24"/>
+          <w:szCs w:val="24"/>
+        </w:rPr>
+      </w:pPr>
+    </w:p>
+    <w:p>
+      <w:pPr>
+        <w:rPr>
+          <w:rFonts w:ascii="Times New Roman" w:hAnsi="Times New Roman" w:cs="Times New Roman"/>
+          <w:b/>
+          <w:sz w:val="24"/>
+          <w:szCs w:val="24"/>
+        </w:rPr>
+      </w:pPr>
+    </w:p>
+    <w:p>
+      <w:pPr>
+        <w:rPr>
+          <w:rFonts w:ascii="Times New Roman" w:hAnsi="Times New Roman" w:cs="Times New Roman"/>
+          <w:b/>
+          <w:sz w:val="24"/>
+          <w:szCs w:val="24"/>
+        </w:rPr>
+      </w:pPr>
+    </w:p>
+    <w:p>
+      <w:pPr>
+        <w:rPr>
+          <w:rFonts w:ascii="Times New Roman" w:hAnsi="Times New Roman" w:cs="Times New Roman"/>
+          <w:b/>
+          <w:sz w:val="24"/>
+          <w:szCs w:val="24"/>
+        </w:rPr>
+      </w:pPr>
+    </w:p>
+    <w:p>
+      <w:pPr>
+        <w:rPr>
+          <w:rFonts w:ascii="Times New Roman" w:hAnsi="Times New Roman" w:cs="Times New Roman"/>
+          <w:b/>
+          <w:sz w:val="24"/>
+          <w:szCs w:val="24"/>
+        </w:rPr>
+      </w:pPr>
+    </w:p>
+    <w:p>
+      <w:pPr>
+        <w:rPr>
+          <w:rFonts w:ascii="Times New Roman" w:hAnsi="Times New Roman" w:cs="Times New Roman"/>
+          <w:b/>
+          <w:sz w:val="24"/>
+          <w:szCs w:val="24"/>
+        </w:rPr>
+      </w:pPr>
+    </w:p>
+    <w:p>
+      <w:pPr>
+        <w:rPr>
+          <w:rFonts w:ascii="Times New Roman" w:hAnsi="Times New Roman" w:cs="Times New Roman"/>
+          <w:b/>
+          <w:sz w:val="24"/>
+          <w:szCs w:val="24"/>
+        </w:rPr>
+      </w:pPr>
+    </w:p>
+    <w:p>
+      <w:pPr>
+        <w:rPr>
+          <w:rFonts w:ascii="Times New Roman" w:hAnsi="Times New Roman" w:cs="Times New Roman"/>
+          <w:b/>
+          <w:sz w:val="24"/>
+          <w:szCs w:val="24"/>
+        </w:rPr>
+      </w:pPr>
+    </w:p>
+    <w:p>
+      <w:pPr>
+        <w:rPr>
+          <w:rFonts w:ascii="Times New Roman" w:hAnsi="Times New Roman" w:cs="Times New Roman"/>
+          <w:b/>
+          <w:sz w:val="24"/>
+          <w:szCs w:val="24"/>
+        </w:rPr>
+      </w:pPr>
+    </w:p>
+    <w:p>
+      <w:pPr>
+        <w:rPr>
+          <w:rFonts w:ascii="Times New Roman" w:hAnsi="Times New Roman" w:cs="Times New Roman"/>
+          <w:b/>
+          <w:sz w:val="24"/>
+          <w:szCs w:val="24"/>
+        </w:rPr>
+      </w:pPr>
+    </w:p>
+    <w:p>
+      <w:pPr>
+        <w:rPr>
+          <w:rFonts w:ascii="Times New Roman" w:hAnsi="Times New Roman" w:cs="Times New Roman"/>
+          <w:b/>
+          <w:sz w:val="24"/>
+          <w:szCs w:val="24"/>
+        </w:rPr>
+      </w:pPr>
+    </w:p>
+    <w:p>
+      <w:pPr>
+        <w:rPr>
+          <w:rFonts w:ascii="Times New Roman" w:hAnsi="Times New Roman" w:cs="Times New Roman"/>
+          <w:b/>
+          <w:sz w:val="24"/>
+          <w:szCs w:val="24"/>
+        </w:rPr>
+      </w:pPr>
+    </w:p>
+    <w:p>
+      <w:pPr>
+        <w:rPr>
+          <w:rFonts w:ascii="Times New Roman" w:hAnsi="Times New Roman" w:cs="Times New Roman"/>
+          <w:b/>
+          <w:sz w:val="24"/>
+          <w:szCs w:val="24"/>
+        </w:rPr>
+      </w:pPr>
+    </w:p>
+    <w:p>
+      <w:pPr>
+        <w:rPr>
+          <w:rFonts w:ascii="Times New Roman" w:hAnsi="Times New Roman" w:cs="Times New Roman"/>
+          <w:b/>
+          <w:sz w:val="24"/>
+          <w:szCs w:val="24"/>
+        </w:rPr>
+      </w:pPr>
+    </w:p>
+    <w:p>
+      <w:pPr>
+        <w:rPr>
+          <w:rFonts w:ascii="Times New Roman" w:hAnsi="Times New Roman" w:cs="Times New Roman"/>
+          <w:b/>
+          <w:sz w:val="24"/>
+          <w:szCs w:val="24"/>
+        </w:rPr>
+      </w:pPr>
+    </w:p>
+    <w:p>
+      <w:pPr>
+        <w:rPr>
+          <w:rFonts w:ascii="Times New Roman" w:hAnsi="Times New Roman" w:cs="Times New Roman"/>
+          <w:b/>
+          <w:sz w:val="24"/>
+          <w:szCs w:val="24"/>
+        </w:rPr>
+      </w:pPr>
+    </w:p>
     <w:p>
       <w:pPr>
         <w:rPr>
@@ -97,9 +2013,1878 @@
           <w:sz w:val="24"/>
           <w:szCs w:val="24"/>
         </w:rPr>
+        <w:lastRenderedPageBreak/>
         <w:t>Diagrama de clases:</w:t>
       </w:r>
     </w:p>
+    <w:p>
+      <w:pPr>
+        <w:rPr>
+          <w:rFonts w:ascii="Times New Roman" w:hAnsi="Times New Roman" w:cs="Times New Roman"/>
+          <w:b/>
+          <w:sz w:val="24"/>
+          <w:szCs w:val="24"/>
+        </w:rPr>
+      </w:pPr>
+      <w:r>
+        <w:rPr>
+          <w:rFonts w:ascii="Times New Roman" w:hAnsi="Times New Roman" w:cs="Times New Roman"/>
+          <w:b/>
+          <w:noProof/>
+          <w:sz w:val="24"/>
+          <w:szCs w:val="24"/>
+          <w:lang w:eastAsia="es-CO"/>
+        </w:rPr>
+        <w:drawing>
+          <wp:inline distT="0" distB="0" distL="0" distR="0">
+            <wp:extent cx="5612130" cy="7285355"/>
+            <wp:effectExtent l="0" t="0" r="7620" b="0"/>
+            <wp:docPr id="1" name="Imagen 1"/>
+            <wp:cNvGraphicFramePr>
+              <a:graphicFrameLocks xmlns:a="http://schemas.openxmlformats.org/drawingml/2006/main" noChangeAspect="1"/>
+            </wp:cNvGraphicFramePr>
+            <a:graphic xmlns:a="http://schemas.openxmlformats.org/drawingml/2006/main">
+              <a:graphicData uri="http://schemas.openxmlformats.org/drawingml/2006/picture">
+                <pic:pic xmlns:pic="http://schemas.openxmlformats.org/drawingml/2006/picture">
+                  <pic:nvPicPr>
+                    <pic:cNvPr id="1" name="Untitled Diagram.jpg"/>
+                    <pic:cNvPicPr/>
+                  </pic:nvPicPr>
+                  <pic:blipFill>
+                    <a:blip r:embed="rId4">
+                      <a:extLst>
+                        <a:ext uri="{28A0092B-C50C-407E-A947-70E740481C1C}">
+                          <a14:useLocalDpi xmlns:a14="http://schemas.microsoft.com/office/drawing/2010/main" val="0"/>
+                        </a:ext>
+                      </a:extLst>
+                    </a:blip>
+                    <a:stretch>
+                      <a:fillRect/>
+                    </a:stretch>
+                  </pic:blipFill>
+                  <pic:spPr>
+                    <a:xfrm>
+                      <a:off x="0" y="0"/>
+                      <a:ext cx="5612130" cy="7285355"/>
+                    </a:xfrm>
+                    <a:prstGeom prst="rect">
+                      <a:avLst/>
+                    </a:prstGeom>
+                  </pic:spPr>
+                </pic:pic>
+              </a:graphicData>
+            </a:graphic>
+          </wp:inline>
+        </w:drawing>
+      </w:r>
+    </w:p>
+    <w:p>
+      <w:pPr>
+        <w:rPr>
+          <w:rFonts w:ascii="Times New Roman" w:hAnsi="Times New Roman" w:cs="Times New Roman"/>
+          <w:b/>
+          <w:sz w:val="24"/>
+          <w:szCs w:val="24"/>
+        </w:rPr>
+      </w:pPr>
+    </w:p>
+    <w:p>
+      <w:pPr>
+        <w:rPr>
+          <w:rFonts w:ascii="Times New Roman" w:hAnsi="Times New Roman" w:cs="Times New Roman"/>
+          <w:b/>
+          <w:sz w:val="24"/>
+          <w:szCs w:val="24"/>
+        </w:rPr>
+      </w:pPr>
+    </w:p>
+    <w:p>
+      <w:pPr>
+        <w:rPr>
+          <w:rFonts w:ascii="Times New Roman" w:hAnsi="Times New Roman" w:cs="Times New Roman"/>
+          <w:b/>
+          <w:sz w:val="24"/>
+          <w:szCs w:val="24"/>
+        </w:rPr>
+      </w:pPr>
+      <w:r>
+        <w:rPr>
+          <w:rFonts w:ascii="Times New Roman" w:hAnsi="Times New Roman" w:cs="Times New Roman"/>
+          <w:b/>
+          <w:sz w:val="24"/>
+          <w:szCs w:val="24"/>
+        </w:rPr>
+        <w:lastRenderedPageBreak/>
+        <w:t>Tabla de trazabilidad del análisis al diseño:</w:t>
+      </w:r>
+    </w:p>
+    <w:tbl>
+      <w:tblPr>
+        <w:tblStyle w:val="Tabladecuadrcula5oscura-nfasis1"/>
+        <w:tblW w:w="0" w:type="auto"/>
+        <w:tblLook w:val="04A0" w:firstRow="1" w:lastRow="0" w:firstColumn="1" w:lastColumn="0" w:noHBand="0" w:noVBand="1"/>
+      </w:tblPr>
+      <w:tblGrid>
+        <w:gridCol w:w="2797"/>
+        <w:gridCol w:w="1734"/>
+        <w:gridCol w:w="4297"/>
+      </w:tblGrid>
+      <w:tr>
+        <w:trPr>
+          <w:cnfStyle w:val="100000000000" w:firstRow="1" w:lastRow="0" w:firstColumn="0" w:lastColumn="0" w:oddVBand="0" w:evenVBand="0" w:oddHBand="0" w:evenHBand="0" w:firstRowFirstColumn="0" w:firstRowLastColumn="0" w:lastRowFirstColumn="0" w:lastRowLastColumn="0"/>
+        </w:trPr>
+        <w:tc>
+          <w:tcPr>
+            <w:cnfStyle w:val="001000000000" w:firstRow="0" w:lastRow="0" w:firstColumn="1" w:lastColumn="0" w:oddVBand="0" w:evenVBand="0" w:oddHBand="0" w:evenHBand="0" w:firstRowFirstColumn="0" w:firstRowLastColumn="0" w:lastRowFirstColumn="0" w:lastRowLastColumn="0"/>
+            <w:tcW w:w="2797" w:type="dxa"/>
+          </w:tcPr>
+          <w:p>
+            <w:pPr>
+              <w:rPr>
+                <w:rFonts w:ascii="Times New Roman" w:hAnsi="Times New Roman" w:cs="Times New Roman"/>
+                <w:sz w:val="24"/>
+                <w:szCs w:val="24"/>
+              </w:rPr>
+            </w:pPr>
+            <w:r>
+              <w:rPr>
+                <w:rFonts w:ascii="Times New Roman" w:hAnsi="Times New Roman" w:cs="Times New Roman"/>
+                <w:sz w:val="24"/>
+                <w:szCs w:val="24"/>
+              </w:rPr>
+              <w:t>Requerimiento</w:t>
+            </w:r>
+          </w:p>
+        </w:tc>
+        <w:tc>
+          <w:tcPr>
+            <w:tcW w:w="1734" w:type="dxa"/>
+          </w:tcPr>
+          <w:p>
+            <w:pPr>
+              <w:cnfStyle w:val="100000000000" w:firstRow="1" w:lastRow="0" w:firstColumn="0" w:lastColumn="0" w:oddVBand="0" w:evenVBand="0" w:oddHBand="0" w:evenHBand="0" w:firstRowFirstColumn="0" w:firstRowLastColumn="0" w:lastRowFirstColumn="0" w:lastRowLastColumn="0"/>
+              <w:rPr>
+                <w:rFonts w:ascii="Times New Roman" w:hAnsi="Times New Roman" w:cs="Times New Roman"/>
+                <w:sz w:val="24"/>
+                <w:szCs w:val="24"/>
+              </w:rPr>
+            </w:pPr>
+            <w:r>
+              <w:rPr>
+                <w:rFonts w:ascii="Times New Roman" w:hAnsi="Times New Roman" w:cs="Times New Roman"/>
+                <w:sz w:val="24"/>
+                <w:szCs w:val="24"/>
+              </w:rPr>
+              <w:t>Clases</w:t>
+            </w:r>
+          </w:p>
+        </w:tc>
+        <w:tc>
+          <w:tcPr>
+            <w:tcW w:w="4297" w:type="dxa"/>
+          </w:tcPr>
+          <w:p>
+            <w:pPr>
+              <w:cnfStyle w:val="100000000000" w:firstRow="1" w:lastRow="0" w:firstColumn="0" w:lastColumn="0" w:oddVBand="0" w:evenVBand="0" w:oddHBand="0" w:evenHBand="0" w:firstRowFirstColumn="0" w:firstRowLastColumn="0" w:lastRowFirstColumn="0" w:lastRowLastColumn="0"/>
+              <w:rPr>
+                <w:rFonts w:ascii="Times New Roman" w:hAnsi="Times New Roman" w:cs="Times New Roman"/>
+                <w:sz w:val="24"/>
+                <w:szCs w:val="24"/>
+              </w:rPr>
+            </w:pPr>
+            <w:r>
+              <w:rPr>
+                <w:rFonts w:ascii="Times New Roman" w:hAnsi="Times New Roman" w:cs="Times New Roman"/>
+                <w:sz w:val="24"/>
+                <w:szCs w:val="24"/>
+              </w:rPr>
+              <w:t>Métodos</w:t>
+            </w:r>
+          </w:p>
+        </w:tc>
+      </w:tr>
+      <w:tr>
+        <w:trPr>
+          <w:cnfStyle w:val="000000100000" w:firstRow="0" w:lastRow="0" w:firstColumn="0" w:lastColumn="0" w:oddVBand="0" w:evenVBand="0" w:oddHBand="1" w:evenHBand="0" w:firstRowFirstColumn="0" w:firstRowLastColumn="0" w:lastRowFirstColumn="0" w:lastRowLastColumn="0"/>
+          <w:trHeight w:val="232"/>
+        </w:trPr>
+        <w:tc>
+          <w:tcPr>
+            <w:cnfStyle w:val="001000000000" w:firstRow="0" w:lastRow="0" w:firstColumn="1" w:lastColumn="0" w:oddVBand="0" w:evenVBand="0" w:oddHBand="0" w:evenHBand="0" w:firstRowFirstColumn="0" w:firstRowLastColumn="0" w:lastRowFirstColumn="0" w:lastRowLastColumn="0"/>
+            <w:tcW w:w="2797" w:type="dxa"/>
+            <w:vMerge w:val="restart"/>
+          </w:tcPr>
+          <w:p>
+            <w:pPr>
+              <w:rPr>
+                <w:rFonts w:ascii="Times New Roman" w:hAnsi="Times New Roman" w:cs="Times New Roman"/>
+                <w:sz w:val="24"/>
+                <w:szCs w:val="24"/>
+              </w:rPr>
+            </w:pPr>
+            <w:r>
+              <w:rPr>
+                <w:rFonts w:ascii="Times New Roman" w:hAnsi="Times New Roman" w:cs="Times New Roman"/>
+                <w:sz w:val="24"/>
+                <w:szCs w:val="24"/>
+              </w:rPr>
+              <w:t>R0: leer los asistentes desde un archivo .csv</w:t>
+            </w:r>
+          </w:p>
+        </w:tc>
+        <w:tc>
+          <w:tcPr>
+            <w:tcW w:w="1734" w:type="dxa"/>
+          </w:tcPr>
+          <w:p>
+            <w:pPr>
+              <w:cnfStyle w:val="000000100000" w:firstRow="0" w:lastRow="0" w:firstColumn="0" w:lastColumn="0" w:oddVBand="0" w:evenVBand="0" w:oddHBand="1" w:evenHBand="0" w:firstRowFirstColumn="0" w:firstRowLastColumn="0" w:lastRowFirstColumn="0" w:lastRowLastColumn="0"/>
+              <w:rPr>
+                <w:rFonts w:ascii="Times New Roman" w:hAnsi="Times New Roman" w:cs="Times New Roman"/>
+                <w:sz w:val="24"/>
+                <w:szCs w:val="24"/>
+              </w:rPr>
+            </w:pPr>
+            <w:proofErr w:type="spellStart"/>
+            <w:r>
+              <w:rPr>
+                <w:rFonts w:ascii="Times New Roman" w:hAnsi="Times New Roman" w:cs="Times New Roman"/>
+                <w:sz w:val="24"/>
+                <w:szCs w:val="24"/>
+              </w:rPr>
+              <w:t>Controller</w:t>
+            </w:r>
+            <w:proofErr w:type="spellEnd"/>
+          </w:p>
+        </w:tc>
+        <w:tc>
+          <w:tcPr>
+            <w:tcW w:w="4297" w:type="dxa"/>
+          </w:tcPr>
+          <w:p>
+            <w:pPr>
+              <w:cnfStyle w:val="000000100000" w:firstRow="0" w:lastRow="0" w:firstColumn="0" w:lastColumn="0" w:oddVBand="0" w:evenVBand="0" w:oddHBand="1" w:evenHBand="0" w:firstRowFirstColumn="0" w:firstRowLastColumn="0" w:lastRowFirstColumn="0" w:lastRowLastColumn="0"/>
+              <w:rPr>
+                <w:rFonts w:ascii="Times New Roman" w:hAnsi="Times New Roman" w:cs="Times New Roman"/>
+                <w:sz w:val="24"/>
+                <w:szCs w:val="24"/>
+              </w:rPr>
+            </w:pPr>
+            <w:proofErr w:type="spellStart"/>
+            <w:r>
+              <w:rPr>
+                <w:rFonts w:ascii="Times New Roman" w:hAnsi="Times New Roman" w:cs="Times New Roman"/>
+                <w:sz w:val="24"/>
+                <w:szCs w:val="24"/>
+              </w:rPr>
+              <w:t>explorarDatos</w:t>
+            </w:r>
+            <w:proofErr w:type="spellEnd"/>
+            <w:r>
+              <w:rPr>
+                <w:rFonts w:ascii="Times New Roman" w:hAnsi="Times New Roman" w:cs="Times New Roman"/>
+                <w:sz w:val="24"/>
+                <w:szCs w:val="24"/>
+              </w:rPr>
+              <w:t>(</w:t>
+            </w:r>
+            <w:proofErr w:type="spellStart"/>
+            <w:r>
+              <w:rPr>
+                <w:rFonts w:ascii="Times New Roman" w:hAnsi="Times New Roman" w:cs="Times New Roman"/>
+                <w:sz w:val="24"/>
+                <w:szCs w:val="24"/>
+              </w:rPr>
+              <w:t>ActionEvent</w:t>
+            </w:r>
+            <w:proofErr w:type="spellEnd"/>
+            <w:r>
+              <w:rPr>
+                <w:rFonts w:ascii="Times New Roman" w:hAnsi="Times New Roman" w:cs="Times New Roman"/>
+                <w:sz w:val="24"/>
+                <w:szCs w:val="24"/>
+              </w:rPr>
+              <w:t>) : void</w:t>
+            </w:r>
+          </w:p>
+        </w:tc>
+      </w:tr>
+      <w:tr>
+        <w:trPr>
+          <w:trHeight w:val="231"/>
+        </w:trPr>
+        <w:tc>
+          <w:tcPr>
+            <w:cnfStyle w:val="001000000000" w:firstRow="0" w:lastRow="0" w:firstColumn="1" w:lastColumn="0" w:oddVBand="0" w:evenVBand="0" w:oddHBand="0" w:evenHBand="0" w:firstRowFirstColumn="0" w:firstRowLastColumn="0" w:lastRowFirstColumn="0" w:lastRowLastColumn="0"/>
+            <w:tcW w:w="2797" w:type="dxa"/>
+            <w:vMerge/>
+          </w:tcPr>
+          <w:p>
+            <w:pPr>
+              <w:rPr>
+                <w:rFonts w:ascii="Times New Roman" w:hAnsi="Times New Roman" w:cs="Times New Roman"/>
+                <w:sz w:val="24"/>
+                <w:szCs w:val="24"/>
+              </w:rPr>
+            </w:pPr>
+          </w:p>
+        </w:tc>
+        <w:tc>
+          <w:tcPr>
+            <w:tcW w:w="1734" w:type="dxa"/>
+            <w:shd w:val="clear" w:color="auto" w:fill="BDD6EE" w:themeFill="accent1" w:themeFillTint="66"/>
+          </w:tcPr>
+          <w:p>
+            <w:pPr>
+              <w:cnfStyle w:val="000000000000" w:firstRow="0" w:lastRow="0" w:firstColumn="0" w:lastColumn="0" w:oddVBand="0" w:evenVBand="0" w:oddHBand="0" w:evenHBand="0" w:firstRowFirstColumn="0" w:firstRowLastColumn="0" w:lastRowFirstColumn="0" w:lastRowLastColumn="0"/>
+              <w:rPr>
+                <w:rFonts w:ascii="Times New Roman" w:hAnsi="Times New Roman" w:cs="Times New Roman"/>
+                <w:sz w:val="24"/>
+                <w:szCs w:val="24"/>
+              </w:rPr>
+            </w:pPr>
+            <w:r>
+              <w:rPr>
+                <w:rFonts w:ascii="Times New Roman" w:hAnsi="Times New Roman" w:cs="Times New Roman"/>
+                <w:sz w:val="24"/>
+                <w:szCs w:val="24"/>
+              </w:rPr>
+              <w:t>Control</w:t>
+            </w:r>
+          </w:p>
+        </w:tc>
+        <w:tc>
+          <w:tcPr>
+            <w:tcW w:w="4297" w:type="dxa"/>
+            <w:shd w:val="clear" w:color="auto" w:fill="BDD6EE" w:themeFill="accent1" w:themeFillTint="66"/>
+          </w:tcPr>
+          <w:p>
+            <w:pPr>
+              <w:cnfStyle w:val="000000000000" w:firstRow="0" w:lastRow="0" w:firstColumn="0" w:lastColumn="0" w:oddVBand="0" w:evenVBand="0" w:oddHBand="0" w:evenHBand="0" w:firstRowFirstColumn="0" w:firstRowLastColumn="0" w:lastRowFirstColumn="0" w:lastRowLastColumn="0"/>
+              <w:rPr>
+                <w:rFonts w:ascii="Times New Roman" w:hAnsi="Times New Roman" w:cs="Times New Roman"/>
+                <w:sz w:val="24"/>
+                <w:szCs w:val="24"/>
+              </w:rPr>
+            </w:pPr>
+            <w:proofErr w:type="spellStart"/>
+            <w:r>
+              <w:rPr>
+                <w:rFonts w:ascii="Times New Roman" w:hAnsi="Times New Roman" w:cs="Times New Roman"/>
+                <w:sz w:val="24"/>
+                <w:szCs w:val="24"/>
+              </w:rPr>
+              <w:t>explorarDatos</w:t>
+            </w:r>
+            <w:proofErr w:type="spellEnd"/>
+            <w:r>
+              <w:rPr>
+                <w:rFonts w:ascii="Times New Roman" w:hAnsi="Times New Roman" w:cs="Times New Roman"/>
+                <w:sz w:val="24"/>
+                <w:szCs w:val="24"/>
+              </w:rPr>
+              <w:t>() : String</w:t>
+            </w:r>
+          </w:p>
+        </w:tc>
+      </w:tr>
+      <w:tr>
+        <w:trPr>
+          <w:cnfStyle w:val="000000100000" w:firstRow="0" w:lastRow="0" w:firstColumn="0" w:lastColumn="0" w:oddVBand="0" w:evenVBand="0" w:oddHBand="1" w:evenHBand="0" w:firstRowFirstColumn="0" w:firstRowLastColumn="0" w:lastRowFirstColumn="0" w:lastRowLastColumn="0"/>
+          <w:trHeight w:val="155"/>
+        </w:trPr>
+        <w:tc>
+          <w:tcPr>
+            <w:cnfStyle w:val="001000000000" w:firstRow="0" w:lastRow="0" w:firstColumn="1" w:lastColumn="0" w:oddVBand="0" w:evenVBand="0" w:oddHBand="0" w:evenHBand="0" w:firstRowFirstColumn="0" w:firstRowLastColumn="0" w:lastRowFirstColumn="0" w:lastRowLastColumn="0"/>
+            <w:tcW w:w="2797" w:type="dxa"/>
+            <w:vMerge w:val="restart"/>
+          </w:tcPr>
+          <w:p>
+            <w:pPr>
+              <w:rPr>
+                <w:rFonts w:ascii="Times New Roman" w:hAnsi="Times New Roman" w:cs="Times New Roman"/>
+                <w:sz w:val="24"/>
+                <w:szCs w:val="24"/>
+              </w:rPr>
+            </w:pPr>
+            <w:r>
+              <w:rPr>
+                <w:rFonts w:ascii="Times New Roman" w:hAnsi="Times New Roman" w:cs="Times New Roman"/>
+                <w:sz w:val="24"/>
+                <w:szCs w:val="24"/>
+              </w:rPr>
+              <w:t>R1: cargar los asistentes a un árbol binario ordenado</w:t>
+            </w:r>
+          </w:p>
+        </w:tc>
+        <w:tc>
+          <w:tcPr>
+            <w:tcW w:w="1734" w:type="dxa"/>
+          </w:tcPr>
+          <w:p>
+            <w:pPr>
+              <w:cnfStyle w:val="000000100000" w:firstRow="0" w:lastRow="0" w:firstColumn="0" w:lastColumn="0" w:oddVBand="0" w:evenVBand="0" w:oddHBand="1" w:evenHBand="0" w:firstRowFirstColumn="0" w:firstRowLastColumn="0" w:lastRowFirstColumn="0" w:lastRowLastColumn="0"/>
+              <w:rPr>
+                <w:rFonts w:ascii="Times New Roman" w:hAnsi="Times New Roman" w:cs="Times New Roman"/>
+                <w:sz w:val="24"/>
+                <w:szCs w:val="24"/>
+              </w:rPr>
+            </w:pPr>
+            <w:proofErr w:type="spellStart"/>
+            <w:r>
+              <w:rPr>
+                <w:rFonts w:ascii="Times New Roman" w:hAnsi="Times New Roman" w:cs="Times New Roman"/>
+                <w:sz w:val="24"/>
+                <w:szCs w:val="24"/>
+              </w:rPr>
+              <w:t>Controller</w:t>
+            </w:r>
+            <w:proofErr w:type="spellEnd"/>
+          </w:p>
+        </w:tc>
+        <w:tc>
+          <w:tcPr>
+            <w:tcW w:w="4297" w:type="dxa"/>
+          </w:tcPr>
+          <w:p>
+            <w:pPr>
+              <w:cnfStyle w:val="000000100000" w:firstRow="0" w:lastRow="0" w:firstColumn="0" w:lastColumn="0" w:oddVBand="0" w:evenVBand="0" w:oddHBand="1" w:evenHBand="0" w:firstRowFirstColumn="0" w:firstRowLastColumn="0" w:lastRowFirstColumn="0" w:lastRowLastColumn="0"/>
+              <w:rPr>
+                <w:rFonts w:ascii="Times New Roman" w:hAnsi="Times New Roman" w:cs="Times New Roman"/>
+                <w:sz w:val="24"/>
+                <w:szCs w:val="24"/>
+              </w:rPr>
+            </w:pPr>
+            <w:proofErr w:type="spellStart"/>
+            <w:r>
+              <w:rPr>
+                <w:rFonts w:ascii="Times New Roman" w:hAnsi="Times New Roman" w:cs="Times New Roman"/>
+                <w:sz w:val="24"/>
+                <w:szCs w:val="24"/>
+              </w:rPr>
+              <w:t>cargarDatos</w:t>
+            </w:r>
+            <w:proofErr w:type="spellEnd"/>
+            <w:r>
+              <w:rPr>
+                <w:rFonts w:ascii="Times New Roman" w:hAnsi="Times New Roman" w:cs="Times New Roman"/>
+                <w:sz w:val="24"/>
+                <w:szCs w:val="24"/>
+              </w:rPr>
+              <w:t>(</w:t>
+            </w:r>
+            <w:proofErr w:type="spellStart"/>
+            <w:r>
+              <w:rPr>
+                <w:rFonts w:ascii="Times New Roman" w:hAnsi="Times New Roman" w:cs="Times New Roman"/>
+                <w:sz w:val="24"/>
+                <w:szCs w:val="24"/>
+              </w:rPr>
+              <w:t>ActionEvent</w:t>
+            </w:r>
+            <w:proofErr w:type="spellEnd"/>
+            <w:r>
+              <w:rPr>
+                <w:rFonts w:ascii="Times New Roman" w:hAnsi="Times New Roman" w:cs="Times New Roman"/>
+                <w:sz w:val="24"/>
+                <w:szCs w:val="24"/>
+              </w:rPr>
+              <w:t>) : void</w:t>
+            </w:r>
+          </w:p>
+        </w:tc>
+      </w:tr>
+      <w:tr>
+        <w:trPr>
+          <w:trHeight w:val="154"/>
+        </w:trPr>
+        <w:tc>
+          <w:tcPr>
+            <w:cnfStyle w:val="001000000000" w:firstRow="0" w:lastRow="0" w:firstColumn="1" w:lastColumn="0" w:oddVBand="0" w:evenVBand="0" w:oddHBand="0" w:evenHBand="0" w:firstRowFirstColumn="0" w:firstRowLastColumn="0" w:lastRowFirstColumn="0" w:lastRowLastColumn="0"/>
+            <w:tcW w:w="2797" w:type="dxa"/>
+            <w:vMerge/>
+          </w:tcPr>
+          <w:p>
+            <w:pPr>
+              <w:rPr>
+                <w:rFonts w:ascii="Times New Roman" w:hAnsi="Times New Roman" w:cs="Times New Roman"/>
+                <w:sz w:val="24"/>
+                <w:szCs w:val="24"/>
+              </w:rPr>
+            </w:pPr>
+          </w:p>
+        </w:tc>
+        <w:tc>
+          <w:tcPr>
+            <w:tcW w:w="1734" w:type="dxa"/>
+            <w:shd w:val="clear" w:color="auto" w:fill="BDD6EE" w:themeFill="accent1" w:themeFillTint="66"/>
+          </w:tcPr>
+          <w:p>
+            <w:pPr>
+              <w:cnfStyle w:val="000000000000" w:firstRow="0" w:lastRow="0" w:firstColumn="0" w:lastColumn="0" w:oddVBand="0" w:evenVBand="0" w:oddHBand="0" w:evenHBand="0" w:firstRowFirstColumn="0" w:firstRowLastColumn="0" w:lastRowFirstColumn="0" w:lastRowLastColumn="0"/>
+              <w:rPr>
+                <w:rFonts w:ascii="Times New Roman" w:hAnsi="Times New Roman" w:cs="Times New Roman"/>
+                <w:sz w:val="24"/>
+                <w:szCs w:val="24"/>
+              </w:rPr>
+            </w:pPr>
+            <w:r>
+              <w:rPr>
+                <w:rFonts w:ascii="Times New Roman" w:hAnsi="Times New Roman" w:cs="Times New Roman"/>
+                <w:sz w:val="24"/>
+                <w:szCs w:val="24"/>
+              </w:rPr>
+              <w:t>Control</w:t>
+            </w:r>
+          </w:p>
+        </w:tc>
+        <w:tc>
+          <w:tcPr>
+            <w:tcW w:w="4297" w:type="dxa"/>
+            <w:shd w:val="clear" w:color="auto" w:fill="BDD6EE" w:themeFill="accent1" w:themeFillTint="66"/>
+          </w:tcPr>
+          <w:p>
+            <w:pPr>
+              <w:cnfStyle w:val="000000000000" w:firstRow="0" w:lastRow="0" w:firstColumn="0" w:lastColumn="0" w:oddVBand="0" w:evenVBand="0" w:oddHBand="0" w:evenHBand="0" w:firstRowFirstColumn="0" w:firstRowLastColumn="0" w:lastRowFirstColumn="0" w:lastRowLastColumn="0"/>
+              <w:rPr>
+                <w:rFonts w:ascii="Times New Roman" w:hAnsi="Times New Roman" w:cs="Times New Roman"/>
+                <w:sz w:val="24"/>
+                <w:szCs w:val="24"/>
+              </w:rPr>
+            </w:pPr>
+            <w:proofErr w:type="spellStart"/>
+            <w:r>
+              <w:rPr>
+                <w:rFonts w:ascii="Times New Roman" w:hAnsi="Times New Roman" w:cs="Times New Roman"/>
+                <w:sz w:val="24"/>
+                <w:szCs w:val="24"/>
+              </w:rPr>
+              <w:t>cargarDatos</w:t>
+            </w:r>
+            <w:proofErr w:type="spellEnd"/>
+            <w:r>
+              <w:rPr>
+                <w:rFonts w:ascii="Times New Roman" w:hAnsi="Times New Roman" w:cs="Times New Roman"/>
+                <w:sz w:val="24"/>
+                <w:szCs w:val="24"/>
+              </w:rPr>
+              <w:t>() : String</w:t>
+            </w:r>
+          </w:p>
+        </w:tc>
+      </w:tr>
+      <w:tr>
+        <w:trPr>
+          <w:cnfStyle w:val="000000100000" w:firstRow="0" w:lastRow="0" w:firstColumn="0" w:lastColumn="0" w:oddVBand="0" w:evenVBand="0" w:oddHBand="1" w:evenHBand="0" w:firstRowFirstColumn="0" w:firstRowLastColumn="0" w:lastRowFirstColumn="0" w:lastRowLastColumn="0"/>
+          <w:trHeight w:val="154"/>
+        </w:trPr>
+        <w:tc>
+          <w:tcPr>
+            <w:cnfStyle w:val="001000000000" w:firstRow="0" w:lastRow="0" w:firstColumn="1" w:lastColumn="0" w:oddVBand="0" w:evenVBand="0" w:oddHBand="0" w:evenHBand="0" w:firstRowFirstColumn="0" w:firstRowLastColumn="0" w:lastRowFirstColumn="0" w:lastRowLastColumn="0"/>
+            <w:tcW w:w="2797" w:type="dxa"/>
+            <w:vMerge/>
+          </w:tcPr>
+          <w:p>
+            <w:pPr>
+              <w:rPr>
+                <w:rFonts w:ascii="Times New Roman" w:hAnsi="Times New Roman" w:cs="Times New Roman"/>
+                <w:sz w:val="24"/>
+                <w:szCs w:val="24"/>
+              </w:rPr>
+            </w:pPr>
+          </w:p>
+        </w:tc>
+        <w:tc>
+          <w:tcPr>
+            <w:tcW w:w="1734" w:type="dxa"/>
+          </w:tcPr>
+          <w:p>
+            <w:pPr>
+              <w:cnfStyle w:val="000000100000" w:firstRow="0" w:lastRow="0" w:firstColumn="0" w:lastColumn="0" w:oddVBand="0" w:evenVBand="0" w:oddHBand="1" w:evenHBand="0" w:firstRowFirstColumn="0" w:firstRowLastColumn="0" w:lastRowFirstColumn="0" w:lastRowLastColumn="0"/>
+              <w:rPr>
+                <w:rFonts w:ascii="Times New Roman" w:hAnsi="Times New Roman" w:cs="Times New Roman"/>
+                <w:sz w:val="24"/>
+                <w:szCs w:val="24"/>
+              </w:rPr>
+            </w:pPr>
+            <w:r>
+              <w:rPr>
+                <w:rFonts w:ascii="Times New Roman" w:hAnsi="Times New Roman" w:cs="Times New Roman"/>
+                <w:sz w:val="24"/>
+                <w:szCs w:val="24"/>
+              </w:rPr>
+              <w:t>Inscrito</w:t>
+            </w:r>
+          </w:p>
+        </w:tc>
+        <w:tc>
+          <w:tcPr>
+            <w:tcW w:w="4297" w:type="dxa"/>
+          </w:tcPr>
+          <w:p>
+            <w:pPr>
+              <w:cnfStyle w:val="000000100000" w:firstRow="0" w:lastRow="0" w:firstColumn="0" w:lastColumn="0" w:oddVBand="0" w:evenVBand="0" w:oddHBand="1" w:evenHBand="0" w:firstRowFirstColumn="0" w:firstRowLastColumn="0" w:lastRowFirstColumn="0" w:lastRowLastColumn="0"/>
+              <w:rPr>
+                <w:rFonts w:ascii="Times New Roman" w:hAnsi="Times New Roman" w:cs="Times New Roman"/>
+                <w:sz w:val="24"/>
+                <w:szCs w:val="24"/>
+              </w:rPr>
+            </w:pPr>
+            <w:proofErr w:type="spellStart"/>
+            <w:r>
+              <w:rPr>
+                <w:rFonts w:ascii="Times New Roman" w:hAnsi="Times New Roman" w:cs="Times New Roman"/>
+                <w:sz w:val="24"/>
+                <w:szCs w:val="24"/>
+              </w:rPr>
+              <w:t>Insert</w:t>
+            </w:r>
+            <w:proofErr w:type="spellEnd"/>
+            <w:r>
+              <w:rPr>
+                <w:rFonts w:ascii="Times New Roman" w:hAnsi="Times New Roman" w:cs="Times New Roman"/>
+                <w:sz w:val="24"/>
+                <w:szCs w:val="24"/>
+              </w:rPr>
+              <w:t>(Inscrito) : void</w:t>
+            </w:r>
+          </w:p>
+        </w:tc>
+      </w:tr>
+      <w:tr>
+        <w:trPr>
+          <w:trHeight w:val="384"/>
+        </w:trPr>
+        <w:tc>
+          <w:tcPr>
+            <w:cnfStyle w:val="001000000000" w:firstRow="0" w:lastRow="0" w:firstColumn="1" w:lastColumn="0" w:oddVBand="0" w:evenVBand="0" w:oddHBand="0" w:evenHBand="0" w:firstRowFirstColumn="0" w:firstRowLastColumn="0" w:lastRowFirstColumn="0" w:lastRowLastColumn="0"/>
+            <w:tcW w:w="2797" w:type="dxa"/>
+            <w:vMerge w:val="restart"/>
+          </w:tcPr>
+          <w:p>
+            <w:pPr>
+              <w:rPr>
+                <w:rFonts w:ascii="Times New Roman" w:hAnsi="Times New Roman" w:cs="Times New Roman"/>
+                <w:sz w:val="24"/>
+                <w:szCs w:val="24"/>
+              </w:rPr>
+            </w:pPr>
+            <w:r>
+              <w:rPr>
+                <w:rFonts w:ascii="Times New Roman" w:hAnsi="Times New Roman" w:cs="Times New Roman"/>
+                <w:sz w:val="24"/>
+                <w:szCs w:val="24"/>
+              </w:rPr>
+              <w:t>R2: agregar de forma aleatoria la mitad de los asistentes a una lista que representa los participantes</w:t>
+            </w:r>
+          </w:p>
+        </w:tc>
+        <w:tc>
+          <w:tcPr>
+            <w:tcW w:w="1734" w:type="dxa"/>
+          </w:tcPr>
+          <w:p>
+            <w:pPr>
+              <w:cnfStyle w:val="000000000000" w:firstRow="0" w:lastRow="0" w:firstColumn="0" w:lastColumn="0" w:oddVBand="0" w:evenVBand="0" w:oddHBand="0" w:evenHBand="0" w:firstRowFirstColumn="0" w:firstRowLastColumn="0" w:lastRowFirstColumn="0" w:lastRowLastColumn="0"/>
+              <w:rPr>
+                <w:rFonts w:ascii="Times New Roman" w:hAnsi="Times New Roman" w:cs="Times New Roman"/>
+                <w:sz w:val="24"/>
+                <w:szCs w:val="24"/>
+              </w:rPr>
+            </w:pPr>
+            <w:proofErr w:type="spellStart"/>
+            <w:r>
+              <w:rPr>
+                <w:rFonts w:ascii="Times New Roman" w:hAnsi="Times New Roman" w:cs="Times New Roman"/>
+                <w:sz w:val="24"/>
+                <w:szCs w:val="24"/>
+              </w:rPr>
+              <w:t>Controller</w:t>
+            </w:r>
+            <w:proofErr w:type="spellEnd"/>
+          </w:p>
+        </w:tc>
+        <w:tc>
+          <w:tcPr>
+            <w:tcW w:w="4297" w:type="dxa"/>
+          </w:tcPr>
+          <w:p>
+            <w:pPr>
+              <w:cnfStyle w:val="000000000000" w:firstRow="0" w:lastRow="0" w:firstColumn="0" w:lastColumn="0" w:oddVBand="0" w:evenVBand="0" w:oddHBand="0" w:evenHBand="0" w:firstRowFirstColumn="0" w:firstRowLastColumn="0" w:lastRowFirstColumn="0" w:lastRowLastColumn="0"/>
+              <w:rPr>
+                <w:rFonts w:ascii="Times New Roman" w:hAnsi="Times New Roman" w:cs="Times New Roman"/>
+                <w:sz w:val="24"/>
+                <w:szCs w:val="24"/>
+              </w:rPr>
+            </w:pPr>
+            <w:proofErr w:type="spellStart"/>
+            <w:r>
+              <w:rPr>
+                <w:rFonts w:ascii="Times New Roman" w:hAnsi="Times New Roman" w:cs="Times New Roman"/>
+                <w:sz w:val="24"/>
+                <w:szCs w:val="24"/>
+              </w:rPr>
+              <w:t>cargarDatos</w:t>
+            </w:r>
+            <w:proofErr w:type="spellEnd"/>
+            <w:r>
+              <w:rPr>
+                <w:rFonts w:ascii="Times New Roman" w:hAnsi="Times New Roman" w:cs="Times New Roman"/>
+                <w:sz w:val="24"/>
+                <w:szCs w:val="24"/>
+              </w:rPr>
+              <w:t>(</w:t>
+            </w:r>
+            <w:proofErr w:type="spellStart"/>
+            <w:r>
+              <w:rPr>
+                <w:rFonts w:ascii="Times New Roman" w:hAnsi="Times New Roman" w:cs="Times New Roman"/>
+                <w:sz w:val="24"/>
+                <w:szCs w:val="24"/>
+              </w:rPr>
+              <w:t>ActionEvent</w:t>
+            </w:r>
+            <w:proofErr w:type="spellEnd"/>
+            <w:r>
+              <w:rPr>
+                <w:rFonts w:ascii="Times New Roman" w:hAnsi="Times New Roman" w:cs="Times New Roman"/>
+                <w:sz w:val="24"/>
+                <w:szCs w:val="24"/>
+              </w:rPr>
+              <w:t>) : void</w:t>
+            </w:r>
+          </w:p>
+        </w:tc>
+      </w:tr>
+      <w:tr>
+        <w:trPr>
+          <w:cnfStyle w:val="000000100000" w:firstRow="0" w:lastRow="0" w:firstColumn="0" w:lastColumn="0" w:oddVBand="0" w:evenVBand="0" w:oddHBand="1" w:evenHBand="0" w:firstRowFirstColumn="0" w:firstRowLastColumn="0" w:lastRowFirstColumn="0" w:lastRowLastColumn="0"/>
+          <w:trHeight w:val="384"/>
+        </w:trPr>
+        <w:tc>
+          <w:tcPr>
+            <w:cnfStyle w:val="001000000000" w:firstRow="0" w:lastRow="0" w:firstColumn="1" w:lastColumn="0" w:oddVBand="0" w:evenVBand="0" w:oddHBand="0" w:evenHBand="0" w:firstRowFirstColumn="0" w:firstRowLastColumn="0" w:lastRowFirstColumn="0" w:lastRowLastColumn="0"/>
+            <w:tcW w:w="2797" w:type="dxa"/>
+            <w:vMerge/>
+          </w:tcPr>
+          <w:p>
+            <w:pPr>
+              <w:rPr>
+                <w:rFonts w:ascii="Times New Roman" w:hAnsi="Times New Roman" w:cs="Times New Roman"/>
+                <w:sz w:val="24"/>
+                <w:szCs w:val="24"/>
+              </w:rPr>
+            </w:pPr>
+          </w:p>
+        </w:tc>
+        <w:tc>
+          <w:tcPr>
+            <w:tcW w:w="1734" w:type="dxa"/>
+          </w:tcPr>
+          <w:p>
+            <w:pPr>
+              <w:cnfStyle w:val="000000100000" w:firstRow="0" w:lastRow="0" w:firstColumn="0" w:lastColumn="0" w:oddVBand="0" w:evenVBand="0" w:oddHBand="1" w:evenHBand="0" w:firstRowFirstColumn="0" w:firstRowLastColumn="0" w:lastRowFirstColumn="0" w:lastRowLastColumn="0"/>
+              <w:rPr>
+                <w:rFonts w:ascii="Times New Roman" w:hAnsi="Times New Roman" w:cs="Times New Roman"/>
+                <w:sz w:val="24"/>
+                <w:szCs w:val="24"/>
+              </w:rPr>
+            </w:pPr>
+            <w:r>
+              <w:rPr>
+                <w:rFonts w:ascii="Times New Roman" w:hAnsi="Times New Roman" w:cs="Times New Roman"/>
+                <w:sz w:val="24"/>
+                <w:szCs w:val="24"/>
+              </w:rPr>
+              <w:t>Control</w:t>
+            </w:r>
+          </w:p>
+        </w:tc>
+        <w:tc>
+          <w:tcPr>
+            <w:tcW w:w="4297" w:type="dxa"/>
+            <w:shd w:val="clear" w:color="auto" w:fill="DEEAF6" w:themeFill="accent1" w:themeFillTint="33"/>
+          </w:tcPr>
+          <w:p>
+            <w:pPr>
+              <w:cnfStyle w:val="000000100000" w:firstRow="0" w:lastRow="0" w:firstColumn="0" w:lastColumn="0" w:oddVBand="0" w:evenVBand="0" w:oddHBand="1" w:evenHBand="0" w:firstRowFirstColumn="0" w:firstRowLastColumn="0" w:lastRowFirstColumn="0" w:lastRowLastColumn="0"/>
+              <w:rPr>
+                <w:rFonts w:ascii="Times New Roman" w:hAnsi="Times New Roman" w:cs="Times New Roman"/>
+                <w:sz w:val="24"/>
+                <w:szCs w:val="24"/>
+              </w:rPr>
+            </w:pPr>
+            <w:proofErr w:type="spellStart"/>
+            <w:r>
+              <w:rPr>
+                <w:rFonts w:ascii="Times New Roman" w:hAnsi="Times New Roman" w:cs="Times New Roman"/>
+                <w:sz w:val="24"/>
+                <w:szCs w:val="24"/>
+              </w:rPr>
+              <w:t>cargarDatos</w:t>
+            </w:r>
+            <w:proofErr w:type="spellEnd"/>
+            <w:r>
+              <w:rPr>
+                <w:rFonts w:ascii="Times New Roman" w:hAnsi="Times New Roman" w:cs="Times New Roman"/>
+                <w:sz w:val="24"/>
+                <w:szCs w:val="24"/>
+              </w:rPr>
+              <w:t>() : String</w:t>
+            </w:r>
+          </w:p>
+        </w:tc>
+      </w:tr>
+      <w:tr>
+        <w:trPr>
+          <w:trHeight w:val="384"/>
+        </w:trPr>
+        <w:tc>
+          <w:tcPr>
+            <w:cnfStyle w:val="001000000000" w:firstRow="0" w:lastRow="0" w:firstColumn="1" w:lastColumn="0" w:oddVBand="0" w:evenVBand="0" w:oddHBand="0" w:evenHBand="0" w:firstRowFirstColumn="0" w:firstRowLastColumn="0" w:lastRowFirstColumn="0" w:lastRowLastColumn="0"/>
+            <w:tcW w:w="2797" w:type="dxa"/>
+            <w:vMerge/>
+          </w:tcPr>
+          <w:p>
+            <w:pPr>
+              <w:rPr>
+                <w:rFonts w:ascii="Times New Roman" w:hAnsi="Times New Roman" w:cs="Times New Roman"/>
+                <w:sz w:val="24"/>
+                <w:szCs w:val="24"/>
+              </w:rPr>
+            </w:pPr>
+          </w:p>
+        </w:tc>
+        <w:tc>
+          <w:tcPr>
+            <w:tcW w:w="1734" w:type="dxa"/>
+          </w:tcPr>
+          <w:p>
+            <w:pPr>
+              <w:cnfStyle w:val="000000000000" w:firstRow="0" w:lastRow="0" w:firstColumn="0" w:lastColumn="0" w:oddVBand="0" w:evenVBand="0" w:oddHBand="0" w:evenHBand="0" w:firstRowFirstColumn="0" w:firstRowLastColumn="0" w:lastRowFirstColumn="0" w:lastRowLastColumn="0"/>
+              <w:rPr>
+                <w:rFonts w:ascii="Times New Roman" w:hAnsi="Times New Roman" w:cs="Times New Roman"/>
+                <w:sz w:val="24"/>
+                <w:szCs w:val="24"/>
+              </w:rPr>
+            </w:pPr>
+            <w:r>
+              <w:rPr>
+                <w:rFonts w:ascii="Times New Roman" w:hAnsi="Times New Roman" w:cs="Times New Roman"/>
+                <w:sz w:val="24"/>
+                <w:szCs w:val="24"/>
+              </w:rPr>
+              <w:t>Participante</w:t>
+            </w:r>
+          </w:p>
+        </w:tc>
+        <w:tc>
+          <w:tcPr>
+            <w:tcW w:w="4297" w:type="dxa"/>
+          </w:tcPr>
+          <w:p>
+            <w:pPr>
+              <w:cnfStyle w:val="000000000000" w:firstRow="0" w:lastRow="0" w:firstColumn="0" w:lastColumn="0" w:oddVBand="0" w:evenVBand="0" w:oddHBand="0" w:evenHBand="0" w:firstRowFirstColumn="0" w:firstRowLastColumn="0" w:lastRowFirstColumn="0" w:lastRowLastColumn="0"/>
+              <w:rPr>
+                <w:rFonts w:ascii="Times New Roman" w:hAnsi="Times New Roman" w:cs="Times New Roman"/>
+                <w:sz w:val="24"/>
+                <w:szCs w:val="24"/>
+              </w:rPr>
+            </w:pPr>
+            <w:proofErr w:type="spellStart"/>
+            <w:r>
+              <w:rPr>
+                <w:rFonts w:ascii="Times New Roman" w:hAnsi="Times New Roman" w:cs="Times New Roman"/>
+                <w:sz w:val="24"/>
+                <w:szCs w:val="24"/>
+              </w:rPr>
+              <w:t>Insert</w:t>
+            </w:r>
+            <w:proofErr w:type="spellEnd"/>
+            <w:r>
+              <w:rPr>
+                <w:rFonts w:ascii="Times New Roman" w:hAnsi="Times New Roman" w:cs="Times New Roman"/>
+                <w:sz w:val="24"/>
+                <w:szCs w:val="24"/>
+              </w:rPr>
+              <w:t>(</w:t>
+            </w:r>
+            <w:r>
+              <w:rPr>
+                <w:rFonts w:ascii="Times New Roman" w:hAnsi="Times New Roman" w:cs="Times New Roman"/>
+                <w:sz w:val="24"/>
+                <w:szCs w:val="24"/>
+              </w:rPr>
+              <w:t>Participante</w:t>
+            </w:r>
+            <w:r>
+              <w:rPr>
+                <w:rFonts w:ascii="Times New Roman" w:hAnsi="Times New Roman" w:cs="Times New Roman"/>
+                <w:sz w:val="24"/>
+                <w:szCs w:val="24"/>
+              </w:rPr>
+              <w:t>) : void</w:t>
+            </w:r>
+          </w:p>
+        </w:tc>
+      </w:tr>
+      <w:tr>
+        <w:trPr>
+          <w:cnfStyle w:val="000000100000" w:firstRow="0" w:lastRow="0" w:firstColumn="0" w:lastColumn="0" w:oddVBand="0" w:evenVBand="0" w:oddHBand="1" w:evenHBand="0" w:firstRowFirstColumn="0" w:firstRowLastColumn="0" w:lastRowFirstColumn="0" w:lastRowLastColumn="0"/>
+          <w:trHeight w:val="231"/>
+        </w:trPr>
+        <w:tc>
+          <w:tcPr>
+            <w:cnfStyle w:val="001000000000" w:firstRow="0" w:lastRow="0" w:firstColumn="1" w:lastColumn="0" w:oddVBand="0" w:evenVBand="0" w:oddHBand="0" w:evenHBand="0" w:firstRowFirstColumn="0" w:firstRowLastColumn="0" w:lastRowFirstColumn="0" w:lastRowLastColumn="0"/>
+            <w:tcW w:w="2797" w:type="dxa"/>
+            <w:vMerge w:val="restart"/>
+          </w:tcPr>
+          <w:p>
+            <w:pPr>
+              <w:rPr>
+                <w:rFonts w:ascii="Times New Roman" w:hAnsi="Times New Roman" w:cs="Times New Roman"/>
+                <w:sz w:val="24"/>
+                <w:szCs w:val="24"/>
+              </w:rPr>
+            </w:pPr>
+            <w:r>
+              <w:rPr>
+                <w:rFonts w:ascii="Times New Roman" w:hAnsi="Times New Roman" w:cs="Times New Roman"/>
+                <w:sz w:val="24"/>
+                <w:szCs w:val="24"/>
+              </w:rPr>
+              <w:t>R3: Realizar búsquedas de asistentes y visualizar lo encontrado</w:t>
+            </w:r>
+          </w:p>
+        </w:tc>
+        <w:tc>
+          <w:tcPr>
+            <w:tcW w:w="1734" w:type="dxa"/>
+          </w:tcPr>
+          <w:p>
+            <w:pPr>
+              <w:cnfStyle w:val="000000100000" w:firstRow="0" w:lastRow="0" w:firstColumn="0" w:lastColumn="0" w:oddVBand="0" w:evenVBand="0" w:oddHBand="1" w:evenHBand="0" w:firstRowFirstColumn="0" w:firstRowLastColumn="0" w:lastRowFirstColumn="0" w:lastRowLastColumn="0"/>
+              <w:rPr>
+                <w:rFonts w:ascii="Times New Roman" w:hAnsi="Times New Roman" w:cs="Times New Roman"/>
+                <w:sz w:val="24"/>
+                <w:szCs w:val="24"/>
+              </w:rPr>
+            </w:pPr>
+            <w:proofErr w:type="spellStart"/>
+            <w:r>
+              <w:rPr>
+                <w:rFonts w:ascii="Times New Roman" w:hAnsi="Times New Roman" w:cs="Times New Roman"/>
+                <w:sz w:val="24"/>
+                <w:szCs w:val="24"/>
+              </w:rPr>
+              <w:t>Controller</w:t>
+            </w:r>
+            <w:proofErr w:type="spellEnd"/>
+          </w:p>
+        </w:tc>
+        <w:tc>
+          <w:tcPr>
+            <w:tcW w:w="4297" w:type="dxa"/>
+          </w:tcPr>
+          <w:p>
+            <w:pPr>
+              <w:cnfStyle w:val="000000100000" w:firstRow="0" w:lastRow="0" w:firstColumn="0" w:lastColumn="0" w:oddVBand="0" w:evenVBand="0" w:oddHBand="1" w:evenHBand="0" w:firstRowFirstColumn="0" w:firstRowLastColumn="0" w:lastRowFirstColumn="0" w:lastRowLastColumn="0"/>
+              <w:rPr>
+                <w:rFonts w:ascii="Times New Roman" w:hAnsi="Times New Roman" w:cs="Times New Roman"/>
+                <w:sz w:val="24"/>
+                <w:szCs w:val="24"/>
+              </w:rPr>
+            </w:pPr>
+            <w:proofErr w:type="spellStart"/>
+            <w:r>
+              <w:rPr>
+                <w:rFonts w:ascii="Times New Roman" w:hAnsi="Times New Roman" w:cs="Times New Roman"/>
+                <w:sz w:val="24"/>
+                <w:szCs w:val="24"/>
+              </w:rPr>
+              <w:t>buscarEspectador</w:t>
+            </w:r>
+            <w:proofErr w:type="spellEnd"/>
+            <w:r>
+              <w:rPr>
+                <w:rFonts w:ascii="Times New Roman" w:hAnsi="Times New Roman" w:cs="Times New Roman"/>
+                <w:sz w:val="24"/>
+                <w:szCs w:val="24"/>
+              </w:rPr>
+              <w:t>(</w:t>
+            </w:r>
+            <w:proofErr w:type="spellStart"/>
+            <w:r>
+              <w:rPr>
+                <w:rFonts w:ascii="Times New Roman" w:hAnsi="Times New Roman" w:cs="Times New Roman"/>
+                <w:sz w:val="24"/>
+                <w:szCs w:val="24"/>
+              </w:rPr>
+              <w:t>ActionEvent</w:t>
+            </w:r>
+            <w:proofErr w:type="spellEnd"/>
+            <w:r>
+              <w:rPr>
+                <w:rFonts w:ascii="Times New Roman" w:hAnsi="Times New Roman" w:cs="Times New Roman"/>
+                <w:sz w:val="24"/>
+                <w:szCs w:val="24"/>
+              </w:rPr>
+              <w:t>) : void</w:t>
+            </w:r>
+          </w:p>
+        </w:tc>
+      </w:tr>
+      <w:tr>
+        <w:trPr>
+          <w:trHeight w:val="229"/>
+        </w:trPr>
+        <w:tc>
+          <w:tcPr>
+            <w:cnfStyle w:val="001000000000" w:firstRow="0" w:lastRow="0" w:firstColumn="1" w:lastColumn="0" w:oddVBand="0" w:evenVBand="0" w:oddHBand="0" w:evenHBand="0" w:firstRowFirstColumn="0" w:firstRowLastColumn="0" w:lastRowFirstColumn="0" w:lastRowLastColumn="0"/>
+            <w:tcW w:w="2797" w:type="dxa"/>
+            <w:vMerge/>
+          </w:tcPr>
+          <w:p>
+            <w:pPr>
+              <w:rPr>
+                <w:rFonts w:ascii="Times New Roman" w:hAnsi="Times New Roman" w:cs="Times New Roman"/>
+                <w:sz w:val="24"/>
+                <w:szCs w:val="24"/>
+              </w:rPr>
+            </w:pPr>
+          </w:p>
+        </w:tc>
+        <w:tc>
+          <w:tcPr>
+            <w:tcW w:w="1734" w:type="dxa"/>
+            <w:shd w:val="clear" w:color="auto" w:fill="BDD6EE" w:themeFill="accent1" w:themeFillTint="66"/>
+          </w:tcPr>
+          <w:p>
+            <w:pPr>
+              <w:cnfStyle w:val="000000000000" w:firstRow="0" w:lastRow="0" w:firstColumn="0" w:lastColumn="0" w:oddVBand="0" w:evenVBand="0" w:oddHBand="0" w:evenHBand="0" w:firstRowFirstColumn="0" w:firstRowLastColumn="0" w:lastRowFirstColumn="0" w:lastRowLastColumn="0"/>
+              <w:rPr>
+                <w:rFonts w:ascii="Times New Roman" w:hAnsi="Times New Roman" w:cs="Times New Roman"/>
+                <w:sz w:val="24"/>
+                <w:szCs w:val="24"/>
+              </w:rPr>
+            </w:pPr>
+            <w:r>
+              <w:rPr>
+                <w:rFonts w:ascii="Times New Roman" w:hAnsi="Times New Roman" w:cs="Times New Roman"/>
+                <w:sz w:val="24"/>
+                <w:szCs w:val="24"/>
+              </w:rPr>
+              <w:t>Control</w:t>
+            </w:r>
+          </w:p>
+        </w:tc>
+        <w:tc>
+          <w:tcPr>
+            <w:tcW w:w="4297" w:type="dxa"/>
+            <w:shd w:val="clear" w:color="auto" w:fill="BDD6EE" w:themeFill="accent1" w:themeFillTint="66"/>
+          </w:tcPr>
+          <w:p>
+            <w:pPr>
+              <w:cnfStyle w:val="000000000000" w:firstRow="0" w:lastRow="0" w:firstColumn="0" w:lastColumn="0" w:oddVBand="0" w:evenVBand="0" w:oddHBand="0" w:evenHBand="0" w:firstRowFirstColumn="0" w:firstRowLastColumn="0" w:lastRowFirstColumn="0" w:lastRowLastColumn="0"/>
+              <w:rPr>
+                <w:rFonts w:ascii="Times New Roman" w:hAnsi="Times New Roman" w:cs="Times New Roman"/>
+                <w:sz w:val="24"/>
+                <w:szCs w:val="24"/>
+              </w:rPr>
+            </w:pPr>
+            <w:proofErr w:type="spellStart"/>
+            <w:r>
+              <w:rPr>
+                <w:rFonts w:ascii="Times New Roman" w:hAnsi="Times New Roman" w:cs="Times New Roman"/>
+                <w:sz w:val="24"/>
+                <w:szCs w:val="24"/>
+              </w:rPr>
+              <w:t>buscarEspectador</w:t>
+            </w:r>
+            <w:proofErr w:type="spellEnd"/>
+            <w:r>
+              <w:rPr>
+                <w:rFonts w:ascii="Times New Roman" w:hAnsi="Times New Roman" w:cs="Times New Roman"/>
+                <w:sz w:val="24"/>
+                <w:szCs w:val="24"/>
+              </w:rPr>
+              <w:t>(String) : String[]</w:t>
+            </w:r>
+          </w:p>
+        </w:tc>
+      </w:tr>
+      <w:tr>
+        <w:trPr>
+          <w:cnfStyle w:val="000000100000" w:firstRow="0" w:lastRow="0" w:firstColumn="0" w:lastColumn="0" w:oddVBand="0" w:evenVBand="0" w:oddHBand="1" w:evenHBand="0" w:firstRowFirstColumn="0" w:firstRowLastColumn="0" w:lastRowFirstColumn="0" w:lastRowLastColumn="0"/>
+          <w:trHeight w:val="229"/>
+        </w:trPr>
+        <w:tc>
+          <w:tcPr>
+            <w:cnfStyle w:val="001000000000" w:firstRow="0" w:lastRow="0" w:firstColumn="1" w:lastColumn="0" w:oddVBand="0" w:evenVBand="0" w:oddHBand="0" w:evenHBand="0" w:firstRowFirstColumn="0" w:firstRowLastColumn="0" w:lastRowFirstColumn="0" w:lastRowLastColumn="0"/>
+            <w:tcW w:w="2797" w:type="dxa"/>
+            <w:vMerge/>
+          </w:tcPr>
+          <w:p>
+            <w:pPr>
+              <w:rPr>
+                <w:rFonts w:ascii="Times New Roman" w:hAnsi="Times New Roman" w:cs="Times New Roman"/>
+                <w:sz w:val="24"/>
+                <w:szCs w:val="24"/>
+              </w:rPr>
+            </w:pPr>
+          </w:p>
+        </w:tc>
+        <w:tc>
+          <w:tcPr>
+            <w:tcW w:w="1734" w:type="dxa"/>
+          </w:tcPr>
+          <w:p>
+            <w:pPr>
+              <w:cnfStyle w:val="000000100000" w:firstRow="0" w:lastRow="0" w:firstColumn="0" w:lastColumn="0" w:oddVBand="0" w:evenVBand="0" w:oddHBand="1" w:evenHBand="0" w:firstRowFirstColumn="0" w:firstRowLastColumn="0" w:lastRowFirstColumn="0" w:lastRowLastColumn="0"/>
+              <w:rPr>
+                <w:rFonts w:ascii="Times New Roman" w:hAnsi="Times New Roman" w:cs="Times New Roman"/>
+                <w:sz w:val="24"/>
+                <w:szCs w:val="24"/>
+              </w:rPr>
+            </w:pPr>
+            <w:r>
+              <w:rPr>
+                <w:rFonts w:ascii="Times New Roman" w:hAnsi="Times New Roman" w:cs="Times New Roman"/>
+                <w:sz w:val="24"/>
+                <w:szCs w:val="24"/>
+              </w:rPr>
+              <w:t>Inscrito</w:t>
+            </w:r>
+          </w:p>
+        </w:tc>
+        <w:tc>
+          <w:tcPr>
+            <w:tcW w:w="4297" w:type="dxa"/>
+          </w:tcPr>
+          <w:p>
+            <w:pPr>
+              <w:cnfStyle w:val="000000100000" w:firstRow="0" w:lastRow="0" w:firstColumn="0" w:lastColumn="0" w:oddVBand="0" w:evenVBand="0" w:oddHBand="1" w:evenHBand="0" w:firstRowFirstColumn="0" w:firstRowLastColumn="0" w:lastRowFirstColumn="0" w:lastRowLastColumn="0"/>
+              <w:rPr>
+                <w:rFonts w:ascii="Times New Roman" w:hAnsi="Times New Roman" w:cs="Times New Roman"/>
+                <w:sz w:val="24"/>
+                <w:szCs w:val="24"/>
+              </w:rPr>
+            </w:pPr>
+            <w:r>
+              <w:rPr>
+                <w:rFonts w:ascii="Times New Roman" w:hAnsi="Times New Roman" w:cs="Times New Roman"/>
+                <w:sz w:val="24"/>
+                <w:szCs w:val="24"/>
+              </w:rPr>
+              <w:t>buscar(String) : Inscrito</w:t>
+            </w:r>
+          </w:p>
+          <w:p>
+            <w:pPr>
+              <w:cnfStyle w:val="000000100000" w:firstRow="0" w:lastRow="0" w:firstColumn="0" w:lastColumn="0" w:oddVBand="0" w:evenVBand="0" w:oddHBand="1" w:evenHBand="0" w:firstRowFirstColumn="0" w:firstRowLastColumn="0" w:lastRowFirstColumn="0" w:lastRowLastColumn="0"/>
+              <w:rPr>
+                <w:rFonts w:ascii="Times New Roman" w:hAnsi="Times New Roman" w:cs="Times New Roman"/>
+                <w:sz w:val="24"/>
+                <w:szCs w:val="24"/>
+              </w:rPr>
+            </w:pPr>
+            <w:proofErr w:type="spellStart"/>
+            <w:r>
+              <w:rPr>
+                <w:rFonts w:ascii="Times New Roman" w:hAnsi="Times New Roman" w:cs="Times New Roman"/>
+                <w:sz w:val="24"/>
+                <w:szCs w:val="24"/>
+              </w:rPr>
+              <w:t>toString</w:t>
+            </w:r>
+            <w:proofErr w:type="spellEnd"/>
+            <w:r>
+              <w:rPr>
+                <w:rFonts w:ascii="Times New Roman" w:hAnsi="Times New Roman" w:cs="Times New Roman"/>
+                <w:sz w:val="24"/>
+                <w:szCs w:val="24"/>
+              </w:rPr>
+              <w:t>() : String</w:t>
+            </w:r>
+          </w:p>
+        </w:tc>
+      </w:tr>
+      <w:tr>
+        <w:trPr>
+          <w:trHeight w:val="231"/>
+        </w:trPr>
+        <w:tc>
+          <w:tcPr>
+            <w:cnfStyle w:val="001000000000" w:firstRow="0" w:lastRow="0" w:firstColumn="1" w:lastColumn="0" w:oddVBand="0" w:evenVBand="0" w:oddHBand="0" w:evenHBand="0" w:firstRowFirstColumn="0" w:firstRowLastColumn="0" w:lastRowFirstColumn="0" w:lastRowLastColumn="0"/>
+            <w:tcW w:w="2797" w:type="dxa"/>
+            <w:vMerge w:val="restart"/>
+          </w:tcPr>
+          <w:p>
+            <w:pPr>
+              <w:rPr>
+                <w:rFonts w:ascii="Times New Roman" w:hAnsi="Times New Roman" w:cs="Times New Roman"/>
+                <w:sz w:val="24"/>
+                <w:szCs w:val="24"/>
+              </w:rPr>
+            </w:pPr>
+            <w:r>
+              <w:rPr>
+                <w:rFonts w:ascii="Times New Roman" w:hAnsi="Times New Roman" w:cs="Times New Roman"/>
+                <w:sz w:val="24"/>
+                <w:szCs w:val="24"/>
+              </w:rPr>
+              <w:t>R4: realizar búsquedas de participantes y visualizar lo encontrado</w:t>
+            </w:r>
+          </w:p>
+        </w:tc>
+        <w:tc>
+          <w:tcPr>
+            <w:tcW w:w="1734" w:type="dxa"/>
+          </w:tcPr>
+          <w:p>
+            <w:pPr>
+              <w:cnfStyle w:val="000000000000" w:firstRow="0" w:lastRow="0" w:firstColumn="0" w:lastColumn="0" w:oddVBand="0" w:evenVBand="0" w:oddHBand="0" w:evenHBand="0" w:firstRowFirstColumn="0" w:firstRowLastColumn="0" w:lastRowFirstColumn="0" w:lastRowLastColumn="0"/>
+              <w:rPr>
+                <w:rFonts w:ascii="Times New Roman" w:hAnsi="Times New Roman" w:cs="Times New Roman"/>
+                <w:sz w:val="24"/>
+                <w:szCs w:val="24"/>
+              </w:rPr>
+            </w:pPr>
+            <w:proofErr w:type="spellStart"/>
+            <w:r>
+              <w:rPr>
+                <w:rFonts w:ascii="Times New Roman" w:hAnsi="Times New Roman" w:cs="Times New Roman"/>
+                <w:sz w:val="24"/>
+                <w:szCs w:val="24"/>
+              </w:rPr>
+              <w:t>Controller</w:t>
+            </w:r>
+            <w:proofErr w:type="spellEnd"/>
+          </w:p>
+        </w:tc>
+        <w:tc>
+          <w:tcPr>
+            <w:tcW w:w="4297" w:type="dxa"/>
+          </w:tcPr>
+          <w:p>
+            <w:pPr>
+              <w:cnfStyle w:val="000000000000" w:firstRow="0" w:lastRow="0" w:firstColumn="0" w:lastColumn="0" w:oddVBand="0" w:evenVBand="0" w:oddHBand="0" w:evenHBand="0" w:firstRowFirstColumn="0" w:firstRowLastColumn="0" w:lastRowFirstColumn="0" w:lastRowLastColumn="0"/>
+              <w:rPr>
+                <w:rFonts w:ascii="Times New Roman" w:hAnsi="Times New Roman" w:cs="Times New Roman"/>
+                <w:sz w:val="24"/>
+                <w:szCs w:val="24"/>
+              </w:rPr>
+            </w:pPr>
+            <w:proofErr w:type="spellStart"/>
+            <w:r>
+              <w:rPr>
+                <w:rFonts w:ascii="Times New Roman" w:hAnsi="Times New Roman" w:cs="Times New Roman"/>
+                <w:sz w:val="24"/>
+                <w:szCs w:val="24"/>
+              </w:rPr>
+              <w:t>buscarParticipante</w:t>
+            </w:r>
+            <w:proofErr w:type="spellEnd"/>
+            <w:r>
+              <w:rPr>
+                <w:rFonts w:ascii="Times New Roman" w:hAnsi="Times New Roman" w:cs="Times New Roman"/>
+                <w:sz w:val="24"/>
+                <w:szCs w:val="24"/>
+              </w:rPr>
+              <w:t>(</w:t>
+            </w:r>
+            <w:proofErr w:type="spellStart"/>
+            <w:r>
+              <w:rPr>
+                <w:rFonts w:ascii="Times New Roman" w:hAnsi="Times New Roman" w:cs="Times New Roman"/>
+                <w:sz w:val="24"/>
+                <w:szCs w:val="24"/>
+              </w:rPr>
+              <w:t>ActionEvent</w:t>
+            </w:r>
+            <w:proofErr w:type="spellEnd"/>
+            <w:r>
+              <w:rPr>
+                <w:rFonts w:ascii="Times New Roman" w:hAnsi="Times New Roman" w:cs="Times New Roman"/>
+                <w:sz w:val="24"/>
+                <w:szCs w:val="24"/>
+              </w:rPr>
+              <w:t>) : void</w:t>
+            </w:r>
+          </w:p>
+        </w:tc>
+      </w:tr>
+      <w:tr>
+        <w:trPr>
+          <w:cnfStyle w:val="000000100000" w:firstRow="0" w:lastRow="0" w:firstColumn="0" w:lastColumn="0" w:oddVBand="0" w:evenVBand="0" w:oddHBand="1" w:evenHBand="0" w:firstRowFirstColumn="0" w:firstRowLastColumn="0" w:lastRowFirstColumn="0" w:lastRowLastColumn="0"/>
+          <w:trHeight w:val="229"/>
+        </w:trPr>
+        <w:tc>
+          <w:tcPr>
+            <w:cnfStyle w:val="001000000000" w:firstRow="0" w:lastRow="0" w:firstColumn="1" w:lastColumn="0" w:oddVBand="0" w:evenVBand="0" w:oddHBand="0" w:evenHBand="0" w:firstRowFirstColumn="0" w:firstRowLastColumn="0" w:lastRowFirstColumn="0" w:lastRowLastColumn="0"/>
+            <w:tcW w:w="2797" w:type="dxa"/>
+            <w:vMerge/>
+          </w:tcPr>
+          <w:p>
+            <w:pPr>
+              <w:rPr>
+                <w:rFonts w:ascii="Times New Roman" w:hAnsi="Times New Roman" w:cs="Times New Roman"/>
+                <w:sz w:val="24"/>
+                <w:szCs w:val="24"/>
+              </w:rPr>
+            </w:pPr>
+          </w:p>
+        </w:tc>
+        <w:tc>
+          <w:tcPr>
+            <w:tcW w:w="1734" w:type="dxa"/>
+          </w:tcPr>
+          <w:p>
+            <w:pPr>
+              <w:cnfStyle w:val="000000100000" w:firstRow="0" w:lastRow="0" w:firstColumn="0" w:lastColumn="0" w:oddVBand="0" w:evenVBand="0" w:oddHBand="1" w:evenHBand="0" w:firstRowFirstColumn="0" w:firstRowLastColumn="0" w:lastRowFirstColumn="0" w:lastRowLastColumn="0"/>
+              <w:rPr>
+                <w:rFonts w:ascii="Times New Roman" w:hAnsi="Times New Roman" w:cs="Times New Roman"/>
+                <w:sz w:val="24"/>
+                <w:szCs w:val="24"/>
+              </w:rPr>
+            </w:pPr>
+            <w:r>
+              <w:rPr>
+                <w:rFonts w:ascii="Times New Roman" w:hAnsi="Times New Roman" w:cs="Times New Roman"/>
+                <w:sz w:val="24"/>
+                <w:szCs w:val="24"/>
+              </w:rPr>
+              <w:t>Control</w:t>
+            </w:r>
+          </w:p>
+        </w:tc>
+        <w:tc>
+          <w:tcPr>
+            <w:tcW w:w="4297" w:type="dxa"/>
+            <w:shd w:val="clear" w:color="auto" w:fill="DEEAF6" w:themeFill="accent1" w:themeFillTint="33"/>
+          </w:tcPr>
+          <w:p>
+            <w:pPr>
+              <w:cnfStyle w:val="000000100000" w:firstRow="0" w:lastRow="0" w:firstColumn="0" w:lastColumn="0" w:oddVBand="0" w:evenVBand="0" w:oddHBand="1" w:evenHBand="0" w:firstRowFirstColumn="0" w:firstRowLastColumn="0" w:lastRowFirstColumn="0" w:lastRowLastColumn="0"/>
+              <w:rPr>
+                <w:rFonts w:ascii="Times New Roman" w:hAnsi="Times New Roman" w:cs="Times New Roman"/>
+                <w:sz w:val="24"/>
+                <w:szCs w:val="24"/>
+              </w:rPr>
+            </w:pPr>
+            <w:proofErr w:type="spellStart"/>
+            <w:r>
+              <w:rPr>
+                <w:rFonts w:ascii="Times New Roman" w:hAnsi="Times New Roman" w:cs="Times New Roman"/>
+                <w:sz w:val="24"/>
+                <w:szCs w:val="24"/>
+              </w:rPr>
+              <w:t>buscar</w:t>
+            </w:r>
+            <w:r>
+              <w:rPr>
+                <w:rFonts w:ascii="Times New Roman" w:hAnsi="Times New Roman" w:cs="Times New Roman"/>
+                <w:sz w:val="24"/>
+                <w:szCs w:val="24"/>
+              </w:rPr>
+              <w:t>Participante</w:t>
+            </w:r>
+            <w:proofErr w:type="spellEnd"/>
+            <w:r>
+              <w:rPr>
+                <w:rFonts w:ascii="Times New Roman" w:hAnsi="Times New Roman" w:cs="Times New Roman"/>
+                <w:sz w:val="24"/>
+                <w:szCs w:val="24"/>
+              </w:rPr>
+              <w:t>(String) : String[]</w:t>
+            </w:r>
+          </w:p>
+        </w:tc>
+      </w:tr>
+      <w:tr>
+        <w:trPr>
+          <w:trHeight w:val="229"/>
+        </w:trPr>
+        <w:tc>
+          <w:tcPr>
+            <w:cnfStyle w:val="001000000000" w:firstRow="0" w:lastRow="0" w:firstColumn="1" w:lastColumn="0" w:oddVBand="0" w:evenVBand="0" w:oddHBand="0" w:evenHBand="0" w:firstRowFirstColumn="0" w:firstRowLastColumn="0" w:lastRowFirstColumn="0" w:lastRowLastColumn="0"/>
+            <w:tcW w:w="2797" w:type="dxa"/>
+            <w:vMerge/>
+          </w:tcPr>
+          <w:p>
+            <w:pPr>
+              <w:rPr>
+                <w:rFonts w:ascii="Times New Roman" w:hAnsi="Times New Roman" w:cs="Times New Roman"/>
+                <w:sz w:val="24"/>
+                <w:szCs w:val="24"/>
+              </w:rPr>
+            </w:pPr>
+          </w:p>
+        </w:tc>
+        <w:tc>
+          <w:tcPr>
+            <w:tcW w:w="1734" w:type="dxa"/>
+          </w:tcPr>
+          <w:p>
+            <w:pPr>
+              <w:cnfStyle w:val="000000000000" w:firstRow="0" w:lastRow="0" w:firstColumn="0" w:lastColumn="0" w:oddVBand="0" w:evenVBand="0" w:oddHBand="0" w:evenHBand="0" w:firstRowFirstColumn="0" w:firstRowLastColumn="0" w:lastRowFirstColumn="0" w:lastRowLastColumn="0"/>
+              <w:rPr>
+                <w:rFonts w:ascii="Times New Roman" w:hAnsi="Times New Roman" w:cs="Times New Roman"/>
+                <w:sz w:val="24"/>
+                <w:szCs w:val="24"/>
+              </w:rPr>
+            </w:pPr>
+            <w:r>
+              <w:rPr>
+                <w:rFonts w:ascii="Times New Roman" w:hAnsi="Times New Roman" w:cs="Times New Roman"/>
+                <w:sz w:val="24"/>
+                <w:szCs w:val="24"/>
+              </w:rPr>
+              <w:t>Participante</w:t>
+            </w:r>
+          </w:p>
+        </w:tc>
+        <w:tc>
+          <w:tcPr>
+            <w:tcW w:w="4297" w:type="dxa"/>
+          </w:tcPr>
+          <w:p>
+            <w:pPr>
+              <w:cnfStyle w:val="000000000000" w:firstRow="0" w:lastRow="0" w:firstColumn="0" w:lastColumn="0" w:oddVBand="0" w:evenVBand="0" w:oddHBand="0" w:evenHBand="0" w:firstRowFirstColumn="0" w:firstRowLastColumn="0" w:lastRowFirstColumn="0" w:lastRowLastColumn="0"/>
+              <w:rPr>
+                <w:rFonts w:ascii="Times New Roman" w:hAnsi="Times New Roman" w:cs="Times New Roman"/>
+                <w:sz w:val="24"/>
+                <w:szCs w:val="24"/>
+              </w:rPr>
+            </w:pPr>
+            <w:r>
+              <w:rPr>
+                <w:rFonts w:ascii="Times New Roman" w:hAnsi="Times New Roman" w:cs="Times New Roman"/>
+                <w:sz w:val="24"/>
+                <w:szCs w:val="24"/>
+              </w:rPr>
+              <w:t>buscar(String</w:t>
+            </w:r>
+            <w:r>
+              <w:rPr>
+                <w:rFonts w:ascii="Times New Roman" w:hAnsi="Times New Roman" w:cs="Times New Roman"/>
+                <w:sz w:val="24"/>
+                <w:szCs w:val="24"/>
+              </w:rPr>
+              <w:t>) : Participante</w:t>
+            </w:r>
+          </w:p>
+          <w:p>
+            <w:pPr>
+              <w:cnfStyle w:val="000000000000" w:firstRow="0" w:lastRow="0" w:firstColumn="0" w:lastColumn="0" w:oddVBand="0" w:evenVBand="0" w:oddHBand="0" w:evenHBand="0" w:firstRowFirstColumn="0" w:firstRowLastColumn="0" w:lastRowFirstColumn="0" w:lastRowLastColumn="0"/>
+              <w:rPr>
+                <w:rFonts w:ascii="Times New Roman" w:hAnsi="Times New Roman" w:cs="Times New Roman"/>
+                <w:sz w:val="24"/>
+                <w:szCs w:val="24"/>
+              </w:rPr>
+            </w:pPr>
+            <w:proofErr w:type="spellStart"/>
+            <w:r>
+              <w:rPr>
+                <w:rFonts w:ascii="Times New Roman" w:hAnsi="Times New Roman" w:cs="Times New Roman"/>
+                <w:sz w:val="24"/>
+                <w:szCs w:val="24"/>
+              </w:rPr>
+              <w:t>toString</w:t>
+            </w:r>
+            <w:proofErr w:type="spellEnd"/>
+            <w:r>
+              <w:rPr>
+                <w:rFonts w:ascii="Times New Roman" w:hAnsi="Times New Roman" w:cs="Times New Roman"/>
+                <w:sz w:val="24"/>
+                <w:szCs w:val="24"/>
+              </w:rPr>
+              <w:t>() : String</w:t>
+            </w:r>
+          </w:p>
+        </w:tc>
+      </w:tr>
+      <w:tr>
+        <w:trPr>
+          <w:cnfStyle w:val="000000100000" w:firstRow="0" w:lastRow="0" w:firstColumn="0" w:lastColumn="0" w:oddVBand="0" w:evenVBand="0" w:oddHBand="1" w:evenHBand="0" w:firstRowFirstColumn="0" w:firstRowLastColumn="0" w:lastRowFirstColumn="0" w:lastRowLastColumn="0"/>
+          <w:trHeight w:val="345"/>
+        </w:trPr>
+        <w:tc>
+          <w:tcPr>
+            <w:cnfStyle w:val="001000000000" w:firstRow="0" w:lastRow="0" w:firstColumn="1" w:lastColumn="0" w:oddVBand="0" w:evenVBand="0" w:oddHBand="0" w:evenHBand="0" w:firstRowFirstColumn="0" w:firstRowLastColumn="0" w:lastRowFirstColumn="0" w:lastRowLastColumn="0"/>
+            <w:tcW w:w="2797" w:type="dxa"/>
+            <w:vMerge w:val="restart"/>
+          </w:tcPr>
+          <w:p>
+            <w:pPr>
+              <w:rPr>
+                <w:rFonts w:ascii="Times New Roman" w:hAnsi="Times New Roman" w:cs="Times New Roman"/>
+                <w:sz w:val="24"/>
+                <w:szCs w:val="24"/>
+              </w:rPr>
+            </w:pPr>
+            <w:r>
+              <w:rPr>
+                <w:rFonts w:ascii="Times New Roman" w:hAnsi="Times New Roman" w:cs="Times New Roman"/>
+                <w:sz w:val="24"/>
+                <w:szCs w:val="24"/>
+              </w:rPr>
+              <w:t>R5: dibujar, según el país, los asistentes del evento</w:t>
+            </w:r>
+          </w:p>
+        </w:tc>
+        <w:tc>
+          <w:tcPr>
+            <w:tcW w:w="1734" w:type="dxa"/>
+          </w:tcPr>
+          <w:p>
+            <w:pPr>
+              <w:cnfStyle w:val="000000100000" w:firstRow="0" w:lastRow="0" w:firstColumn="0" w:lastColumn="0" w:oddVBand="0" w:evenVBand="0" w:oddHBand="1" w:evenHBand="0" w:firstRowFirstColumn="0" w:firstRowLastColumn="0" w:lastRowFirstColumn="0" w:lastRowLastColumn="0"/>
+              <w:rPr>
+                <w:rFonts w:ascii="Times New Roman" w:hAnsi="Times New Roman" w:cs="Times New Roman"/>
+                <w:sz w:val="24"/>
+                <w:szCs w:val="24"/>
+              </w:rPr>
+            </w:pPr>
+            <w:proofErr w:type="spellStart"/>
+            <w:r>
+              <w:rPr>
+                <w:rFonts w:ascii="Times New Roman" w:hAnsi="Times New Roman" w:cs="Times New Roman"/>
+                <w:sz w:val="24"/>
+                <w:szCs w:val="24"/>
+              </w:rPr>
+              <w:t>Controller</w:t>
+            </w:r>
+            <w:proofErr w:type="spellEnd"/>
+          </w:p>
+        </w:tc>
+        <w:tc>
+          <w:tcPr>
+            <w:tcW w:w="4297" w:type="dxa"/>
+          </w:tcPr>
+          <w:p>
+            <w:pPr>
+              <w:cnfStyle w:val="000000100000" w:firstRow="0" w:lastRow="0" w:firstColumn="0" w:lastColumn="0" w:oddVBand="0" w:evenVBand="0" w:oddHBand="1" w:evenHBand="0" w:firstRowFirstColumn="0" w:firstRowLastColumn="0" w:lastRowFirstColumn="0" w:lastRowLastColumn="0"/>
+              <w:rPr>
+                <w:rFonts w:ascii="Times New Roman" w:hAnsi="Times New Roman" w:cs="Times New Roman"/>
+                <w:sz w:val="24"/>
+                <w:szCs w:val="24"/>
+              </w:rPr>
+            </w:pPr>
+            <w:proofErr w:type="spellStart"/>
+            <w:r>
+              <w:rPr>
+                <w:rFonts w:ascii="Times New Roman" w:hAnsi="Times New Roman" w:cs="Times New Roman"/>
+                <w:sz w:val="24"/>
+                <w:szCs w:val="24"/>
+              </w:rPr>
+              <w:t>dibujarEspectadores</w:t>
+            </w:r>
+            <w:proofErr w:type="spellEnd"/>
+            <w:r>
+              <w:rPr>
+                <w:rFonts w:ascii="Times New Roman" w:hAnsi="Times New Roman" w:cs="Times New Roman"/>
+                <w:sz w:val="24"/>
+                <w:szCs w:val="24"/>
+              </w:rPr>
+              <w:t>(</w:t>
+            </w:r>
+            <w:proofErr w:type="spellStart"/>
+            <w:r>
+              <w:rPr>
+                <w:rFonts w:ascii="Times New Roman" w:hAnsi="Times New Roman" w:cs="Times New Roman"/>
+                <w:sz w:val="24"/>
+                <w:szCs w:val="24"/>
+              </w:rPr>
+              <w:t>ActionEvent</w:t>
+            </w:r>
+            <w:proofErr w:type="spellEnd"/>
+            <w:r>
+              <w:rPr>
+                <w:rFonts w:ascii="Times New Roman" w:hAnsi="Times New Roman" w:cs="Times New Roman"/>
+                <w:sz w:val="24"/>
+                <w:szCs w:val="24"/>
+              </w:rPr>
+              <w:t>) : void</w:t>
+            </w:r>
+          </w:p>
+        </w:tc>
+      </w:tr>
+      <w:tr>
+        <w:trPr>
+          <w:trHeight w:val="344"/>
+        </w:trPr>
+        <w:tc>
+          <w:tcPr>
+            <w:cnfStyle w:val="001000000000" w:firstRow="0" w:lastRow="0" w:firstColumn="1" w:lastColumn="0" w:oddVBand="0" w:evenVBand="0" w:oddHBand="0" w:evenHBand="0" w:firstRowFirstColumn="0" w:firstRowLastColumn="0" w:lastRowFirstColumn="0" w:lastRowLastColumn="0"/>
+            <w:tcW w:w="2797" w:type="dxa"/>
+            <w:vMerge/>
+          </w:tcPr>
+          <w:p>
+            <w:pPr>
+              <w:rPr>
+                <w:rFonts w:ascii="Times New Roman" w:hAnsi="Times New Roman" w:cs="Times New Roman"/>
+                <w:sz w:val="24"/>
+                <w:szCs w:val="24"/>
+              </w:rPr>
+            </w:pPr>
+          </w:p>
+        </w:tc>
+        <w:tc>
+          <w:tcPr>
+            <w:tcW w:w="1734" w:type="dxa"/>
+            <w:shd w:val="clear" w:color="auto" w:fill="BDD6EE" w:themeFill="accent1" w:themeFillTint="66"/>
+          </w:tcPr>
+          <w:p>
+            <w:pPr>
+              <w:cnfStyle w:val="000000000000" w:firstRow="0" w:lastRow="0" w:firstColumn="0" w:lastColumn="0" w:oddVBand="0" w:evenVBand="0" w:oddHBand="0" w:evenHBand="0" w:firstRowFirstColumn="0" w:firstRowLastColumn="0" w:lastRowFirstColumn="0" w:lastRowLastColumn="0"/>
+              <w:rPr>
+                <w:rFonts w:ascii="Times New Roman" w:hAnsi="Times New Roman" w:cs="Times New Roman"/>
+                <w:sz w:val="24"/>
+                <w:szCs w:val="24"/>
+              </w:rPr>
+            </w:pPr>
+            <w:r>
+              <w:rPr>
+                <w:rFonts w:ascii="Times New Roman" w:hAnsi="Times New Roman" w:cs="Times New Roman"/>
+                <w:sz w:val="24"/>
+                <w:szCs w:val="24"/>
+              </w:rPr>
+              <w:t>Control</w:t>
+            </w:r>
+          </w:p>
+        </w:tc>
+        <w:tc>
+          <w:tcPr>
+            <w:tcW w:w="4297" w:type="dxa"/>
+            <w:shd w:val="clear" w:color="auto" w:fill="BDD6EE" w:themeFill="accent1" w:themeFillTint="66"/>
+          </w:tcPr>
+          <w:p>
+            <w:pPr>
+              <w:cnfStyle w:val="000000000000" w:firstRow="0" w:lastRow="0" w:firstColumn="0" w:lastColumn="0" w:oddVBand="0" w:evenVBand="0" w:oddHBand="0" w:evenHBand="0" w:firstRowFirstColumn="0" w:firstRowLastColumn="0" w:lastRowFirstColumn="0" w:lastRowLastColumn="0"/>
+              <w:rPr>
+                <w:rFonts w:ascii="Times New Roman" w:hAnsi="Times New Roman" w:cs="Times New Roman"/>
+                <w:sz w:val="24"/>
+                <w:szCs w:val="24"/>
+              </w:rPr>
+            </w:pPr>
+            <w:proofErr w:type="spellStart"/>
+            <w:r>
+              <w:rPr>
+                <w:rFonts w:ascii="Times New Roman" w:hAnsi="Times New Roman" w:cs="Times New Roman"/>
+                <w:sz w:val="24"/>
+                <w:szCs w:val="24"/>
+              </w:rPr>
+              <w:t>dibujarEspectadores</w:t>
+            </w:r>
+            <w:proofErr w:type="spellEnd"/>
+            <w:r>
+              <w:rPr>
+                <w:rFonts w:ascii="Times New Roman" w:hAnsi="Times New Roman" w:cs="Times New Roman"/>
+                <w:sz w:val="24"/>
+                <w:szCs w:val="24"/>
+              </w:rPr>
+              <w:t>() : void</w:t>
+            </w:r>
+          </w:p>
+        </w:tc>
+      </w:tr>
+      <w:tr>
+        <w:trPr>
+          <w:cnfStyle w:val="000000100000" w:firstRow="0" w:lastRow="0" w:firstColumn="0" w:lastColumn="0" w:oddVBand="0" w:evenVBand="0" w:oddHBand="1" w:evenHBand="0" w:firstRowFirstColumn="0" w:firstRowLastColumn="0" w:lastRowFirstColumn="0" w:lastRowLastColumn="0"/>
+          <w:trHeight w:val="345"/>
+        </w:trPr>
+        <w:tc>
+          <w:tcPr>
+            <w:cnfStyle w:val="001000000000" w:firstRow="0" w:lastRow="0" w:firstColumn="1" w:lastColumn="0" w:oddVBand="0" w:evenVBand="0" w:oddHBand="0" w:evenHBand="0" w:firstRowFirstColumn="0" w:firstRowLastColumn="0" w:lastRowFirstColumn="0" w:lastRowLastColumn="0"/>
+            <w:tcW w:w="2797" w:type="dxa"/>
+            <w:vMerge w:val="restart"/>
+          </w:tcPr>
+          <w:p>
+            <w:pPr>
+              <w:rPr>
+                <w:rFonts w:ascii="Times New Roman" w:hAnsi="Times New Roman" w:cs="Times New Roman"/>
+                <w:sz w:val="24"/>
+                <w:szCs w:val="24"/>
+              </w:rPr>
+            </w:pPr>
+            <w:r>
+              <w:rPr>
+                <w:rFonts w:ascii="Times New Roman" w:hAnsi="Times New Roman" w:cs="Times New Roman"/>
+                <w:sz w:val="24"/>
+                <w:szCs w:val="24"/>
+              </w:rPr>
+              <w:t>R6: dibujar, según el país, los participantes del evento</w:t>
+            </w:r>
+          </w:p>
+        </w:tc>
+        <w:tc>
+          <w:tcPr>
+            <w:tcW w:w="1734" w:type="dxa"/>
+          </w:tcPr>
+          <w:p>
+            <w:pPr>
+              <w:cnfStyle w:val="000000100000" w:firstRow="0" w:lastRow="0" w:firstColumn="0" w:lastColumn="0" w:oddVBand="0" w:evenVBand="0" w:oddHBand="1" w:evenHBand="0" w:firstRowFirstColumn="0" w:firstRowLastColumn="0" w:lastRowFirstColumn="0" w:lastRowLastColumn="0"/>
+              <w:rPr>
+                <w:rFonts w:ascii="Times New Roman" w:hAnsi="Times New Roman" w:cs="Times New Roman"/>
+                <w:sz w:val="24"/>
+                <w:szCs w:val="24"/>
+              </w:rPr>
+            </w:pPr>
+            <w:proofErr w:type="spellStart"/>
+            <w:r>
+              <w:rPr>
+                <w:rFonts w:ascii="Times New Roman" w:hAnsi="Times New Roman" w:cs="Times New Roman"/>
+                <w:sz w:val="24"/>
+                <w:szCs w:val="24"/>
+              </w:rPr>
+              <w:t>Controller</w:t>
+            </w:r>
+            <w:proofErr w:type="spellEnd"/>
+          </w:p>
+        </w:tc>
+        <w:tc>
+          <w:tcPr>
+            <w:tcW w:w="4297" w:type="dxa"/>
+          </w:tcPr>
+          <w:p>
+            <w:pPr>
+              <w:cnfStyle w:val="000000100000" w:firstRow="0" w:lastRow="0" w:firstColumn="0" w:lastColumn="0" w:oddVBand="0" w:evenVBand="0" w:oddHBand="1" w:evenHBand="0" w:firstRowFirstColumn="0" w:firstRowLastColumn="0" w:lastRowFirstColumn="0" w:lastRowLastColumn="0"/>
+              <w:rPr>
+                <w:rFonts w:ascii="Times New Roman" w:hAnsi="Times New Roman" w:cs="Times New Roman"/>
+                <w:sz w:val="24"/>
+                <w:szCs w:val="24"/>
+              </w:rPr>
+            </w:pPr>
+            <w:proofErr w:type="spellStart"/>
+            <w:r>
+              <w:rPr>
+                <w:rFonts w:ascii="Times New Roman" w:hAnsi="Times New Roman" w:cs="Times New Roman"/>
+                <w:sz w:val="24"/>
+                <w:szCs w:val="24"/>
+              </w:rPr>
+              <w:t>dibujarParticipantes</w:t>
+            </w:r>
+            <w:proofErr w:type="spellEnd"/>
+            <w:r>
+              <w:rPr>
+                <w:rFonts w:ascii="Times New Roman" w:hAnsi="Times New Roman" w:cs="Times New Roman"/>
+                <w:sz w:val="24"/>
+                <w:szCs w:val="24"/>
+              </w:rPr>
+              <w:t>(</w:t>
+            </w:r>
+            <w:proofErr w:type="spellStart"/>
+            <w:r>
+              <w:rPr>
+                <w:rFonts w:ascii="Times New Roman" w:hAnsi="Times New Roman" w:cs="Times New Roman"/>
+                <w:sz w:val="24"/>
+                <w:szCs w:val="24"/>
+              </w:rPr>
+              <w:t>ActionEvent</w:t>
+            </w:r>
+            <w:proofErr w:type="spellEnd"/>
+            <w:r>
+              <w:rPr>
+                <w:rFonts w:ascii="Times New Roman" w:hAnsi="Times New Roman" w:cs="Times New Roman"/>
+                <w:sz w:val="24"/>
+                <w:szCs w:val="24"/>
+              </w:rPr>
+              <w:t>) : void</w:t>
+            </w:r>
+          </w:p>
+        </w:tc>
+      </w:tr>
+      <w:tr>
+        <w:trPr>
+          <w:trHeight w:val="344"/>
+        </w:trPr>
+        <w:tc>
+          <w:tcPr>
+            <w:cnfStyle w:val="001000000000" w:firstRow="0" w:lastRow="0" w:firstColumn="1" w:lastColumn="0" w:oddVBand="0" w:evenVBand="0" w:oddHBand="0" w:evenHBand="0" w:firstRowFirstColumn="0" w:firstRowLastColumn="0" w:lastRowFirstColumn="0" w:lastRowLastColumn="0"/>
+            <w:tcW w:w="2797" w:type="dxa"/>
+            <w:vMerge/>
+          </w:tcPr>
+          <w:p>
+            <w:pPr>
+              <w:rPr>
+                <w:rFonts w:ascii="Times New Roman" w:hAnsi="Times New Roman" w:cs="Times New Roman"/>
+                <w:sz w:val="24"/>
+                <w:szCs w:val="24"/>
+              </w:rPr>
+            </w:pPr>
+          </w:p>
+        </w:tc>
+        <w:tc>
+          <w:tcPr>
+            <w:tcW w:w="1734" w:type="dxa"/>
+            <w:shd w:val="clear" w:color="auto" w:fill="BDD6EE" w:themeFill="accent1" w:themeFillTint="66"/>
+          </w:tcPr>
+          <w:p>
+            <w:pPr>
+              <w:cnfStyle w:val="000000000000" w:firstRow="0" w:lastRow="0" w:firstColumn="0" w:lastColumn="0" w:oddVBand="0" w:evenVBand="0" w:oddHBand="0" w:evenHBand="0" w:firstRowFirstColumn="0" w:firstRowLastColumn="0" w:lastRowFirstColumn="0" w:lastRowLastColumn="0"/>
+              <w:rPr>
+                <w:rFonts w:ascii="Times New Roman" w:hAnsi="Times New Roman" w:cs="Times New Roman"/>
+                <w:sz w:val="24"/>
+                <w:szCs w:val="24"/>
+              </w:rPr>
+            </w:pPr>
+            <w:r>
+              <w:rPr>
+                <w:rFonts w:ascii="Times New Roman" w:hAnsi="Times New Roman" w:cs="Times New Roman"/>
+                <w:sz w:val="24"/>
+                <w:szCs w:val="24"/>
+              </w:rPr>
+              <w:t>Control</w:t>
+            </w:r>
+          </w:p>
+        </w:tc>
+        <w:tc>
+          <w:tcPr>
+            <w:tcW w:w="4297" w:type="dxa"/>
+            <w:shd w:val="clear" w:color="auto" w:fill="BDD6EE" w:themeFill="accent1" w:themeFillTint="66"/>
+          </w:tcPr>
+          <w:p>
+            <w:pPr>
+              <w:cnfStyle w:val="000000000000" w:firstRow="0" w:lastRow="0" w:firstColumn="0" w:lastColumn="0" w:oddVBand="0" w:evenVBand="0" w:oddHBand="0" w:evenHBand="0" w:firstRowFirstColumn="0" w:firstRowLastColumn="0" w:lastRowFirstColumn="0" w:lastRowLastColumn="0"/>
+              <w:rPr>
+                <w:rFonts w:ascii="Times New Roman" w:hAnsi="Times New Roman" w:cs="Times New Roman"/>
+                <w:sz w:val="24"/>
+                <w:szCs w:val="24"/>
+              </w:rPr>
+            </w:pPr>
+            <w:proofErr w:type="spellStart"/>
+            <w:r>
+              <w:rPr>
+                <w:rFonts w:ascii="Times New Roman" w:hAnsi="Times New Roman" w:cs="Times New Roman"/>
+                <w:sz w:val="24"/>
+                <w:szCs w:val="24"/>
+              </w:rPr>
+              <w:t>dibujarParticipantes</w:t>
+            </w:r>
+            <w:proofErr w:type="spellEnd"/>
+            <w:r>
+              <w:rPr>
+                <w:rFonts w:ascii="Times New Roman" w:hAnsi="Times New Roman" w:cs="Times New Roman"/>
+                <w:sz w:val="24"/>
+                <w:szCs w:val="24"/>
+              </w:rPr>
+              <w:t>(</w:t>
+            </w:r>
+            <w:bookmarkStart w:id="0" w:name="_GoBack"/>
+            <w:bookmarkEnd w:id="0"/>
+            <w:r>
+              <w:rPr>
+                <w:rFonts w:ascii="Times New Roman" w:hAnsi="Times New Roman" w:cs="Times New Roman"/>
+                <w:sz w:val="24"/>
+                <w:szCs w:val="24"/>
+              </w:rPr>
+              <w:t>) : void</w:t>
+            </w:r>
+          </w:p>
+        </w:tc>
+      </w:tr>
+    </w:tbl>
     <w:p>
       <w:pPr>
         <w:rPr>
@@ -148,8 +3933,6 @@
           <w:szCs w:val="24"/>
         </w:rPr>
       </w:pPr>
-      <w:bookmarkStart w:id="0" w:name="_GoBack"/>
-      <w:bookmarkEnd w:id="0"/>
     </w:p>
     <w:sectPr>
       <w:pgSz w:w="12240" w:h="15840"/>
@@ -582,6 +4365,224 @@
     <w:semiHidden/>
     <w:unhideWhenUsed/>
   </w:style>
+  <w:style w:type="table" w:styleId="Tablaconcuadrcula">
+    <w:name w:val="Table Grid"/>
+    <w:basedOn w:val="Tablanormal"/>
+    <w:uiPriority w:val="39"/>
+    <w:rsid w:val="007F16E3"/>
+    <w:pPr>
+      <w:spacing w:after="0" w:line="240" w:lineRule="auto"/>
+    </w:pPr>
+    <w:tblPr>
+      <w:tblInd w:w="0" w:type="dxa"/>
+      <w:tblBorders>
+        <w:top w:val="single" w:sz="4" w:space="0" w:color="auto"/>
+        <w:left w:val="single" w:sz="4" w:space="0" w:color="auto"/>
+        <w:bottom w:val="single" w:sz="4" w:space="0" w:color="auto"/>
+        <w:right w:val="single" w:sz="4" w:space="0" w:color="auto"/>
+        <w:insideH w:val="single" w:sz="4" w:space="0" w:color="auto"/>
+        <w:insideV w:val="single" w:sz="4" w:space="0" w:color="auto"/>
+      </w:tblBorders>
+      <w:tblCellMar>
+        <w:top w:w="0" w:type="dxa"/>
+        <w:left w:w="108" w:type="dxa"/>
+        <w:bottom w:w="0" w:type="dxa"/>
+        <w:right w:w="108" w:type="dxa"/>
+      </w:tblCellMar>
+    </w:tblPr>
+  </w:style>
+  <w:style w:type="table" w:styleId="Tabladecuadrcula6concolores-nfasis5">
+    <w:name w:val="Grid Table 6 Colorful Accent 5"/>
+    <w:basedOn w:val="Tablanormal"/>
+    <w:uiPriority w:val="51"/>
+    <w:rsid w:val="007F16E3"/>
+    <w:pPr>
+      <w:spacing w:after="0" w:line="240" w:lineRule="auto"/>
+    </w:pPr>
+    <w:rPr>
+      <w:color w:val="2F5496" w:themeColor="accent5" w:themeShade="BF"/>
+    </w:rPr>
+    <w:tblPr>
+      <w:tblStyleRowBandSize w:val="1"/>
+      <w:tblStyleColBandSize w:val="1"/>
+      <w:tblInd w:w="0" w:type="dxa"/>
+      <w:tblBorders>
+        <w:top w:val="single" w:sz="4" w:space="0" w:color="8EAADB" w:themeColor="accent5" w:themeTint="99"/>
+        <w:left w:val="single" w:sz="4" w:space="0" w:color="8EAADB" w:themeColor="accent5" w:themeTint="99"/>
+        <w:bottom w:val="single" w:sz="4" w:space="0" w:color="8EAADB" w:themeColor="accent5" w:themeTint="99"/>
+        <w:right w:val="single" w:sz="4" w:space="0" w:color="8EAADB" w:themeColor="accent5" w:themeTint="99"/>
+        <w:insideH w:val="single" w:sz="4" w:space="0" w:color="8EAADB" w:themeColor="accent5" w:themeTint="99"/>
+        <w:insideV w:val="single" w:sz="4" w:space="0" w:color="8EAADB" w:themeColor="accent5" w:themeTint="99"/>
+      </w:tblBorders>
+      <w:tblCellMar>
+        <w:top w:w="0" w:type="dxa"/>
+        <w:left w:w="108" w:type="dxa"/>
+        <w:bottom w:w="0" w:type="dxa"/>
+        <w:right w:w="108" w:type="dxa"/>
+      </w:tblCellMar>
+    </w:tblPr>
+    <w:tblStylePr w:type="firstRow">
+      <w:rPr>
+        <w:b/>
+        <w:bCs/>
+      </w:rPr>
+      <w:tblPr/>
+      <w:tcPr>
+        <w:tcBorders>
+          <w:bottom w:val="single" w:sz="12" w:space="0" w:color="8EAADB" w:themeColor="accent5" w:themeTint="99"/>
+        </w:tcBorders>
+      </w:tcPr>
+    </w:tblStylePr>
+    <w:tblStylePr w:type="lastRow">
+      <w:rPr>
+        <w:b/>
+        <w:bCs/>
+      </w:rPr>
+      <w:tblPr/>
+      <w:tcPr>
+        <w:tcBorders>
+          <w:top w:val="double" w:sz="4" w:space="0" w:color="8EAADB" w:themeColor="accent5" w:themeTint="99"/>
+        </w:tcBorders>
+      </w:tcPr>
+    </w:tblStylePr>
+    <w:tblStylePr w:type="firstCol">
+      <w:rPr>
+        <w:b/>
+        <w:bCs/>
+      </w:rPr>
+    </w:tblStylePr>
+    <w:tblStylePr w:type="lastCol">
+      <w:rPr>
+        <w:b/>
+        <w:bCs/>
+      </w:rPr>
+    </w:tblStylePr>
+    <w:tblStylePr w:type="band1Vert">
+      <w:tblPr/>
+      <w:tcPr>
+        <w:shd w:val="clear" w:color="auto" w:fill="D9E2F3" w:themeFill="accent5" w:themeFillTint="33"/>
+      </w:tcPr>
+    </w:tblStylePr>
+    <w:tblStylePr w:type="band1Horz">
+      <w:tblPr/>
+      <w:tcPr>
+        <w:shd w:val="clear" w:color="auto" w:fill="D9E2F3" w:themeFill="accent5" w:themeFillTint="33"/>
+      </w:tcPr>
+    </w:tblStylePr>
+  </w:style>
+  <w:style w:type="table" w:styleId="Tabladecuadrcula5oscura-nfasis1">
+    <w:name w:val="Grid Table 5 Dark Accent 1"/>
+    <w:basedOn w:val="Tablanormal"/>
+    <w:uiPriority w:val="50"/>
+    <w:rsid w:val="00242D07"/>
+    <w:pPr>
+      <w:spacing w:after="0" w:line="240" w:lineRule="auto"/>
+    </w:pPr>
+    <w:tblPr>
+      <w:tblStyleRowBandSize w:val="1"/>
+      <w:tblStyleColBandSize w:val="1"/>
+      <w:tblInd w:w="0" w:type="dxa"/>
+      <w:tblBorders>
+        <w:top w:val="single" w:sz="4" w:space="0" w:color="FFFFFF" w:themeColor="background1"/>
+        <w:left w:val="single" w:sz="4" w:space="0" w:color="FFFFFF" w:themeColor="background1"/>
+        <w:bottom w:val="single" w:sz="4" w:space="0" w:color="FFFFFF" w:themeColor="background1"/>
+        <w:right w:val="single" w:sz="4" w:space="0" w:color="FFFFFF" w:themeColor="background1"/>
+        <w:insideH w:val="single" w:sz="4" w:space="0" w:color="FFFFFF" w:themeColor="background1"/>
+        <w:insideV w:val="single" w:sz="4" w:space="0" w:color="FFFFFF" w:themeColor="background1"/>
+      </w:tblBorders>
+      <w:tblCellMar>
+        <w:top w:w="0" w:type="dxa"/>
+        <w:left w:w="108" w:type="dxa"/>
+        <w:bottom w:w="0" w:type="dxa"/>
+        <w:right w:w="108" w:type="dxa"/>
+      </w:tblCellMar>
+    </w:tblPr>
+    <w:tcPr>
+      <w:shd w:val="clear" w:color="auto" w:fill="DEEAF6" w:themeFill="accent1" w:themeFillTint="33"/>
+    </w:tcPr>
+    <w:tblStylePr w:type="firstRow">
+      <w:rPr>
+        <w:b/>
+        <w:bCs/>
+        <w:color w:val="FFFFFF" w:themeColor="background1"/>
+      </w:rPr>
+      <w:tblPr/>
+      <w:tcPr>
+        <w:tcBorders>
+          <w:top w:val="single" w:sz="4" w:space="0" w:color="FFFFFF" w:themeColor="background1"/>
+          <w:left w:val="single" w:sz="4" w:space="0" w:color="FFFFFF" w:themeColor="background1"/>
+          <w:right w:val="single" w:sz="4" w:space="0" w:color="FFFFFF" w:themeColor="background1"/>
+          <w:insideH w:val="nil"/>
+          <w:insideV w:val="nil"/>
+        </w:tcBorders>
+        <w:shd w:val="clear" w:color="auto" w:fill="5B9BD5" w:themeFill="accent1"/>
+      </w:tcPr>
+    </w:tblStylePr>
+    <w:tblStylePr w:type="lastRow">
+      <w:rPr>
+        <w:b/>
+        <w:bCs/>
+        <w:color w:val="FFFFFF" w:themeColor="background1"/>
+      </w:rPr>
+      <w:tblPr/>
+      <w:tcPr>
+        <w:tcBorders>
+          <w:left w:val="single" w:sz="4" w:space="0" w:color="FFFFFF" w:themeColor="background1"/>
+          <w:bottom w:val="single" w:sz="4" w:space="0" w:color="FFFFFF" w:themeColor="background1"/>
+          <w:right w:val="single" w:sz="4" w:space="0" w:color="FFFFFF" w:themeColor="background1"/>
+          <w:insideH w:val="nil"/>
+          <w:insideV w:val="nil"/>
+        </w:tcBorders>
+        <w:shd w:val="clear" w:color="auto" w:fill="5B9BD5" w:themeFill="accent1"/>
+      </w:tcPr>
+    </w:tblStylePr>
+    <w:tblStylePr w:type="firstCol">
+      <w:rPr>
+        <w:b/>
+        <w:bCs/>
+        <w:color w:val="FFFFFF" w:themeColor="background1"/>
+      </w:rPr>
+      <w:tblPr/>
+      <w:tcPr>
+        <w:tcBorders>
+          <w:top w:val="single" w:sz="4" w:space="0" w:color="FFFFFF" w:themeColor="background1"/>
+          <w:left w:val="single" w:sz="4" w:space="0" w:color="FFFFFF" w:themeColor="background1"/>
+          <w:bottom w:val="single" w:sz="4" w:space="0" w:color="FFFFFF" w:themeColor="background1"/>
+          <w:insideV w:val="nil"/>
+        </w:tcBorders>
+        <w:shd w:val="clear" w:color="auto" w:fill="5B9BD5" w:themeFill="accent1"/>
+      </w:tcPr>
+    </w:tblStylePr>
+    <w:tblStylePr w:type="lastCol">
+      <w:rPr>
+        <w:b/>
+        <w:bCs/>
+        <w:color w:val="FFFFFF" w:themeColor="background1"/>
+      </w:rPr>
+      <w:tblPr/>
+      <w:tcPr>
+        <w:tcBorders>
+          <w:top w:val="single" w:sz="4" w:space="0" w:color="FFFFFF" w:themeColor="background1"/>
+          <w:bottom w:val="single" w:sz="4" w:space="0" w:color="FFFFFF" w:themeColor="background1"/>
+          <w:right w:val="single" w:sz="4" w:space="0" w:color="FFFFFF" w:themeColor="background1"/>
+          <w:insideV w:val="nil"/>
+        </w:tcBorders>
+        <w:shd w:val="clear" w:color="auto" w:fill="5B9BD5" w:themeFill="accent1"/>
+      </w:tcPr>
+    </w:tblStylePr>
+    <w:tblStylePr w:type="band1Vert">
+      <w:tblPr/>
+      <w:tcPr>
+        <w:shd w:val="clear" w:color="auto" w:fill="BDD6EE" w:themeFill="accent1" w:themeFillTint="66"/>
+      </w:tcPr>
+    </w:tblStylePr>
+    <w:tblStylePr w:type="band1Horz">
+      <w:tblPr/>
+      <w:tcPr>
+        <w:shd w:val="clear" w:color="auto" w:fill="BDD6EE" w:themeFill="accent1" w:themeFillTint="66"/>
+      </w:tcPr>
+    </w:tblStylePr>
+  </w:style>
 </w:styles>
 </file>
 

--- a/Documentacion.docx
+++ b/Documentacion.docx
@@ -370,15 +370,7 @@
                 <w:sz w:val="24"/>
                 <w:szCs w:val="24"/>
               </w:rPr>
-              <w:t>R1</w:t>
-            </w:r>
-            <w:r>
-              <w:rPr>
-                <w:rFonts w:ascii="Times New Roman" w:hAnsi="Times New Roman" w:cs="Times New Roman"/>
-                <w:sz w:val="24"/>
-                <w:szCs w:val="24"/>
-              </w:rPr>
-              <w:t>:</w:t>
+              <w:t>R1:</w:t>
             </w:r>
             <w:r>
               <w:rPr>
@@ -607,15 +599,7 @@
                 <w:sz w:val="24"/>
                 <w:szCs w:val="24"/>
               </w:rPr>
-              <w:t>R2</w:t>
-            </w:r>
-            <w:r>
-              <w:rPr>
-                <w:rFonts w:ascii="Times New Roman" w:hAnsi="Times New Roman" w:cs="Times New Roman"/>
-                <w:sz w:val="24"/>
-                <w:szCs w:val="24"/>
-              </w:rPr>
-              <w:t>:</w:t>
+              <w:t>R2:</w:t>
             </w:r>
             <w:r>
               <w:rPr>
@@ -844,15 +828,7 @@
                 <w:sz w:val="24"/>
                 <w:szCs w:val="24"/>
               </w:rPr>
-              <w:t>R3</w:t>
-            </w:r>
-            <w:r>
-              <w:rPr>
-                <w:rFonts w:ascii="Times New Roman" w:hAnsi="Times New Roman" w:cs="Times New Roman"/>
-                <w:sz w:val="24"/>
-                <w:szCs w:val="24"/>
-              </w:rPr>
-              <w:t>:</w:t>
+              <w:t>R3:</w:t>
             </w:r>
             <w:r>
               <w:rPr>
@@ -1081,15 +1057,7 @@
                 <w:sz w:val="24"/>
                 <w:szCs w:val="24"/>
               </w:rPr>
-              <w:t>R4</w:t>
-            </w:r>
-            <w:r>
-              <w:rPr>
-                <w:rFonts w:ascii="Times New Roman" w:hAnsi="Times New Roman" w:cs="Times New Roman"/>
-                <w:sz w:val="24"/>
-                <w:szCs w:val="24"/>
-              </w:rPr>
-              <w:t>:</w:t>
+              <w:t>R4:</w:t>
             </w:r>
             <w:r>
               <w:rPr>
@@ -1148,23 +1116,7 @@
                 <w:sz w:val="24"/>
                 <w:szCs w:val="24"/>
               </w:rPr>
-              <w:t xml:space="preserve">A partir del número de identificación personal, realizar una búsqueda </w:t>
-            </w:r>
-            <w:r>
-              <w:rPr>
-                <w:rFonts w:ascii="Times New Roman" w:hAnsi="Times New Roman" w:cs="Times New Roman"/>
-                <w:sz w:val="24"/>
-                <w:szCs w:val="24"/>
-              </w:rPr>
-              <w:t>en la lista doblemente enlazada</w:t>
-            </w:r>
-            <w:r>
-              <w:rPr>
-                <w:rFonts w:ascii="Times New Roman" w:hAnsi="Times New Roman" w:cs="Times New Roman"/>
-                <w:sz w:val="24"/>
-                <w:szCs w:val="24"/>
-              </w:rPr>
-              <w:t xml:space="preserve"> con el fin de encontrar a una persona especifica</w:t>
+              <w:t>A partir del número de identificación personal, realizar una búsqueda en la lista doblemente enlazada con el fin de encontrar a una persona especifica</w:t>
             </w:r>
           </w:p>
         </w:tc>
@@ -1263,15 +1215,7 @@
                 <w:sz w:val="24"/>
                 <w:szCs w:val="24"/>
               </w:rPr>
-              <w:t>Se muestra la información de la persona buscada, e</w:t>
-            </w:r>
-            <w:r>
-              <w:rPr>
-                <w:rFonts w:ascii="Times New Roman" w:hAnsi="Times New Roman" w:cs="Times New Roman"/>
-                <w:sz w:val="24"/>
-                <w:szCs w:val="24"/>
-              </w:rPr>
-              <w:t>n caso de que esta exista en la lista</w:t>
+              <w:t>Se muestra la información de la persona buscada, en caso de que esta exista en la lista</w:t>
             </w:r>
           </w:p>
         </w:tc>
@@ -1343,23 +1287,7 @@
                 <w:sz w:val="24"/>
                 <w:szCs w:val="24"/>
               </w:rPr>
-              <w:t>R5</w:t>
-            </w:r>
-            <w:r>
-              <w:rPr>
-                <w:rFonts w:ascii="Times New Roman" w:hAnsi="Times New Roman" w:cs="Times New Roman"/>
-                <w:sz w:val="24"/>
-                <w:szCs w:val="24"/>
-              </w:rPr>
-              <w:t>:</w:t>
-            </w:r>
-            <w:r>
-              <w:rPr>
-                <w:rFonts w:ascii="Times New Roman" w:hAnsi="Times New Roman" w:cs="Times New Roman"/>
-                <w:sz w:val="24"/>
-                <w:szCs w:val="24"/>
-              </w:rPr>
-              <w:t xml:space="preserve"> dibujar, según el país, los asistentes del evento</w:t>
+              <w:t>R5: dibujar, según el país, los asistentes del evento</w:t>
             </w:r>
           </w:p>
         </w:tc>
@@ -1590,15 +1518,7 @@
                 <w:sz w:val="24"/>
                 <w:szCs w:val="24"/>
               </w:rPr>
-              <w:t>R6</w:t>
-            </w:r>
-            <w:r>
-              <w:rPr>
-                <w:rFonts w:ascii="Times New Roman" w:hAnsi="Times New Roman" w:cs="Times New Roman"/>
-                <w:sz w:val="24"/>
-                <w:szCs w:val="24"/>
-              </w:rPr>
-              <w:t>: dibujar, según el país, los participantes del evento</w:t>
+              <w:t>R6: dibujar, según el país, los participantes del evento</w:t>
             </w:r>
           </w:p>
         </w:tc>
@@ -1649,23 +1569,7 @@
                 <w:sz w:val="24"/>
                 <w:szCs w:val="24"/>
               </w:rPr>
-              <w:t>En un espacio asignado, s</w:t>
-            </w:r>
-            <w:r>
-              <w:rPr>
-                <w:rFonts w:ascii="Times New Roman" w:hAnsi="Times New Roman" w:cs="Times New Roman"/>
-                <w:sz w:val="24"/>
-                <w:szCs w:val="24"/>
-              </w:rPr>
-              <w:t>e dibuja de forma conceptual la lista</w:t>
-            </w:r>
-            <w:r>
-              <w:rPr>
-                <w:rFonts w:ascii="Times New Roman" w:hAnsi="Times New Roman" w:cs="Times New Roman"/>
-                <w:sz w:val="24"/>
-                <w:szCs w:val="24"/>
-              </w:rPr>
-              <w:t xml:space="preserve"> según el país elegido</w:t>
+              <w:t>En un espacio asignado, se dibuja de forma conceptual la lista según el país elegido</w:t>
             </w:r>
           </w:p>
         </w:tc>
@@ -1774,15 +1678,7 @@
                 <w:sz w:val="24"/>
                 <w:szCs w:val="24"/>
               </w:rPr>
-              <w:t xml:space="preserve">Dibujo conceptual </w:t>
-            </w:r>
-            <w:r>
-              <w:rPr>
-                <w:rFonts w:ascii="Times New Roman" w:hAnsi="Times New Roman" w:cs="Times New Roman"/>
-                <w:sz w:val="24"/>
-                <w:szCs w:val="24"/>
-              </w:rPr>
-              <w:t>de la lista doblemente enlazada</w:t>
+              <w:t>Dibujo conceptual de la lista doblemente enlazada</w:t>
             </w:r>
           </w:p>
         </w:tc>
@@ -2907,23 +2803,7 @@
                 <w:sz w:val="24"/>
                 <w:szCs w:val="24"/>
               </w:rPr>
-              <w:t>(</w:t>
-            </w:r>
-            <w:r>
-              <w:rPr>
-                <w:rFonts w:ascii="Times New Roman" w:hAnsi="Times New Roman" w:cs="Times New Roman"/>
-                <w:sz w:val="24"/>
-                <w:szCs w:val="24"/>
-              </w:rPr>
-              <w:t>Participante</w:t>
-            </w:r>
-            <w:r>
-              <w:rPr>
-                <w:rFonts w:ascii="Times New Roman" w:hAnsi="Times New Roman" w:cs="Times New Roman"/>
-                <w:sz w:val="24"/>
-                <w:szCs w:val="24"/>
-              </w:rPr>
-              <w:t>) : void</w:t>
+              <w:t>(Participante) : void</w:t>
             </w:r>
           </w:p>
         </w:tc>
@@ -3379,15 +3259,7 @@
                 <w:sz w:val="24"/>
                 <w:szCs w:val="24"/>
               </w:rPr>
-              <w:t>buscar</w:t>
-            </w:r>
-            <w:r>
-              <w:rPr>
-                <w:rFonts w:ascii="Times New Roman" w:hAnsi="Times New Roman" w:cs="Times New Roman"/>
-                <w:sz w:val="24"/>
-                <w:szCs w:val="24"/>
-              </w:rPr>
-              <w:t>Participante</w:t>
+              <w:t>buscarParticipante</w:t>
             </w:r>
             <w:proofErr w:type="spellEnd"/>
             <w:r>
@@ -3463,15 +3335,7 @@
                 <w:sz w:val="24"/>
                 <w:szCs w:val="24"/>
               </w:rPr>
-              <w:t>buscar(String</w:t>
-            </w:r>
-            <w:r>
-              <w:rPr>
-                <w:rFonts w:ascii="Times New Roman" w:hAnsi="Times New Roman" w:cs="Times New Roman"/>
-                <w:sz w:val="24"/>
-                <w:szCs w:val="24"/>
-              </w:rPr>
-              <w:t>) : Participante</w:t>
+              <w:t>buscar(String) : Participante</w:t>
             </w:r>
           </w:p>
           <w:p>
@@ -3869,17 +3733,7 @@
                 <w:sz w:val="24"/>
                 <w:szCs w:val="24"/>
               </w:rPr>
-              <w:t>(</w:t>
-            </w:r>
-            <w:bookmarkStart w:id="0" w:name="_GoBack"/>
-            <w:bookmarkEnd w:id="0"/>
-            <w:r>
-              <w:rPr>
-                <w:rFonts w:ascii="Times New Roman" w:hAnsi="Times New Roman" w:cs="Times New Roman"/>
-                <w:sz w:val="24"/>
-                <w:szCs w:val="24"/>
-              </w:rPr>
-              <w:t>) : void</w:t>
+              <w:t>() : void</w:t>
             </w:r>
           </w:p>
         </w:tc>
@@ -3914,6 +3768,105 @@
           <w:szCs w:val="24"/>
         </w:rPr>
       </w:pPr>
+    </w:p>
+    <w:p>
+      <w:pPr>
+        <w:rPr>
+          <w:rFonts w:ascii="Times New Roman" w:hAnsi="Times New Roman" w:cs="Times New Roman"/>
+          <w:b/>
+          <w:sz w:val="24"/>
+          <w:szCs w:val="24"/>
+        </w:rPr>
+      </w:pPr>
+    </w:p>
+    <w:p>
+      <w:pPr>
+        <w:rPr>
+          <w:rFonts w:ascii="Times New Roman" w:hAnsi="Times New Roman" w:cs="Times New Roman"/>
+          <w:b/>
+          <w:sz w:val="24"/>
+          <w:szCs w:val="24"/>
+        </w:rPr>
+      </w:pPr>
+    </w:p>
+    <w:p>
+      <w:pPr>
+        <w:rPr>
+          <w:rFonts w:ascii="Times New Roman" w:hAnsi="Times New Roman" w:cs="Times New Roman"/>
+          <w:b/>
+          <w:sz w:val="24"/>
+          <w:szCs w:val="24"/>
+        </w:rPr>
+      </w:pPr>
+    </w:p>
+    <w:p>
+      <w:pPr>
+        <w:rPr>
+          <w:rFonts w:ascii="Times New Roman" w:hAnsi="Times New Roman" w:cs="Times New Roman"/>
+          <w:b/>
+          <w:sz w:val="24"/>
+          <w:szCs w:val="24"/>
+        </w:rPr>
+      </w:pPr>
+    </w:p>
+    <w:p>
+      <w:pPr>
+        <w:rPr>
+          <w:rFonts w:ascii="Times New Roman" w:hAnsi="Times New Roman" w:cs="Times New Roman"/>
+          <w:b/>
+          <w:sz w:val="24"/>
+          <w:szCs w:val="24"/>
+        </w:rPr>
+      </w:pPr>
+    </w:p>
+    <w:p>
+      <w:pPr>
+        <w:rPr>
+          <w:rFonts w:ascii="Times New Roman" w:hAnsi="Times New Roman" w:cs="Times New Roman"/>
+          <w:b/>
+          <w:sz w:val="24"/>
+          <w:szCs w:val="24"/>
+        </w:rPr>
+      </w:pPr>
+    </w:p>
+    <w:p>
+      <w:pPr>
+        <w:rPr>
+          <w:rFonts w:ascii="Times New Roman" w:hAnsi="Times New Roman" w:cs="Times New Roman"/>
+          <w:b/>
+          <w:sz w:val="24"/>
+          <w:szCs w:val="24"/>
+        </w:rPr>
+      </w:pPr>
+    </w:p>
+    <w:p>
+      <w:pPr>
+        <w:rPr>
+          <w:rFonts w:ascii="Times New Roman" w:hAnsi="Times New Roman" w:cs="Times New Roman"/>
+          <w:b/>
+          <w:sz w:val="24"/>
+          <w:szCs w:val="24"/>
+        </w:rPr>
+      </w:pPr>
+    </w:p>
+    <w:p>
+      <w:pPr>
+        <w:rPr>
+          <w:rStyle w:val="Textoennegrita"/>
+        </w:rPr>
+      </w:pPr>
+      <w:bookmarkStart w:id="0" w:name="_GoBack"/>
+      <w:bookmarkEnd w:id="0"/>
+    </w:p>
+    <w:p>
+      <w:pPr>
+        <w:rPr>
+          <w:rFonts w:ascii="Times New Roman" w:hAnsi="Times New Roman" w:cs="Times New Roman"/>
+          <w:b/>
+          <w:sz w:val="24"/>
+          <w:szCs w:val="24"/>
+        </w:rPr>
+      </w:pPr>
       <w:r>
         <w:rPr>
           <w:rFonts w:ascii="Times New Roman" w:hAnsi="Times New Roman" w:cs="Times New Roman"/>
@@ -3921,6 +3874,7 @@
           <w:sz w:val="24"/>
           <w:szCs w:val="24"/>
         </w:rPr>
+        <w:lastRenderedPageBreak/>
         <w:t>Diseño de casos de prueba:</w:t>
       </w:r>
     </w:p>
@@ -3933,6 +3887,57 @@
           <w:szCs w:val="24"/>
         </w:rPr>
       </w:pPr>
+      <w:r>
+        <w:rPr>
+          <w:rFonts w:ascii="Times New Roman" w:hAnsi="Times New Roman" w:cs="Times New Roman"/>
+          <w:b/>
+          <w:noProof/>
+          <w:sz w:val="24"/>
+          <w:szCs w:val="24"/>
+          <w:lang w:eastAsia="es-CO"/>
+        </w:rPr>
+        <w:drawing>
+          <wp:inline distT="0" distB="0" distL="0" distR="0">
+            <wp:extent cx="5612130" cy="3743960"/>
+            <wp:effectExtent l="0" t="0" r="7620" b="8890"/>
+            <wp:docPr id="2" name="Imagen 2"/>
+            <wp:cNvGraphicFramePr>
+              <a:graphicFrameLocks xmlns:a="http://schemas.openxmlformats.org/drawingml/2006/main" noChangeAspect="1"/>
+            </wp:cNvGraphicFramePr>
+            <a:graphic xmlns:a="http://schemas.openxmlformats.org/drawingml/2006/main">
+              <a:graphicData uri="http://schemas.openxmlformats.org/drawingml/2006/picture">
+                <pic:pic xmlns:pic="http://schemas.openxmlformats.org/drawingml/2006/picture">
+                  <pic:nvPicPr>
+                    <pic:cNvPr id="2" name="Untitled Diagram.jpg"/>
+                    <pic:cNvPicPr/>
+                  </pic:nvPicPr>
+                  <pic:blipFill>
+                    <a:blip r:embed="rId5">
+                      <a:extLst>
+                        <a:ext uri="{28A0092B-C50C-407E-A947-70E740481C1C}">
+                          <a14:useLocalDpi xmlns:a14="http://schemas.microsoft.com/office/drawing/2010/main" val="0"/>
+                        </a:ext>
+                      </a:extLst>
+                    </a:blip>
+                    <a:stretch>
+                      <a:fillRect/>
+                    </a:stretch>
+                  </pic:blipFill>
+                  <pic:spPr>
+                    <a:xfrm>
+                      <a:off x="0" y="0"/>
+                      <a:ext cx="5612130" cy="3743960"/>
+                    </a:xfrm>
+                    <a:prstGeom prst="rect">
+                      <a:avLst/>
+                    </a:prstGeom>
+                  </pic:spPr>
+                </pic:pic>
+              </a:graphicData>
+            </a:graphic>
+          </wp:inline>
+        </w:drawing>
+      </w:r>
     </w:p>
     <w:sectPr>
       <w:pgSz w:w="12240" w:h="15840"/>
@@ -4583,6 +4588,17 @@
       </w:tcPr>
     </w:tblStylePr>
   </w:style>
+  <w:style w:type="character" w:styleId="Textoennegrita">
+    <w:name w:val="Strong"/>
+    <w:basedOn w:val="Fuentedeprrafopredeter"/>
+    <w:uiPriority w:val="22"/>
+    <w:qFormat/>
+    <w:rsid w:val="0053518F"/>
+    <w:rPr>
+      <w:b/>
+      <w:bCs/>
+    </w:rPr>
+  </w:style>
 </w:styles>
 </file>
 
